--- a/Documents/Object Design Document.docx
+++ b/Documents/Object Design Document.docx
@@ -4259,11 +4259,19 @@
         </w:rPr>
         <w:t xml:space="preserve"> </w:t>
       </w:r>
-      <w:r>
-        <w:rPr>
-          <w:sz w:val="28"/>
-        </w:rPr>
-        <w:t>Servlet:</w:t>
+      <w:proofErr w:type="spellStart"/>
+      <w:r>
+        <w:rPr>
+          <w:sz w:val="28"/>
+        </w:rPr>
+        <w:t>Servlet</w:t>
+      </w:r>
+      <w:proofErr w:type="spellEnd"/>
+      <w:r>
+        <w:rPr>
+          <w:sz w:val="28"/>
+        </w:rPr>
+        <w:t>:</w:t>
       </w:r>
     </w:p>
     <w:p>
@@ -4809,12 +4817,14 @@
         </w:rPr>
         <w:t xml:space="preserve"> </w:t>
       </w:r>
+      <w:proofErr w:type="spellStart"/>
       <w:r>
         <w:rPr>
           <w:sz w:val="28"/>
         </w:rPr>
         <w:t>Servlet</w:t>
       </w:r>
+      <w:proofErr w:type="spellEnd"/>
     </w:p>
     <w:p>
       <w:pPr>
@@ -6448,14 +6458,46 @@
         <w:rPr>
           <w:sz w:val="28"/>
         </w:rPr>
-        <w:t>Ad esempio</w:t>
+        <w:t>Ad</w:t>
+      </w:r>
+      <w:r>
+        <w:rPr>
+          <w:sz w:val="28"/>
+        </w:rPr>
+        <w:t xml:space="preserve"> </w:t>
+      </w:r>
+      <w:r>
+        <w:rPr>
+          <w:sz w:val="28"/>
+        </w:rPr>
+        <w:t>esempio</w:t>
       </w:r>
       <w:proofErr w:type="gramEnd"/>
       <w:r>
         <w:rPr>
           <w:sz w:val="28"/>
         </w:rPr>
-        <w:t xml:space="preserve"> il pacchetto login conterrà L</w:t>
+        <w:t xml:space="preserve"> il pacchetto </w:t>
+      </w:r>
+      <w:proofErr w:type="spellStart"/>
+      <w:r>
+        <w:rPr>
+          <w:sz w:val="28"/>
+        </w:rPr>
+        <w:t>gestioneAccount</w:t>
+      </w:r>
+      <w:proofErr w:type="spellEnd"/>
+      <w:r>
+        <w:rPr>
+          <w:sz w:val="28"/>
+        </w:rPr>
+        <w:t xml:space="preserve"> </w:t>
+      </w:r>
+      <w:r>
+        <w:rPr>
+          <w:sz w:val="28"/>
+        </w:rPr>
+        <w:t>conterrà L</w:t>
       </w:r>
       <w:r>
         <w:rPr>
@@ -6509,11 +6551,52 @@
         <w:rPr>
           <w:sz w:val="28"/>
         </w:rPr>
-        <w:t>oginModeDB.java si troveranno nello stesso pacchetto perché hanno funzionalità dedicate solo al login.</w:t>
+        <w:t>oginModeD</w:t>
+      </w:r>
+      <w:r>
+        <w:rPr>
+          <w:sz w:val="28"/>
+        </w:rPr>
+        <w:t>S</w:t>
+      </w:r>
+      <w:r>
+        <w:rPr>
+          <w:sz w:val="28"/>
+        </w:rPr>
+        <w:t xml:space="preserve">.java si troveranno nello stesso pacchetto perché hanno funzionalità dedicate </w:t>
+      </w:r>
+      <w:r>
+        <w:rPr>
+          <w:sz w:val="28"/>
+        </w:rPr>
+        <w:t>alla gestione degli account</w:t>
+      </w:r>
+      <w:r>
+        <w:rPr>
+          <w:sz w:val="28"/>
+        </w:rPr>
+        <w:t>.</w:t>
       </w:r>
     </w:p>
     <w:p>
       <w:pPr>
+        <w:pStyle w:val="Paragrafoelenco"/>
+        <w:widowControl w:val="0"/>
+        <w:tabs>
+          <w:tab w:val="left" w:pos="1559"/>
+        </w:tabs>
+        <w:autoSpaceDE w:val="0"/>
+        <w:autoSpaceDN w:val="0"/>
+        <w:spacing w:before="144" w:after="0" w:line="336" w:lineRule="auto"/>
+        <w:ind w:left="632" w:right="987"/>
+        <w:contextualSpacing w:val="0"/>
+        <w:rPr>
+          <w:sz w:val="28"/>
+        </w:rPr>
+      </w:pPr>
+    </w:p>
+    <w:p>
+      <w:pPr>
         <w:rPr>
           <w:b/>
           <w:bCs/>
@@ -6528,118 +6611,26 @@
           <w:sz w:val="28"/>
           <w:szCs w:val="28"/>
         </w:rPr>
+        <w:t>1)</w:t>
+      </w:r>
+      <w:r>
+        <w:rPr>
+          <w:b/>
+          <w:bCs/>
+          <w:sz w:val="28"/>
+          <w:szCs w:val="28"/>
+        </w:rPr>
         <w:t>JSP</w:t>
       </w:r>
-    </w:p>
-    <w:p/>
-    <w:tbl>
-      <w:tblPr>
-        <w:tblStyle w:val="Tabellagriglia4-colore1"/>
-        <w:tblW w:w="0" w:type="auto"/>
-        <w:tblInd w:w="0" w:type="dxa"/>
-        <w:tblLook w:val="0480" w:firstRow="0" w:lastRow="0" w:firstColumn="1" w:lastColumn="0" w:noHBand="0" w:noVBand="1"/>
-      </w:tblPr>
-      <w:tblGrid>
-        <w:gridCol w:w="2263"/>
-        <w:gridCol w:w="7359"/>
-      </w:tblGrid>
-      <w:tr>
-        <w:trPr>
-          <w:cnfStyle w:val="000000100000" w:firstRow="0" w:lastRow="0" w:firstColumn="0" w:lastColumn="0" w:oddVBand="0" w:evenVBand="0" w:oddHBand="1" w:evenHBand="0" w:firstRowFirstColumn="0" w:firstRowLastColumn="0" w:lastRowFirstColumn="0" w:lastRowLastColumn="0"/>
-        </w:trPr>
-        <w:tc>
-          <w:tcPr>
-            <w:cnfStyle w:val="001000000000" w:firstRow="0" w:lastRow="0" w:firstColumn="1" w:lastColumn="0" w:oddVBand="0" w:evenVBand="0" w:oddHBand="0" w:evenHBand="0" w:firstRowFirstColumn="0" w:firstRowLastColumn="0" w:lastRowFirstColumn="0" w:lastRowLastColumn="0"/>
-            <w:tcW w:w="2263" w:type="dxa"/>
-            <w:tcBorders>
-              <w:top w:val="single" w:sz="4" w:space="0" w:color="00737F"/>
-              <w:left w:val="single" w:sz="4" w:space="0" w:color="00737F"/>
-              <w:bottom w:val="single" w:sz="4" w:space="0" w:color="00737F"/>
-              <w:right w:val="single" w:sz="4" w:space="0" w:color="00737F"/>
-            </w:tcBorders>
-            <w:hideMark/>
-          </w:tcPr>
-          <w:p>
-            <w:r>
-              <w:t>Nome Classe</w:t>
-            </w:r>
-          </w:p>
-        </w:tc>
-        <w:tc>
-          <w:tcPr>
-            <w:tcW w:w="7359" w:type="dxa"/>
-            <w:tcBorders>
-              <w:top w:val="single" w:sz="4" w:space="0" w:color="00737F"/>
-              <w:left w:val="single" w:sz="4" w:space="0" w:color="00737F"/>
-              <w:bottom w:val="single" w:sz="4" w:space="0" w:color="00737F"/>
-              <w:right w:val="single" w:sz="4" w:space="0" w:color="00737F"/>
-            </w:tcBorders>
-            <w:hideMark/>
-          </w:tcPr>
-          <w:p>
-            <w:pPr>
-              <w:cnfStyle w:val="000000100000" w:firstRow="0" w:lastRow="0" w:firstColumn="0" w:lastColumn="0" w:oddVBand="0" w:evenVBand="0" w:oddHBand="1" w:evenHBand="0" w:firstRowFirstColumn="0" w:firstRowLastColumn="0" w:lastRowFirstColumn="0" w:lastRowLastColumn="0"/>
-              <w:rPr>
-                <w:sz w:val="24"/>
-                <w:szCs w:val="24"/>
-              </w:rPr>
-            </w:pPr>
-            <w:r>
-              <w:t>Account</w:t>
-            </w:r>
-          </w:p>
-        </w:tc>
-      </w:tr>
-      <w:tr>
-        <w:trPr>
-          <w:cnfStyle w:val="000000010000" w:firstRow="0" w:lastRow="0" w:firstColumn="0" w:lastColumn="0" w:oddVBand="0" w:evenVBand="0" w:oddHBand="0" w:evenHBand="1" w:firstRowFirstColumn="0" w:firstRowLastColumn="0" w:lastRowFirstColumn="0" w:lastRowLastColumn="0"/>
-        </w:trPr>
-        <w:tc>
-          <w:tcPr>
-            <w:cnfStyle w:val="001000000000" w:firstRow="0" w:lastRow="0" w:firstColumn="1" w:lastColumn="0" w:oddVBand="0" w:evenVBand="0" w:oddHBand="0" w:evenHBand="0" w:firstRowFirstColumn="0" w:firstRowLastColumn="0" w:lastRowFirstColumn="0" w:lastRowLastColumn="0"/>
-            <w:tcW w:w="2263" w:type="dxa"/>
-            <w:tcBorders>
-              <w:top w:val="single" w:sz="4" w:space="0" w:color="00737F"/>
-              <w:left w:val="single" w:sz="4" w:space="0" w:color="00737F"/>
-              <w:bottom w:val="single" w:sz="4" w:space="0" w:color="00737F"/>
-              <w:right w:val="single" w:sz="4" w:space="0" w:color="00737F"/>
-            </w:tcBorders>
-            <w:hideMark/>
-          </w:tcPr>
-          <w:p>
-            <w:r>
-              <w:t>Descrizione</w:t>
-            </w:r>
-          </w:p>
-        </w:tc>
-        <w:tc>
-          <w:tcPr>
-            <w:tcW w:w="7359" w:type="dxa"/>
-            <w:tcBorders>
-              <w:top w:val="single" w:sz="4" w:space="0" w:color="00737F"/>
-              <w:left w:val="single" w:sz="4" w:space="0" w:color="00737F"/>
-              <w:bottom w:val="single" w:sz="4" w:space="0" w:color="00737F"/>
-              <w:right w:val="single" w:sz="4" w:space="0" w:color="00737F"/>
-            </w:tcBorders>
-            <w:hideMark/>
-          </w:tcPr>
-          <w:p>
-            <w:pPr>
-              <w:cnfStyle w:val="000000010000" w:firstRow="0" w:lastRow="0" w:firstColumn="0" w:lastColumn="0" w:oddVBand="0" w:evenVBand="0" w:oddHBand="0" w:evenHBand="1" w:firstRowFirstColumn="0" w:firstRowLastColumn="0" w:lastRowFirstColumn="0" w:lastRowLastColumn="0"/>
-            </w:pPr>
-            <w:r>
-              <w:t>Pagina che mostra all’utente il proprio account</w:t>
-            </w:r>
-          </w:p>
-        </w:tc>
-      </w:tr>
-    </w:tbl>
-    <w:p>
-      <w:pPr>
-        <w:rPr>
-          <w:rFonts w:ascii="Avenir Next" w:hAnsi="Avenir Next"/>
-        </w:rPr>
-      </w:pPr>
+      <w:r>
+        <w:rPr>
+          <w:b/>
+          <w:bCs/>
+          <w:sz w:val="28"/>
+          <w:szCs w:val="28"/>
+        </w:rPr>
+        <w:t xml:space="preserve"> relative all’account</w:t>
+      </w:r>
     </w:p>
     <w:tbl>
       <w:tblPr>
@@ -6693,9 +6684,17 @@
                 <w:szCs w:val="24"/>
               </w:rPr>
             </w:pPr>
-            <w:r>
-              <w:t>Carrello</w:t>
-            </w:r>
+            <w:proofErr w:type="spellStart"/>
+            <w:r>
+              <w:t>a</w:t>
+            </w:r>
+            <w:r>
+              <w:t>ccount</w:t>
+            </w:r>
+            <w:r>
+              <w:t>.jsp</w:t>
+            </w:r>
+            <w:proofErr w:type="spellEnd"/>
           </w:p>
         </w:tc>
       </w:tr>
@@ -6737,7 +6736,7 @@
               <w:cnfStyle w:val="000000010000" w:firstRow="0" w:lastRow="0" w:firstColumn="0" w:lastColumn="0" w:oddVBand="0" w:evenVBand="0" w:oddHBand="0" w:evenHBand="1" w:firstRowFirstColumn="0" w:firstRowLastColumn="0" w:lastRowFirstColumn="0" w:lastRowLastColumn="0"/>
             </w:pPr>
             <w:r>
-              <w:t>Pagina che mostra all’utente il proprio contenuto del proprio carrello</w:t>
+              <w:t>Pagina che mostra all’utente il proprio account</w:t>
             </w:r>
           </w:p>
         </w:tc>
@@ -6802,9 +6801,17 @@
                 <w:szCs w:val="24"/>
               </w:rPr>
             </w:pPr>
-            <w:r>
-              <w:t>Index</w:t>
-            </w:r>
+            <w:proofErr w:type="spellStart"/>
+            <w:r>
+              <w:t>c</w:t>
+            </w:r>
+            <w:r>
+              <w:t>ambioPassword</w:t>
+            </w:r>
+            <w:r>
+              <w:t>.jsp</w:t>
+            </w:r>
+            <w:proofErr w:type="spellEnd"/>
           </w:p>
         </w:tc>
       </w:tr>
@@ -6846,7 +6853,10 @@
               <w:cnfStyle w:val="000000010000" w:firstRow="0" w:lastRow="0" w:firstColumn="0" w:lastColumn="0" w:oddVBand="0" w:evenVBand="0" w:oddHBand="0" w:evenHBand="1" w:firstRowFirstColumn="0" w:firstRowLastColumn="0" w:lastRowFirstColumn="0" w:lastRowLastColumn="0"/>
             </w:pPr>
             <w:r>
-              <w:t>Pagina che mostra all’utente la homepage del sito</w:t>
+              <w:t xml:space="preserve">Pagina che mostra all’utente </w:t>
+            </w:r>
+            <w:r>
+              <w:t>la pagina per inserire i dati per cambiare la password</w:t>
             </w:r>
           </w:p>
         </w:tc>
@@ -6911,15 +6921,30 @@
                 <w:szCs w:val="24"/>
               </w:rPr>
             </w:pPr>
-            <w:r>
-              <w:t>Login</w:t>
-            </w:r>
+            <w:proofErr w:type="spellStart"/>
+            <w:r>
+              <w:t>s</w:t>
+            </w:r>
+            <w:r>
+              <w:t>uccesso</w:t>
+            </w:r>
+            <w:r>
+              <w:t>R</w:t>
+            </w:r>
+            <w:r>
+              <w:t>egistrazione</w:t>
+            </w:r>
+            <w:r>
+              <w:t>.jsp</w:t>
+            </w:r>
+            <w:proofErr w:type="spellEnd"/>
           </w:p>
         </w:tc>
       </w:tr>
       <w:tr>
         <w:trPr>
           <w:cnfStyle w:val="000000010000" w:firstRow="0" w:lastRow="0" w:firstColumn="0" w:lastColumn="0" w:oddVBand="0" w:evenVBand="0" w:oddHBand="0" w:evenHBand="1" w:firstRowFirstColumn="0" w:firstRowLastColumn="0" w:lastRowFirstColumn="0" w:lastRowLastColumn="0"/>
+          <w:trHeight w:val="236"/>
         </w:trPr>
         <w:tc>
           <w:tcPr>
@@ -6955,7 +6980,10 @@
               <w:cnfStyle w:val="000000010000" w:firstRow="0" w:lastRow="0" w:firstColumn="0" w:lastColumn="0" w:oddVBand="0" w:evenVBand="0" w:oddHBand="0" w:evenHBand="1" w:firstRowFirstColumn="0" w:firstRowLastColumn="0" w:lastRowFirstColumn="0" w:lastRowLastColumn="0"/>
             </w:pPr>
             <w:r>
-              <w:t>Pagina che mostra all’utente la pagina di login</w:t>
+              <w:t xml:space="preserve">Pagina che mostra all’utente </w:t>
+            </w:r>
+            <w:r>
+              <w:t>l’avvenuto successo della registrazione.</w:t>
             </w:r>
           </w:p>
         </w:tc>
@@ -7020,15 +7048,27 @@
                 <w:szCs w:val="24"/>
               </w:rPr>
             </w:pPr>
-            <w:r>
-              <w:t>Logout</w:t>
-            </w:r>
+            <w:proofErr w:type="spellStart"/>
+            <w:r>
+              <w:t>s</w:t>
+            </w:r>
+            <w:r>
+              <w:t>uccesso</w:t>
+            </w:r>
+            <w:r>
+              <w:t>CambioPassword</w:t>
+            </w:r>
+            <w:r>
+              <w:t>.jsp</w:t>
+            </w:r>
+            <w:proofErr w:type="spellEnd"/>
           </w:p>
         </w:tc>
       </w:tr>
       <w:tr>
         <w:trPr>
           <w:cnfStyle w:val="000000010000" w:firstRow="0" w:lastRow="0" w:firstColumn="0" w:lastColumn="0" w:oddVBand="0" w:evenVBand="0" w:oddHBand="0" w:evenHBand="1" w:firstRowFirstColumn="0" w:firstRowLastColumn="0" w:lastRowFirstColumn="0" w:lastRowLastColumn="0"/>
+          <w:trHeight w:val="236"/>
         </w:trPr>
         <w:tc>
           <w:tcPr>
@@ -7064,7 +7104,13 @@
               <w:cnfStyle w:val="000000010000" w:firstRow="0" w:lastRow="0" w:firstColumn="0" w:lastColumn="0" w:oddVBand="0" w:evenVBand="0" w:oddHBand="0" w:evenHBand="1" w:firstRowFirstColumn="0" w:firstRowLastColumn="0" w:lastRowFirstColumn="0" w:lastRowLastColumn="0"/>
             </w:pPr>
             <w:r>
-              <w:t>Pagina che mostra all’utente la pagina di logout</w:t>
+              <w:t>Pagina che mostra all’utente l’avvenuto successo de</w:t>
+            </w:r>
+            <w:r>
+              <w:t>l cambio password</w:t>
+            </w:r>
+            <w:r>
+              <w:t>.</w:t>
             </w:r>
           </w:p>
         </w:tc>
@@ -7129,9 +7175,14 @@
                 <w:szCs w:val="24"/>
               </w:rPr>
             </w:pPr>
-            <w:r>
-              <w:t>Pagamento</w:t>
-            </w:r>
+            <w:proofErr w:type="spellStart"/>
+            <w:r>
+              <w:t>a</w:t>
+            </w:r>
+            <w:r>
+              <w:t>dminDirettore.jsp</w:t>
+            </w:r>
+            <w:proofErr w:type="spellEnd"/>
           </w:p>
         </w:tc>
       </w:tr>
@@ -7173,7 +7224,10 @@
               <w:cnfStyle w:val="000000010000" w:firstRow="0" w:lastRow="0" w:firstColumn="0" w:lastColumn="0" w:oddVBand="0" w:evenVBand="0" w:oddHBand="0" w:evenHBand="1" w:firstRowFirstColumn="0" w:firstRowLastColumn="0" w:lastRowFirstColumn="0" w:lastRowLastColumn="0"/>
             </w:pPr>
             <w:r>
-              <w:t xml:space="preserve">Pagina che mostra all’utente la pagina di inserimento dati di pagamento </w:t>
+              <w:t xml:space="preserve">Pagina che mostra </w:t>
+            </w:r>
+            <w:r>
+              <w:t>le operazioni dedicate al direttore.</w:t>
             </w:r>
           </w:p>
         </w:tc>
@@ -7238,9 +7292,17 @@
                 <w:szCs w:val="24"/>
               </w:rPr>
             </w:pPr>
-            <w:r>
-              <w:t>Prodotto</w:t>
-            </w:r>
+            <w:proofErr w:type="spellStart"/>
+            <w:r>
+              <w:t>l</w:t>
+            </w:r>
+            <w:r>
+              <w:t>ogin</w:t>
+            </w:r>
+            <w:r>
+              <w:t>.jsp</w:t>
+            </w:r>
+            <w:proofErr w:type="spellEnd"/>
           </w:p>
         </w:tc>
       </w:tr>
@@ -7282,12 +7344,26 @@
               <w:cnfStyle w:val="000000010000" w:firstRow="0" w:lastRow="0" w:firstColumn="0" w:lastColumn="0" w:oddVBand="0" w:evenVBand="0" w:oddHBand="0" w:evenHBand="1" w:firstRowFirstColumn="0" w:firstRowLastColumn="0" w:lastRowFirstColumn="0" w:lastRowLastColumn="0"/>
             </w:pPr>
             <w:r>
-              <w:t>Pagina che mostra all’utente le specifiche di un prodotto</w:t>
+              <w:t>Pagina che mostra all’utente la pagina di login</w:t>
             </w:r>
           </w:p>
         </w:tc>
       </w:tr>
     </w:tbl>
+    <w:p>
+      <w:pPr>
+        <w:rPr>
+          <w:rFonts w:ascii="Avenir Next" w:hAnsi="Avenir Next"/>
+        </w:rPr>
+      </w:pPr>
+    </w:p>
+    <w:p>
+      <w:pPr>
+        <w:rPr>
+          <w:rFonts w:ascii="Avenir Next" w:hAnsi="Avenir Next"/>
+        </w:rPr>
+      </w:pPr>
+    </w:p>
     <w:p>
       <w:pPr>
         <w:rPr>
@@ -7347,9 +7423,17 @@
                 <w:szCs w:val="24"/>
               </w:rPr>
             </w:pPr>
-            <w:r>
-              <w:t>Registrazione</w:t>
-            </w:r>
+            <w:proofErr w:type="spellStart"/>
+            <w:r>
+              <w:t>l</w:t>
+            </w:r>
+            <w:r>
+              <w:t>ogin</w:t>
+            </w:r>
+            <w:r>
+              <w:t>Personale.jsp</w:t>
+            </w:r>
+            <w:proofErr w:type="spellEnd"/>
           </w:p>
         </w:tc>
       </w:tr>
@@ -7391,7 +7475,13 @@
               <w:cnfStyle w:val="000000010000" w:firstRow="0" w:lastRow="0" w:firstColumn="0" w:lastColumn="0" w:oddVBand="0" w:evenVBand="0" w:oddHBand="0" w:evenHBand="1" w:firstRowFirstColumn="0" w:firstRowLastColumn="0" w:lastRowFirstColumn="0" w:lastRowLastColumn="0"/>
             </w:pPr>
             <w:r>
-              <w:t>Pagina che mostra all’utente la pagina che consente l’inserimento dei dati di registrazione</w:t>
+              <w:t>Pagina che mostra a</w:t>
+            </w:r>
+            <w:r>
+              <w:t>l personale</w:t>
+            </w:r>
+            <w:r>
+              <w:t xml:space="preserve"> la pagina di login</w:t>
             </w:r>
           </w:p>
         </w:tc>
@@ -7457,9 +7547,17 @@
                 <w:szCs w:val="24"/>
               </w:rPr>
             </w:pPr>
-            <w:r>
-              <w:t>Successo</w:t>
-            </w:r>
+            <w:proofErr w:type="spellStart"/>
+            <w:r>
+              <w:t>r</w:t>
+            </w:r>
+            <w:r>
+              <w:t>egistrazione</w:t>
+            </w:r>
+            <w:r>
+              <w:t>.jsp</w:t>
+            </w:r>
+            <w:proofErr w:type="spellEnd"/>
           </w:p>
         </w:tc>
       </w:tr>
@@ -7501,7 +7599,7 @@
               <w:cnfStyle w:val="000000010000" w:firstRow="0" w:lastRow="0" w:firstColumn="0" w:lastColumn="0" w:oddVBand="0" w:evenVBand="0" w:oddHBand="0" w:evenHBand="1" w:firstRowFirstColumn="0" w:firstRowLastColumn="0" w:lastRowFirstColumn="0" w:lastRowLastColumn="0"/>
             </w:pPr>
             <w:r>
-              <w:t>Pagina che mostra all’utente l’avvenuta ordinazione con successo</w:t>
+              <w:t>Pagina che mostra all’utente la pagina che consente l’inserimento dei dati di registrazione</w:t>
             </w:r>
           </w:p>
         </w:tc>
@@ -7510,7 +7608,75 @@
     <w:p>
       <w:pPr>
         <w:rPr>
-          <w:rFonts w:ascii="Avenir Next" w:hAnsi="Avenir Next"/>
+          <w:b/>
+          <w:bCs/>
+          <w:sz w:val="28"/>
+          <w:szCs w:val="28"/>
+        </w:rPr>
+      </w:pPr>
+    </w:p>
+    <w:p>
+      <w:pPr>
+        <w:rPr>
+          <w:b/>
+          <w:bCs/>
+          <w:sz w:val="28"/>
+          <w:szCs w:val="28"/>
+        </w:rPr>
+      </w:pPr>
+      <w:r>
+        <w:rPr>
+          <w:b/>
+          <w:bCs/>
+          <w:sz w:val="28"/>
+          <w:szCs w:val="28"/>
+        </w:rPr>
+        <w:t>2</w:t>
+      </w:r>
+      <w:r>
+        <w:rPr>
+          <w:b/>
+          <w:bCs/>
+          <w:sz w:val="28"/>
+          <w:szCs w:val="28"/>
+        </w:rPr>
+        <w:t>)</w:t>
+      </w:r>
+      <w:r>
+        <w:rPr>
+          <w:b/>
+          <w:bCs/>
+          <w:sz w:val="28"/>
+          <w:szCs w:val="28"/>
+        </w:rPr>
+        <w:t>JSP</w:t>
+      </w:r>
+      <w:r>
+        <w:rPr>
+          <w:b/>
+          <w:bCs/>
+          <w:sz w:val="28"/>
+          <w:szCs w:val="28"/>
+        </w:rPr>
+        <w:t xml:space="preserve"> relative </w:t>
+      </w:r>
+      <w:r>
+        <w:rPr>
+          <w:b/>
+          <w:bCs/>
+          <w:sz w:val="28"/>
+          <w:szCs w:val="28"/>
+        </w:rPr>
+        <w:t>agli Acquisti</w:t>
+      </w:r>
+    </w:p>
+    <w:p>
+      <w:pPr>
+        <w:rPr>
+          <w:b/>
+          <w:bCs/>
+          <w:sz w:val="28"/>
+          <w:szCs w:val="28"/>
         </w:rPr>
       </w:pPr>
     </w:p>
@@ -7566,9 +7732,14 @@
                 <w:szCs w:val="24"/>
               </w:rPr>
             </w:pPr>
-            <w:r>
-              <w:t>Categoria</w:t>
-            </w:r>
+            <w:proofErr w:type="spellStart"/>
+            <w:r>
+              <w:t>s</w:t>
+            </w:r>
+            <w:r>
+              <w:t>pedizione.jsp</w:t>
+            </w:r>
+            <w:proofErr w:type="spellEnd"/>
           </w:p>
         </w:tc>
       </w:tr>
@@ -7610,7 +7781,13 @@
               <w:cnfStyle w:val="000000010000" w:firstRow="0" w:lastRow="0" w:firstColumn="0" w:lastColumn="0" w:oddVBand="0" w:evenVBand="0" w:oddHBand="0" w:evenHBand="1" w:firstRowFirstColumn="0" w:firstRowLastColumn="0" w:lastRowFirstColumn="0" w:lastRowLastColumn="0"/>
             </w:pPr>
             <w:r>
-              <w:t>Pagina che mostra all’utente i prodotti all’interno di una specifica categoria</w:t>
+              <w:t>Pagina che mostra all’utente la pagina di inserimento dati di</w:t>
+            </w:r>
+            <w:r>
+              <w:t xml:space="preserve"> spedizione</w:t>
+            </w:r>
+            <w:r>
+              <w:t xml:space="preserve"> </w:t>
             </w:r>
           </w:p>
         </w:tc>
@@ -7619,7 +7796,10 @@
     <w:p>
       <w:pPr>
         <w:rPr>
-          <w:rFonts w:ascii="Avenir Next" w:hAnsi="Avenir Next"/>
+          <w:b/>
+          <w:bCs/>
+          <w:sz w:val="28"/>
+          <w:szCs w:val="28"/>
         </w:rPr>
       </w:pPr>
     </w:p>
@@ -7675,9 +7855,17 @@
                 <w:szCs w:val="24"/>
               </w:rPr>
             </w:pPr>
-            <w:r>
-              <w:t>Personale</w:t>
-            </w:r>
+            <w:proofErr w:type="spellStart"/>
+            <w:r>
+              <w:t>p</w:t>
+            </w:r>
+            <w:r>
+              <w:t>agamento</w:t>
+            </w:r>
+            <w:r>
+              <w:t>.jsp</w:t>
+            </w:r>
+            <w:proofErr w:type="spellEnd"/>
           </w:p>
         </w:tc>
       </w:tr>
@@ -7719,7 +7907,7 @@
               <w:cnfStyle w:val="000000010000" w:firstRow="0" w:lastRow="0" w:firstColumn="0" w:lastColumn="0" w:oddVBand="0" w:evenVBand="0" w:oddHBand="0" w:evenHBand="1" w:firstRowFirstColumn="0" w:firstRowLastColumn="0" w:lastRowFirstColumn="0" w:lastRowLastColumn="0"/>
             </w:pPr>
             <w:r>
-              <w:t>Pagina che mostra all’utente la propria pagina di lavoro</w:t>
+              <w:t xml:space="preserve">Pagina che mostra all’utente la pagina di inserimento dati di pagamento </w:t>
             </w:r>
           </w:p>
         </w:tc>
@@ -7728,47 +7916,12 @@
     <w:p>
       <w:pPr>
         <w:rPr>
-          <w:rFonts w:ascii="Avenir Next" w:hAnsi="Avenir Next"/>
-        </w:rPr>
-      </w:pPr>
-    </w:p>
-    <w:p>
-      <w:pPr>
-        <w:rPr>
           <w:b/>
           <w:bCs/>
           <w:sz w:val="28"/>
           <w:szCs w:val="28"/>
         </w:rPr>
       </w:pPr>
-      <w:r>
-        <w:rPr>
-          <w:b/>
-          <w:bCs/>
-          <w:sz w:val="28"/>
-          <w:szCs w:val="28"/>
-        </w:rPr>
-        <w:t>Package</w:t>
-      </w:r>
-    </w:p>
-    <w:p>
-      <w:pPr>
-        <w:rPr>
-          <w:b/>
-          <w:bCs/>
-          <w:sz w:val="28"/>
-          <w:szCs w:val="28"/>
-        </w:rPr>
-      </w:pPr>
-      <w:r>
-        <w:rPr>
-          <w:b/>
-          <w:bCs/>
-          <w:sz w:val="28"/>
-          <w:szCs w:val="28"/>
-        </w:rPr>
-        <w:t>Login</w:t>
-      </w:r>
     </w:p>
     <w:tbl>
       <w:tblPr>
@@ -7822,9 +7975,11 @@
                 <w:szCs w:val="24"/>
               </w:rPr>
             </w:pPr>
-            <w:r>
-              <w:t>Login Bean</w:t>
-            </w:r>
+            <w:proofErr w:type="spellStart"/>
+            <w:r>
+              <w:t>adminOrdini.jsp</w:t>
+            </w:r>
+            <w:proofErr w:type="spellEnd"/>
           </w:p>
         </w:tc>
       </w:tr>
@@ -7866,12 +8021,87 @@
               <w:cnfStyle w:val="000000010000" w:firstRow="0" w:lastRow="0" w:firstColumn="0" w:lastColumn="0" w:oddVBand="0" w:evenVBand="0" w:oddHBand="0" w:evenHBand="1" w:firstRowFirstColumn="0" w:firstRowLastColumn="0" w:lastRowFirstColumn="0" w:lastRowLastColumn="0"/>
             </w:pPr>
             <w:r>
-              <w:t>Questa classe rappresenta il login</w:t>
+              <w:t>Pagina che mostra le operazioni dedicate al gestore ordini.</w:t>
             </w:r>
           </w:p>
         </w:tc>
       </w:tr>
     </w:tbl>
+    <w:p>
+      <w:pPr>
+        <w:rPr>
+          <w:b/>
+          <w:bCs/>
+          <w:sz w:val="28"/>
+          <w:szCs w:val="28"/>
+        </w:rPr>
+      </w:pPr>
+    </w:p>
+    <w:p>
+      <w:pPr>
+        <w:rPr>
+          <w:b/>
+          <w:bCs/>
+          <w:sz w:val="28"/>
+          <w:szCs w:val="28"/>
+        </w:rPr>
+      </w:pPr>
+    </w:p>
+    <w:p>
+      <w:pPr>
+        <w:rPr>
+          <w:b/>
+          <w:bCs/>
+          <w:sz w:val="28"/>
+          <w:szCs w:val="28"/>
+        </w:rPr>
+      </w:pPr>
+      <w:r>
+        <w:rPr>
+          <w:b/>
+          <w:bCs/>
+          <w:sz w:val="28"/>
+          <w:szCs w:val="28"/>
+        </w:rPr>
+        <w:t>3</w:t>
+      </w:r>
+      <w:r>
+        <w:rPr>
+          <w:b/>
+          <w:bCs/>
+          <w:sz w:val="28"/>
+          <w:szCs w:val="28"/>
+        </w:rPr>
+        <w:t>)</w:t>
+      </w:r>
+      <w:r>
+        <w:rPr>
+          <w:b/>
+          <w:bCs/>
+          <w:sz w:val="28"/>
+          <w:szCs w:val="28"/>
+        </w:rPr>
+        <w:t>JSP</w:t>
+      </w:r>
+      <w:r>
+        <w:rPr>
+          <w:b/>
+          <w:bCs/>
+          <w:sz w:val="28"/>
+          <w:szCs w:val="28"/>
+        </w:rPr>
+        <w:t xml:space="preserve"> relative </w:t>
+      </w:r>
+      <w:r>
+        <w:rPr>
+          <w:b/>
+          <w:bCs/>
+          <w:sz w:val="28"/>
+          <w:szCs w:val="28"/>
+        </w:rPr>
+        <w:t>al carrello</w:t>
+      </w:r>
+    </w:p>
     <w:p>
       <w:pPr>
         <w:rPr>
@@ -7934,21 +8164,14 @@
                 <w:szCs w:val="24"/>
               </w:rPr>
             </w:pPr>
-            <w:r>
-              <w:t>Login</w:t>
-            </w:r>
-            <w:r>
-              <w:rPr>
-                <w:rFonts w:eastAsia="Calibri"/>
-              </w:rPr>
-              <w:t>DAO</w:t>
-            </w:r>
-            <w:r>
-              <w:rPr>
-                <w:rFonts w:eastAsia="Calibri"/>
-              </w:rPr>
-              <w:t>.java</w:t>
-            </w:r>
+            <w:proofErr w:type="spellStart"/>
+            <w:r>
+              <w:t>Carrello</w:t>
+            </w:r>
+            <w:r>
+              <w:t>.jsp</w:t>
+            </w:r>
+            <w:proofErr w:type="spellEnd"/>
           </w:p>
         </w:tc>
       </w:tr>
@@ -7990,16 +8213,7 @@
               <w:cnfStyle w:val="000000010000" w:firstRow="0" w:lastRow="0" w:firstColumn="0" w:lastColumn="0" w:oddVBand="0" w:evenVBand="0" w:oddHBand="0" w:evenHBand="1" w:firstRowFirstColumn="0" w:firstRowLastColumn="0" w:lastRowFirstColumn="0" w:lastRowLastColumn="0"/>
             </w:pPr>
             <w:r>
-              <w:rPr>
-                <w:rFonts w:eastAsia="Calibri"/>
-              </w:rPr>
-              <w:t xml:space="preserve">Questa classe contiene i metodi che permettono di effettuare le operazioni di validazione e selezione dei dati </w:t>
-            </w:r>
-            <w:r>
-              <w:rPr>
-                <w:rFonts w:eastAsia="Calibri"/>
-              </w:rPr>
-              <w:t>dell’utente</w:t>
+              <w:t>Pagina che mostra all’utente il proprio contenuto del proprio carrello</w:t>
             </w:r>
           </w:p>
         </w:tc>
@@ -8008,12 +8222,71 @@
     <w:p>
       <w:pPr>
         <w:rPr>
+          <w:rFonts w:ascii="Avenir Next" w:hAnsi="Avenir Next"/>
+        </w:rPr>
+      </w:pPr>
+    </w:p>
+    <w:p>
+      <w:pPr>
+        <w:rPr>
+          <w:rFonts w:ascii="Avenir Next" w:hAnsi="Avenir Next"/>
+        </w:rPr>
+      </w:pPr>
+    </w:p>
+    <w:p>
+      <w:pPr>
+        <w:rPr>
           <w:b/>
           <w:bCs/>
           <w:sz w:val="28"/>
           <w:szCs w:val="28"/>
         </w:rPr>
       </w:pPr>
+      <w:r>
+        <w:rPr>
+          <w:b/>
+          <w:bCs/>
+          <w:sz w:val="28"/>
+          <w:szCs w:val="28"/>
+        </w:rPr>
+        <w:t>4</w:t>
+      </w:r>
+      <w:r>
+        <w:rPr>
+          <w:b/>
+          <w:bCs/>
+          <w:sz w:val="28"/>
+          <w:szCs w:val="28"/>
+        </w:rPr>
+        <w:t>)</w:t>
+      </w:r>
+      <w:r>
+        <w:rPr>
+          <w:b/>
+          <w:bCs/>
+          <w:sz w:val="28"/>
+          <w:szCs w:val="28"/>
+        </w:rPr>
+        <w:t>JSP</w:t>
+      </w:r>
+      <w:r>
+        <w:rPr>
+          <w:b/>
+          <w:bCs/>
+          <w:sz w:val="28"/>
+          <w:szCs w:val="28"/>
+        </w:rPr>
+        <w:t xml:space="preserve"> relative a</w:t>
+      </w:r>
+      <w:r>
+        <w:rPr>
+          <w:b/>
+          <w:bCs/>
+          <w:sz w:val="28"/>
+          <w:szCs w:val="28"/>
+        </w:rPr>
+        <w:t>i prodotti</w:t>
+      </w:r>
     </w:p>
     <w:tbl>
       <w:tblPr>
@@ -8062,9 +8335,13 @@
           <w:p>
             <w:pPr>
               <w:cnfStyle w:val="000000100000" w:firstRow="0" w:lastRow="0" w:firstColumn="0" w:lastColumn="0" w:oddVBand="0" w:evenVBand="0" w:oddHBand="1" w:evenHBand="0" w:firstRowFirstColumn="0" w:firstRowLastColumn="0" w:lastRowFirstColumn="0" w:lastRowLastColumn="0"/>
-            </w:pPr>
-            <w:r>
-              <w:t>Login Control</w:t>
+              <w:rPr>
+                <w:sz w:val="24"/>
+                <w:szCs w:val="24"/>
+              </w:rPr>
+            </w:pPr>
+            <w:r>
+              <w:t>Prodotto</w:t>
             </w:r>
           </w:p>
         </w:tc>
@@ -8107,21 +8384,7 @@
               <w:cnfStyle w:val="000000010000" w:firstRow="0" w:lastRow="0" w:firstColumn="0" w:lastColumn="0" w:oddVBand="0" w:evenVBand="0" w:oddHBand="0" w:evenHBand="1" w:firstRowFirstColumn="0" w:firstRowLastColumn="0" w:lastRowFirstColumn="0" w:lastRowLastColumn="0"/>
             </w:pPr>
             <w:r>
-              <w:t>Questa classe è un control (</w:t>
-            </w:r>
-            <w:proofErr w:type="spellStart"/>
-            <w:r>
-              <w:t>servlet</w:t>
-            </w:r>
-            <w:proofErr w:type="spellEnd"/>
-            <w:r>
-              <w:t xml:space="preserve">) si occupa di ricevere i dati di login, elaborarli e decidere se consentire o meno l’accesso all’area personale utilizzando i servizi di Login </w:t>
-            </w:r>
-            <w:r>
-              <w:t>DAO</w:t>
-            </w:r>
-            <w:r>
-              <w:t xml:space="preserve"> e Sessione.</w:t>
+              <w:t>Pagina che mostra all’utente le specifiche di un prodotto</w:t>
             </w:r>
           </w:p>
         </w:tc>
@@ -8129,32 +8392,8 @@
     </w:tbl>
     <w:p>
       <w:pPr>
-        <w:spacing w:line="240" w:lineRule="auto"/>
-      </w:pPr>
-    </w:p>
-    <w:p>
-      <w:pPr>
-        <w:spacing w:line="240" w:lineRule="auto"/>
-        <w:rPr>
-          <w:b/>
-          <w:bCs/>
-        </w:rPr>
-      </w:pPr>
-      <w:r>
-        <w:rPr>
-          <w:b/>
-          <w:bCs/>
-        </w:rPr>
-        <w:t>Logout</w:t>
-      </w:r>
-    </w:p>
-    <w:p>
-      <w:pPr>
-        <w:rPr>
-          <w:b/>
-          <w:bCs/>
-          <w:sz w:val="28"/>
-          <w:szCs w:val="28"/>
+        <w:rPr>
+          <w:rFonts w:ascii="Avenir Next" w:hAnsi="Avenir Next"/>
         </w:rPr>
       </w:pPr>
     </w:p>
@@ -8210,9 +8449,15 @@
                 <w:szCs w:val="24"/>
               </w:rPr>
             </w:pPr>
-            <w:r>
-              <w:t>Logout Bean</w:t>
-            </w:r>
+            <w:proofErr w:type="spellStart"/>
+            <w:r>
+              <w:rPr>
+                <w:sz w:val="24"/>
+                <w:szCs w:val="24"/>
+              </w:rPr>
+              <w:t>Bambini.jsp</w:t>
+            </w:r>
+            <w:proofErr w:type="spellEnd"/>
           </w:p>
         </w:tc>
       </w:tr>
@@ -8254,7 +8499,10 @@
               <w:cnfStyle w:val="000000010000" w:firstRow="0" w:lastRow="0" w:firstColumn="0" w:lastColumn="0" w:oddVBand="0" w:evenVBand="0" w:oddHBand="0" w:evenHBand="1" w:firstRowFirstColumn="0" w:firstRowLastColumn="0" w:lastRowFirstColumn="0" w:lastRowLastColumn="0"/>
             </w:pPr>
             <w:r>
-              <w:t>Questa classe rappresenta il logout</w:t>
+              <w:t xml:space="preserve">Pagina che mostra all’utente </w:t>
+            </w:r>
+            <w:r>
+              <w:t>i prodotti riguardanti la categoria bambini</w:t>
             </w:r>
           </w:p>
         </w:tc>
@@ -8263,10 +8511,7 @@
     <w:p>
       <w:pPr>
         <w:rPr>
-          <w:b/>
-          <w:bCs/>
-          <w:sz w:val="28"/>
-          <w:szCs w:val="28"/>
+          <w:rFonts w:ascii="Avenir Next" w:hAnsi="Avenir Next"/>
         </w:rPr>
       </w:pPr>
     </w:p>
@@ -8322,23 +8567,22 @@
                 <w:szCs w:val="24"/>
               </w:rPr>
             </w:pPr>
-            <w:proofErr w:type="gramStart"/>
-            <w:r>
-              <w:t>Logout</w:t>
-            </w:r>
-            <w:r>
-              <w:rPr>
-                <w:rFonts w:eastAsia="Calibri"/>
-              </w:rPr>
-              <w:t>DAO.java(</w:t>
-            </w:r>
-            <w:proofErr w:type="gramEnd"/>
-            <w:r>
-              <w:rPr>
-                <w:rFonts w:eastAsia="Calibri"/>
-              </w:rPr>
-              <w:t>DAO)</w:t>
-            </w:r>
+            <w:proofErr w:type="spellStart"/>
+            <w:r>
+              <w:rPr>
+                <w:sz w:val="24"/>
+                <w:szCs w:val="24"/>
+              </w:rPr>
+              <w:t>Donna</w:t>
+            </w:r>
+            <w:r>
+              <w:rPr>
+                <w:sz w:val="24"/>
+                <w:szCs w:val="24"/>
+              </w:rPr>
+              <w:t>.jsp</w:t>
+            </w:r>
+            <w:proofErr w:type="spellEnd"/>
           </w:p>
         </w:tc>
       </w:tr>
@@ -8380,10 +8624,10 @@
               <w:cnfStyle w:val="000000010000" w:firstRow="0" w:lastRow="0" w:firstColumn="0" w:lastColumn="0" w:oddVBand="0" w:evenVBand="0" w:oddHBand="0" w:evenHBand="1" w:firstRowFirstColumn="0" w:firstRowLastColumn="0" w:lastRowFirstColumn="0" w:lastRowLastColumn="0"/>
             </w:pPr>
             <w:r>
-              <w:rPr>
-                <w:rFonts w:eastAsia="Calibri"/>
-              </w:rPr>
-              <w:t>Questa classe contiene i metodi che permettono di effettuare le operazioni di invalidazione e selezione dei dati del cliente</w:t>
+              <w:t>Pagina che mostra all’utente i prodotti riguardanti la categoria</w:t>
+            </w:r>
+            <w:r>
+              <w:t xml:space="preserve"> Donna</w:t>
             </w:r>
           </w:p>
         </w:tc>
@@ -8392,10 +8636,14 @@
     <w:p>
       <w:pPr>
         <w:rPr>
-          <w:b/>
-          <w:bCs/>
-          <w:sz w:val="28"/>
-          <w:szCs w:val="28"/>
+          <w:rFonts w:ascii="Avenir Next" w:hAnsi="Avenir Next"/>
+        </w:rPr>
+      </w:pPr>
+    </w:p>
+    <w:p>
+      <w:pPr>
+        <w:rPr>
+          <w:rFonts w:ascii="Avenir Next" w:hAnsi="Avenir Next"/>
         </w:rPr>
       </w:pPr>
     </w:p>
@@ -8446,10 +8694,27 @@
           <w:p>
             <w:pPr>
               <w:cnfStyle w:val="000000100000" w:firstRow="0" w:lastRow="0" w:firstColumn="0" w:lastColumn="0" w:oddVBand="0" w:evenVBand="0" w:oddHBand="1" w:evenHBand="0" w:firstRowFirstColumn="0" w:firstRowLastColumn="0" w:lastRowFirstColumn="0" w:lastRowLastColumn="0"/>
-            </w:pPr>
-            <w:r>
-              <w:t>Logout Control</w:t>
-            </w:r>
+              <w:rPr>
+                <w:sz w:val="24"/>
+                <w:szCs w:val="24"/>
+              </w:rPr>
+            </w:pPr>
+            <w:proofErr w:type="spellStart"/>
+            <w:r>
+              <w:rPr>
+                <w:sz w:val="24"/>
+                <w:szCs w:val="24"/>
+              </w:rPr>
+              <w:t>Uomo</w:t>
+            </w:r>
+            <w:r>
+              <w:rPr>
+                <w:sz w:val="24"/>
+                <w:szCs w:val="24"/>
+              </w:rPr>
+              <w:t>.jsp</w:t>
+            </w:r>
+            <w:proofErr w:type="spellEnd"/>
           </w:p>
         </w:tc>
       </w:tr>
@@ -8491,15 +8756,10 @@
               <w:cnfStyle w:val="000000010000" w:firstRow="0" w:lastRow="0" w:firstColumn="0" w:lastColumn="0" w:oddVBand="0" w:evenVBand="0" w:oddHBand="0" w:evenHBand="1" w:firstRowFirstColumn="0" w:firstRowLastColumn="0" w:lastRowFirstColumn="0" w:lastRowLastColumn="0"/>
             </w:pPr>
             <w:r>
-              <w:t>Questa classe è un control (</w:t>
-            </w:r>
-            <w:proofErr w:type="spellStart"/>
-            <w:r>
-              <w:t>servlet</w:t>
-            </w:r>
-            <w:proofErr w:type="spellEnd"/>
-            <w:r>
-              <w:t>) si occupa di ricevere le richieste per invalidare la sessione per consentire il logout.</w:t>
+              <w:t xml:space="preserve">Pagina che mostra all’utente i prodotti riguardanti la categoria </w:t>
+            </w:r>
+            <w:r>
+              <w:t>Uomo</w:t>
             </w:r>
           </w:p>
         </w:tc>
@@ -8507,27 +8767,17 @@
     </w:tbl>
     <w:p>
       <w:pPr>
-        <w:spacing w:line="240" w:lineRule="auto"/>
+        <w:rPr>
+          <w:rFonts w:ascii="Avenir Next" w:hAnsi="Avenir Next"/>
+        </w:rPr>
       </w:pPr>
     </w:p>
     <w:p>
       <w:pPr>
         <w:rPr>
-          <w:b/>
-          <w:bCs/>
-          <w:sz w:val="24"/>
-          <w:szCs w:val="24"/>
-        </w:rPr>
-      </w:pPr>
-      <w:r>
-        <w:rPr>
-          <w:b/>
-          <w:bCs/>
-          <w:sz w:val="24"/>
-          <w:szCs w:val="24"/>
-        </w:rPr>
-        <w:t>Registrazione</w:t>
-      </w:r>
+          <w:rFonts w:ascii="Avenir Next" w:hAnsi="Avenir Next"/>
+        </w:rPr>
+      </w:pPr>
     </w:p>
     <w:tbl>
       <w:tblPr>
@@ -8558,6 +8808,7 @@
           </w:tcPr>
           <w:p>
             <w:r>
+              <w:lastRenderedPageBreak/>
               <w:t>Nome Classe</w:t>
             </w:r>
           </w:p>
@@ -8581,9 +8832,11 @@
                 <w:szCs w:val="24"/>
               </w:rPr>
             </w:pPr>
-            <w:r>
-              <w:t>Registrazione Bean</w:t>
-            </w:r>
+            <w:proofErr w:type="spellStart"/>
+            <w:r>
+              <w:t>adminProdotti.jsp</w:t>
+            </w:r>
+            <w:proofErr w:type="spellEnd"/>
           </w:p>
         </w:tc>
       </w:tr>
@@ -8625,12 +8878,65 @@
               <w:cnfStyle w:val="000000010000" w:firstRow="0" w:lastRow="0" w:firstColumn="0" w:lastColumn="0" w:oddVBand="0" w:evenVBand="0" w:oddHBand="0" w:evenHBand="1" w:firstRowFirstColumn="0" w:firstRowLastColumn="0" w:lastRowFirstColumn="0" w:lastRowLastColumn="0"/>
             </w:pPr>
             <w:r>
-              <w:t>Questa classe rappresenta le informazioni di una registrazione</w:t>
+              <w:t>Pagina che mostra le operazioni dedicate al gestore dei prodotti.</w:t>
             </w:r>
           </w:p>
         </w:tc>
       </w:tr>
     </w:tbl>
+    <w:p>
+      <w:pPr>
+        <w:rPr>
+          <w:rFonts w:ascii="Avenir Next" w:hAnsi="Avenir Next"/>
+        </w:rPr>
+      </w:pPr>
+    </w:p>
+    <w:p>
+      <w:pPr>
+        <w:rPr>
+          <w:b/>
+          <w:bCs/>
+          <w:sz w:val="28"/>
+          <w:szCs w:val="28"/>
+        </w:rPr>
+      </w:pPr>
+      <w:r>
+        <w:rPr>
+          <w:b/>
+          <w:bCs/>
+          <w:sz w:val="28"/>
+          <w:szCs w:val="28"/>
+        </w:rPr>
+        <w:t>4)</w:t>
+      </w:r>
+      <w:r>
+        <w:rPr>
+          <w:b/>
+          <w:bCs/>
+          <w:sz w:val="28"/>
+          <w:szCs w:val="28"/>
+        </w:rPr>
+        <w:t>JSP</w:t>
+      </w:r>
+      <w:r>
+        <w:rPr>
+          <w:b/>
+          <w:bCs/>
+          <w:sz w:val="28"/>
+          <w:szCs w:val="28"/>
+        </w:rPr>
+        <w:t xml:space="preserve"> </w:t>
+      </w:r>
+      <w:r>
+        <w:rPr>
+          <w:b/>
+          <w:bCs/>
+          <w:sz w:val="28"/>
+          <w:szCs w:val="28"/>
+        </w:rPr>
+        <w:t>generali</w:t>
+      </w:r>
+    </w:p>
     <w:p>
       <w:pPr>
         <w:rPr>
@@ -8667,7 +8973,6 @@
           </w:tcPr>
           <w:p>
             <w:r>
-              <w:lastRenderedPageBreak/>
               <w:t>Nome Classe</w:t>
             </w:r>
           </w:p>
@@ -8686,22 +8991,19 @@
           <w:p>
             <w:pPr>
               <w:cnfStyle w:val="000000100000" w:firstRow="0" w:lastRow="0" w:firstColumn="0" w:lastColumn="0" w:oddVBand="0" w:evenVBand="0" w:oddHBand="1" w:evenHBand="0" w:firstRowFirstColumn="0" w:firstRowLastColumn="0" w:lastRowFirstColumn="0" w:lastRowLastColumn="0"/>
-            </w:pPr>
-            <w:r>
-              <w:t>Registrazione</w:t>
-            </w:r>
-            <w:r>
-              <w:rPr>
-                <w:rFonts w:eastAsia="Calibri"/>
-              </w:rPr>
-              <w:t>DAO</w:t>
-            </w:r>
-            <w:r>
-              <w:rPr>
-                <w:rFonts w:eastAsia="Calibri"/>
-              </w:rPr>
-              <w:t>.java</w:t>
-            </w:r>
+              <w:rPr>
+                <w:sz w:val="24"/>
+                <w:szCs w:val="24"/>
+              </w:rPr>
+            </w:pPr>
+            <w:proofErr w:type="spellStart"/>
+            <w:r>
+              <w:t>Index</w:t>
+            </w:r>
+            <w:r>
+              <w:t>.jsp</w:t>
+            </w:r>
+            <w:proofErr w:type="spellEnd"/>
           </w:p>
         </w:tc>
       </w:tr>
@@ -8743,10 +9045,7 @@
               <w:cnfStyle w:val="000000010000" w:firstRow="0" w:lastRow="0" w:firstColumn="0" w:lastColumn="0" w:oddVBand="0" w:evenVBand="0" w:oddHBand="0" w:evenHBand="1" w:firstRowFirstColumn="0" w:firstRowLastColumn="0" w:lastRowFirstColumn="0" w:lastRowLastColumn="0"/>
             </w:pPr>
             <w:r>
-              <w:rPr>
-                <w:rFonts w:eastAsia="Calibri"/>
-              </w:rPr>
-              <w:t>Questa classe contiene i metodi che permettono di effettuare le operazioni di visualizzazione, aggiunta, cancellazione e modifica degli account utente.</w:t>
+              <w:t>Pagina che mostra all’utente la homepage del sito</w:t>
             </w:r>
           </w:p>
         </w:tc>
@@ -8806,10 +9105,22 @@
           <w:p>
             <w:pPr>
               <w:cnfStyle w:val="000000100000" w:firstRow="0" w:lastRow="0" w:firstColumn="0" w:lastColumn="0" w:oddVBand="0" w:evenVBand="0" w:oddHBand="1" w:evenHBand="0" w:firstRowFirstColumn="0" w:firstRowLastColumn="0" w:lastRowFirstColumn="0" w:lastRowLastColumn="0"/>
-            </w:pPr>
-            <w:r>
-              <w:t>Registrazione Control</w:t>
-            </w:r>
+              <w:rPr>
+                <w:sz w:val="24"/>
+                <w:szCs w:val="24"/>
+              </w:rPr>
+            </w:pPr>
+            <w:proofErr w:type="spellStart"/>
+            <w:r>
+              <w:t>header</w:t>
+            </w:r>
+            <w:r>
+              <w:t>NavBar</w:t>
+            </w:r>
+            <w:r>
+              <w:t>.jsp</w:t>
+            </w:r>
+            <w:proofErr w:type="spellEnd"/>
           </w:p>
         </w:tc>
       </w:tr>
@@ -8851,21 +9162,10 @@
               <w:cnfStyle w:val="000000010000" w:firstRow="0" w:lastRow="0" w:firstColumn="0" w:lastColumn="0" w:oddVBand="0" w:evenVBand="0" w:oddHBand="0" w:evenHBand="1" w:firstRowFirstColumn="0" w:firstRowLastColumn="0" w:lastRowFirstColumn="0" w:lastRowLastColumn="0"/>
             </w:pPr>
             <w:r>
-              <w:t>Questa classe è un control (</w:t>
-            </w:r>
-            <w:proofErr w:type="spellStart"/>
-            <w:r>
-              <w:t>servlet</w:t>
-            </w:r>
-            <w:proofErr w:type="spellEnd"/>
-            <w:r>
-              <w:t xml:space="preserve">) si occupa di ricevere i dati di registrazione, elaborarli e decidere se consentire o meno la registrazione dell’utente. Fa uso dei servizi di Utente </w:t>
-            </w:r>
-            <w:r>
-              <w:t>DAO</w:t>
-            </w:r>
-            <w:r>
-              <w:t xml:space="preserve"> e di Utenti Bean.</w:t>
+              <w:t xml:space="preserve">Pagina che mostra all’utente </w:t>
+            </w:r>
+            <w:r>
+              <w:t>la barra fi navigazione</w:t>
             </w:r>
           </w:p>
         </w:tc>
@@ -8873,24 +9173,10 @@
     </w:tbl>
     <w:p>
       <w:pPr>
-        <w:widowControl w:val="0"/>
-        <w:tabs>
-          <w:tab w:val="left" w:pos="1559"/>
-        </w:tabs>
-        <w:autoSpaceDE w:val="0"/>
-        <w:autoSpaceDN w:val="0"/>
-        <w:spacing w:before="144" w:after="0" w:line="336" w:lineRule="auto"/>
-        <w:ind w:right="987"/>
-        <w:rPr>
-          <w:sz w:val="28"/>
-        </w:rPr>
-      </w:pPr>
-      <w:r>
-        <w:rPr>
-          <w:sz w:val="28"/>
-        </w:rPr>
-        <w:t>Account</w:t>
-      </w:r>
+        <w:rPr>
+          <w:rFonts w:ascii="Avenir Next" w:hAnsi="Avenir Next"/>
+        </w:rPr>
+      </w:pPr>
     </w:p>
     <w:tbl>
       <w:tblPr>
@@ -8944,9 +9230,15 @@
                 <w:szCs w:val="24"/>
               </w:rPr>
             </w:pPr>
-            <w:r>
-              <w:t>Account (utente)Bean</w:t>
-            </w:r>
+            <w:proofErr w:type="spellStart"/>
+            <w:r>
+              <w:rPr>
+                <w:sz w:val="24"/>
+                <w:szCs w:val="24"/>
+              </w:rPr>
+              <w:t>footer.jsp</w:t>
+            </w:r>
+            <w:proofErr w:type="spellEnd"/>
           </w:p>
         </w:tc>
       </w:tr>
@@ -8988,24 +9280,87 @@
               <w:cnfStyle w:val="000000010000" w:firstRow="0" w:lastRow="0" w:firstColumn="0" w:lastColumn="0" w:oddVBand="0" w:evenVBand="0" w:oddHBand="0" w:evenHBand="1" w:firstRowFirstColumn="0" w:firstRowLastColumn="0" w:lastRowFirstColumn="0" w:lastRowLastColumn="0"/>
             </w:pPr>
             <w:r>
-              <w:t>Questa classe rappresenta le informazioni di un utente</w:t>
-            </w:r>
+              <w:t xml:space="preserve">Pagina che mostra all’utente </w:t>
+            </w:r>
+            <w:r>
+              <w:t xml:space="preserve">il </w:t>
+            </w:r>
+            <w:proofErr w:type="spellStart"/>
+            <w:r>
+              <w:t>footer</w:t>
+            </w:r>
+            <w:proofErr w:type="spellEnd"/>
+            <w:r>
+              <w:t xml:space="preserve"> in fondo </w:t>
+            </w:r>
+            <w:proofErr w:type="gramStart"/>
+            <w:r>
+              <w:t>alla pagine</w:t>
+            </w:r>
+            <w:proofErr w:type="gramEnd"/>
           </w:p>
         </w:tc>
       </w:tr>
     </w:tbl>
     <w:p>
       <w:pPr>
-        <w:widowControl w:val="0"/>
-        <w:tabs>
-          <w:tab w:val="left" w:pos="1559"/>
-        </w:tabs>
-        <w:autoSpaceDE w:val="0"/>
-        <w:autoSpaceDN w:val="0"/>
-        <w:spacing w:before="144" w:after="0" w:line="336" w:lineRule="auto"/>
-        <w:ind w:right="987"/>
-        <w:rPr>
-          <w:sz w:val="28"/>
+        <w:rPr>
+          <w:rFonts w:ascii="Avenir Next" w:hAnsi="Avenir Next"/>
+        </w:rPr>
+      </w:pPr>
+    </w:p>
+    <w:p>
+      <w:pPr>
+        <w:rPr>
+          <w:b/>
+          <w:bCs/>
+          <w:sz w:val="28"/>
+          <w:szCs w:val="28"/>
+        </w:rPr>
+      </w:pPr>
+      <w:r>
+        <w:rPr>
+          <w:b/>
+          <w:bCs/>
+          <w:sz w:val="28"/>
+          <w:szCs w:val="28"/>
+        </w:rPr>
+        <w:t>Package</w:t>
+      </w:r>
+    </w:p>
+    <w:p>
+      <w:pPr>
+        <w:pStyle w:val="Paragrafoelenco"/>
+        <w:numPr>
+          <w:ilvl w:val="0"/>
+          <w:numId w:val="7"/>
+        </w:numPr>
+        <w:rPr>
+          <w:b/>
+          <w:bCs/>
+          <w:sz w:val="28"/>
+          <w:szCs w:val="28"/>
+        </w:rPr>
+      </w:pPr>
+      <w:proofErr w:type="spellStart"/>
+      <w:r>
+        <w:rPr>
+          <w:b/>
+          <w:bCs/>
+          <w:sz w:val="28"/>
+          <w:szCs w:val="28"/>
+        </w:rPr>
+        <w:t>GestioneAccount</w:t>
+      </w:r>
+      <w:proofErr w:type="spellEnd"/>
+    </w:p>
+    <w:p>
+      <w:pPr>
+        <w:rPr>
+          <w:b/>
+          <w:bCs/>
+          <w:sz w:val="28"/>
+          <w:szCs w:val="28"/>
         </w:rPr>
       </w:pPr>
     </w:p>
@@ -9056,9 +9411,19 @@
           <w:p>
             <w:pPr>
               <w:cnfStyle w:val="000000100000" w:firstRow="0" w:lastRow="0" w:firstColumn="0" w:lastColumn="0" w:oddVBand="0" w:evenVBand="0" w:oddHBand="1" w:evenHBand="0" w:firstRowFirstColumn="0" w:firstRowLastColumn="0" w:lastRowFirstColumn="0" w:lastRowLastColumn="0"/>
-            </w:pPr>
-            <w:r>
-              <w:t>Account Control</w:t>
+              <w:rPr>
+                <w:sz w:val="24"/>
+                <w:szCs w:val="24"/>
+              </w:rPr>
+            </w:pPr>
+            <w:r>
+              <w:t>Utente</w:t>
+            </w:r>
+            <w:r>
+              <w:t>Bean</w:t>
+            </w:r>
+            <w:r>
+              <w:t>.java</w:t>
             </w:r>
           </w:p>
         </w:tc>
@@ -9101,21 +9466,7 @@
               <w:cnfStyle w:val="000000010000" w:firstRow="0" w:lastRow="0" w:firstColumn="0" w:lastColumn="0" w:oddVBand="0" w:evenVBand="0" w:oddHBand="0" w:evenHBand="1" w:firstRowFirstColumn="0" w:firstRowLastColumn="0" w:lastRowFirstColumn="0" w:lastRowLastColumn="0"/>
             </w:pPr>
             <w:r>
-              <w:t>Questa classe è control (</w:t>
-            </w:r>
-            <w:proofErr w:type="spellStart"/>
-            <w:r>
-              <w:t>servlet</w:t>
-            </w:r>
-            <w:proofErr w:type="spellEnd"/>
-            <w:r>
-              <w:t xml:space="preserve">) si occupa di gestire le richieste web mostrando lo storico degli ordini effettuati da un utente. Fa uso della Ordini </w:t>
-            </w:r>
-            <w:r>
-              <w:t>DAO</w:t>
-            </w:r>
-            <w:r>
-              <w:t xml:space="preserve"> per prendere gli ordini associati al cliente.</w:t>
+              <w:t>Questa classe rappresenta le informazioni di un utente</w:t>
             </w:r>
           </w:p>
         </w:tc>
@@ -9126,8 +9477,8 @@
         <w:rPr>
           <w:b/>
           <w:bCs/>
-          <w:sz w:val="24"/>
-          <w:szCs w:val="24"/>
+          <w:sz w:val="28"/>
+          <w:szCs w:val="28"/>
         </w:rPr>
       </w:pPr>
     </w:p>
@@ -9184,25 +9535,10 @@
               </w:rPr>
             </w:pPr>
             <w:r>
-              <w:rPr>
-                <w:sz w:val="24"/>
-                <w:szCs w:val="24"/>
-              </w:rPr>
-              <w:t>Account</w:t>
-            </w:r>
-            <w:r>
-              <w:rPr>
-                <w:sz w:val="24"/>
-                <w:szCs w:val="24"/>
-              </w:rPr>
-              <w:t>DAO</w:t>
-            </w:r>
-            <w:r>
-              <w:rPr>
-                <w:sz w:val="24"/>
-                <w:szCs w:val="24"/>
-              </w:rPr>
-              <w:t>.java</w:t>
+              <w:t>Personale</w:t>
+            </w:r>
+            <w:r>
+              <w:t>Bean.java</w:t>
             </w:r>
           </w:p>
         </w:tc>
@@ -9245,10 +9581,7 @@
               <w:cnfStyle w:val="000000010000" w:firstRow="0" w:lastRow="0" w:firstColumn="0" w:lastColumn="0" w:oddVBand="0" w:evenVBand="0" w:oddHBand="0" w:evenHBand="1" w:firstRowFirstColumn="0" w:firstRowLastColumn="0" w:lastRowFirstColumn="0" w:lastRowLastColumn="0"/>
             </w:pPr>
             <w:r>
-              <w:rPr>
-                <w:rFonts w:eastAsia="Calibri"/>
-              </w:rPr>
-              <w:t>Questa classe contiene i metodi che permettono di effettuare le operazioni di visualizzazione, aggiunta, cancellazione e modifica degli ordini di un utente.</w:t>
+              <w:t>Questa classe rappresenta le informazioni di un utente</w:t>
             </w:r>
           </w:p>
         </w:tc>
@@ -9256,29 +9589,18 @@
     </w:tbl>
     <w:p>
       <w:pPr>
-        <w:rPr>
-          <w:rFonts w:ascii="Avenir Next" w:hAnsi="Avenir Next"/>
-        </w:rPr>
-      </w:pPr>
-    </w:p>
-    <w:p>
-      <w:pPr>
-        <w:rPr>
-          <w:b/>
-          <w:bCs/>
-          <w:sz w:val="24"/>
-          <w:szCs w:val="24"/>
-        </w:rPr>
-      </w:pPr>
-      <w:r>
-        <w:rPr>
-          <w:b/>
-          <w:bCs/>
-          <w:sz w:val="24"/>
-          <w:szCs w:val="24"/>
-        </w:rPr>
-        <w:t>Carrello</w:t>
-      </w:r>
+        <w:widowControl w:val="0"/>
+        <w:tabs>
+          <w:tab w:val="left" w:pos="1559"/>
+        </w:tabs>
+        <w:autoSpaceDE w:val="0"/>
+        <w:autoSpaceDN w:val="0"/>
+        <w:spacing w:before="144" w:after="0" w:line="336" w:lineRule="auto"/>
+        <w:ind w:right="987"/>
+        <w:rPr>
+          <w:sz w:val="28"/>
+        </w:rPr>
+      </w:pPr>
     </w:p>
     <w:tbl>
       <w:tblPr>
@@ -9329,7 +9651,10 @@
               <w:cnfStyle w:val="000000100000" w:firstRow="0" w:lastRow="0" w:firstColumn="0" w:lastColumn="0" w:oddVBand="0" w:evenVBand="0" w:oddHBand="1" w:evenHBand="0" w:firstRowFirstColumn="0" w:firstRowLastColumn="0" w:lastRowFirstColumn="0" w:lastRowLastColumn="0"/>
             </w:pPr>
             <w:r>
-              <w:t>Carrello Bean</w:t>
+              <w:t>AccountControl</w:t>
+            </w:r>
+            <w:r>
+              <w:t>.java</w:t>
             </w:r>
           </w:p>
         </w:tc>
@@ -9372,7 +9697,30 @@
               <w:cnfStyle w:val="000000010000" w:firstRow="0" w:lastRow="0" w:firstColumn="0" w:lastColumn="0" w:oddVBand="0" w:evenVBand="0" w:oddHBand="0" w:evenHBand="1" w:firstRowFirstColumn="0" w:firstRowLastColumn="0" w:lastRowFirstColumn="0" w:lastRowLastColumn="0"/>
             </w:pPr>
             <w:r>
-              <w:t>Questa classe rappresenta il carrello</w:t>
+              <w:t>Questa classe è control (</w:t>
+            </w:r>
+            <w:proofErr w:type="spellStart"/>
+            <w:r>
+              <w:t>servlet</w:t>
+            </w:r>
+            <w:proofErr w:type="spellEnd"/>
+            <w:r>
+              <w:t>) si occupa di gestire le richieste web mostrando lo storico degli ordini effettuati da un utente. Fa uso della Ordini</w:t>
+            </w:r>
+            <w:r>
+              <w:t>Model</w:t>
+            </w:r>
+            <w:r>
+              <w:t>DAO</w:t>
+            </w:r>
+            <w:r>
+              <w:t>.java</w:t>
+            </w:r>
+            <w:r>
+              <w:t xml:space="preserve"> per prendere gli ordini associati al cliente</w:t>
+            </w:r>
+            <w:r>
+              <w:t>.</w:t>
             </w:r>
           </w:p>
         </w:tc>
@@ -9383,8 +9731,8 @@
         <w:rPr>
           <w:b/>
           <w:bCs/>
-          <w:sz w:val="24"/>
-          <w:szCs w:val="24"/>
+          <w:sz w:val="28"/>
+          <w:szCs w:val="28"/>
         </w:rPr>
       </w:pPr>
     </w:p>
@@ -9437,19 +9785,10 @@
               <w:cnfStyle w:val="000000100000" w:firstRow="0" w:lastRow="0" w:firstColumn="0" w:lastColumn="0" w:oddVBand="0" w:evenVBand="0" w:oddHBand="1" w:evenHBand="0" w:firstRowFirstColumn="0" w:firstRowLastColumn="0" w:lastRowFirstColumn="0" w:lastRowLastColumn="0"/>
             </w:pPr>
             <w:r>
-              <w:t>Carrello</w:t>
-            </w:r>
-            <w:r>
-              <w:rPr>
-                <w:rFonts w:eastAsia="Calibri"/>
-              </w:rPr>
-              <w:t>DAO</w:t>
-            </w:r>
-            <w:r>
-              <w:rPr>
-                <w:rFonts w:eastAsia="Calibri"/>
-              </w:rPr>
-              <w:t>.java</w:t>
+              <w:t>CambiaPassword</w:t>
+            </w:r>
+            <w:r>
+              <w:t>Control.java</w:t>
             </w:r>
           </w:p>
         </w:tc>
@@ -9492,10 +9831,36 @@
               <w:cnfStyle w:val="000000010000" w:firstRow="0" w:lastRow="0" w:firstColumn="0" w:lastColumn="0" w:oddVBand="0" w:evenVBand="0" w:oddHBand="0" w:evenHBand="1" w:firstRowFirstColumn="0" w:firstRowLastColumn="0" w:lastRowFirstColumn="0" w:lastRowLastColumn="0"/>
             </w:pPr>
             <w:r>
-              <w:rPr>
-                <w:rFonts w:eastAsia="Calibri"/>
-              </w:rPr>
-              <w:t>Questa classe contiene i metodi che permettono di effettuare le operazioni di visualizzazione dei dati di un carrello.</w:t>
+              <w:t>Questa classe è control (</w:t>
+            </w:r>
+            <w:proofErr w:type="spellStart"/>
+            <w:r>
+              <w:t>servlet</w:t>
+            </w:r>
+            <w:proofErr w:type="spellEnd"/>
+            <w:r>
+              <w:t>) si occupa di gestire le richieste web</w:t>
+            </w:r>
+            <w:r>
+              <w:t xml:space="preserve"> per modificare la password dell’utente</w:t>
+            </w:r>
+            <w:r>
+              <w:t xml:space="preserve">. </w:t>
+            </w:r>
+            <w:r>
+              <w:t xml:space="preserve">Fa uso della </w:t>
+            </w:r>
+            <w:r>
+              <w:t>Registra</w:t>
+            </w:r>
+            <w:r>
+              <w:t>z</w:t>
+            </w:r>
+            <w:r>
+              <w:t xml:space="preserve">ioniModelDS.java </w:t>
+            </w:r>
+            <w:r>
+              <w:t>per cambiare la password.</w:t>
             </w:r>
           </w:p>
         </w:tc>
@@ -9506,8 +9871,8 @@
         <w:rPr>
           <w:b/>
           <w:bCs/>
-          <w:sz w:val="24"/>
-          <w:szCs w:val="24"/>
+          <w:sz w:val="28"/>
+          <w:szCs w:val="28"/>
         </w:rPr>
       </w:pPr>
     </w:p>
@@ -9560,7 +9925,10 @@
               <w:cnfStyle w:val="000000100000" w:firstRow="0" w:lastRow="0" w:firstColumn="0" w:lastColumn="0" w:oddVBand="0" w:evenVBand="0" w:oddHBand="1" w:evenHBand="0" w:firstRowFirstColumn="0" w:firstRowLastColumn="0" w:lastRowFirstColumn="0" w:lastRowLastColumn="0"/>
             </w:pPr>
             <w:r>
-              <w:t>Carrello Control</w:t>
+              <w:t>GestorePersonale</w:t>
+            </w:r>
+            <w:r>
+              <w:t>Control.java</w:t>
             </w:r>
           </w:p>
         </w:tc>
@@ -9603,21 +9971,36 @@
               <w:cnfStyle w:val="000000010000" w:firstRow="0" w:lastRow="0" w:firstColumn="0" w:lastColumn="0" w:oddVBand="0" w:evenVBand="0" w:oddHBand="0" w:evenHBand="1" w:firstRowFirstColumn="0" w:firstRowLastColumn="0" w:lastRowFirstColumn="0" w:lastRowLastColumn="0"/>
             </w:pPr>
             <w:r>
-              <w:t>Questa classe è un control (</w:t>
+              <w:t>Questa classe è control (</w:t>
             </w:r>
             <w:proofErr w:type="spellStart"/>
             <w:r>
-              <w:t>Servlet</w:t>
+              <w:t>servlet</w:t>
             </w:r>
             <w:proofErr w:type="spellEnd"/>
             <w:r>
-              <w:t xml:space="preserve">) che si occupa di gestire le richieste web alle funzionalità del sottosistema carrello come aggiunta rimozione e procedi all’ordine. Fa uso dei Metodi di carrello </w:t>
-            </w:r>
-            <w:r>
-              <w:t>DAO</w:t>
-            </w:r>
-            <w:r>
-              <w:t xml:space="preserve"> e della classe carrello Bean.</w:t>
+              <w:t xml:space="preserve">) si occupa di gestire le richieste web per </w:t>
+            </w:r>
+            <w:r>
+              <w:t>la gestione del personale</w:t>
+            </w:r>
+            <w:r>
+              <w:t xml:space="preserve">. Fa uso della </w:t>
+            </w:r>
+            <w:r>
+              <w:t xml:space="preserve">GestorePeronaleModelDS.java </w:t>
+            </w:r>
+            <w:r>
+              <w:t>per</w:t>
+            </w:r>
+            <w:r>
+              <w:t xml:space="preserve"> aggiungere, rimuovere o modificare i</w:t>
+            </w:r>
+            <w:r>
+              <w:t xml:space="preserve"> dati un personale</w:t>
+            </w:r>
+            <w:r>
+              <w:t>.</w:t>
             </w:r>
           </w:p>
         </w:tc>
@@ -9628,8 +10011,8 @@
         <w:rPr>
           <w:b/>
           <w:bCs/>
-          <w:sz w:val="24"/>
-          <w:szCs w:val="24"/>
+          <w:sz w:val="28"/>
+          <w:szCs w:val="28"/>
         </w:rPr>
       </w:pPr>
     </w:p>
@@ -9638,80 +10021,10 @@
         <w:rPr>
           <w:b/>
           <w:bCs/>
-          <w:sz w:val="24"/>
-          <w:szCs w:val="24"/>
-        </w:rPr>
-      </w:pPr>
-    </w:p>
-    <w:p>
-      <w:pPr>
-        <w:rPr>
-          <w:b/>
-          <w:bCs/>
-          <w:sz w:val="24"/>
-          <w:szCs w:val="24"/>
-        </w:rPr>
-      </w:pPr>
-    </w:p>
-    <w:p>
-      <w:pPr>
-        <w:rPr>
-          <w:b/>
-          <w:bCs/>
-          <w:sz w:val="24"/>
-          <w:szCs w:val="24"/>
-        </w:rPr>
-      </w:pPr>
-    </w:p>
-    <w:p>
-      <w:pPr>
-        <w:rPr>
-          <w:b/>
-          <w:bCs/>
-          <w:sz w:val="24"/>
-          <w:szCs w:val="24"/>
-        </w:rPr>
-      </w:pPr>
-    </w:p>
-    <w:p>
-      <w:pPr>
-        <w:rPr>
-          <w:b/>
-          <w:bCs/>
-          <w:sz w:val="24"/>
-          <w:szCs w:val="24"/>
-        </w:rPr>
-      </w:pPr>
-    </w:p>
-    <w:p>
-      <w:pPr>
-        <w:rPr>
-          <w:b/>
-          <w:bCs/>
-          <w:sz w:val="24"/>
-          <w:szCs w:val="24"/>
-        </w:rPr>
-      </w:pPr>
-    </w:p>
-    <w:p>
-      <w:pPr>
-        <w:rPr>
-          <w:b/>
-          <w:bCs/>
-          <w:sz w:val="24"/>
-          <w:szCs w:val="24"/>
-        </w:rPr>
-      </w:pPr>
-      <w:r>
-        <w:rPr>
-          <w:b/>
-          <w:bCs/>
-          <w:sz w:val="24"/>
-          <w:szCs w:val="24"/>
-        </w:rPr>
-        <w:lastRenderedPageBreak/>
-        <w:t>Pagamento</w:t>
-      </w:r>
+          <w:sz w:val="28"/>
+          <w:szCs w:val="28"/>
+        </w:rPr>
+      </w:pPr>
     </w:p>
     <w:tbl>
       <w:tblPr>
@@ -9742,6 +10055,7 @@
           </w:tcPr>
           <w:p>
             <w:r>
+              <w:lastRenderedPageBreak/>
               <w:t>Nome Classe</w:t>
             </w:r>
           </w:p>
@@ -9766,7 +10080,13 @@
               </w:rPr>
             </w:pPr>
             <w:r>
-              <w:t>Pagamento Bean</w:t>
+              <w:t>GestorePer</w:t>
+            </w:r>
+            <w:r>
+              <w:t>s</w:t>
+            </w:r>
+            <w:r>
+              <w:t>onaleModelDS.java</w:t>
             </w:r>
           </w:p>
         </w:tc>
@@ -9809,7 +10129,31 @@
               <w:cnfStyle w:val="000000010000" w:firstRow="0" w:lastRow="0" w:firstColumn="0" w:lastColumn="0" w:oddVBand="0" w:evenVBand="0" w:oddHBand="0" w:evenHBand="1" w:firstRowFirstColumn="0" w:firstRowLastColumn="0" w:lastRowFirstColumn="0" w:lastRowLastColumn="0"/>
             </w:pPr>
             <w:r>
-              <w:t>Questa classe rappresenta le informazioni del pagamento</w:t>
+              <w:rPr>
+                <w:rFonts w:eastAsia="Calibri"/>
+              </w:rPr>
+              <w:t xml:space="preserve">Questa classe contiene i metodi che permettono di effettuare le operazioni </w:t>
+            </w:r>
+            <w:r>
+              <w:rPr>
+                <w:rFonts w:eastAsia="Calibri"/>
+              </w:rPr>
+              <w:t xml:space="preserve">di validazione, </w:t>
+            </w:r>
+            <w:r>
+              <w:t>aggiun</w:t>
+            </w:r>
+            <w:r>
+              <w:t>ta</w:t>
+            </w:r>
+            <w:r>
+              <w:t>, rim</w:t>
+            </w:r>
+            <w:r>
+              <w:t>ozione e</w:t>
+            </w:r>
+            <w:r>
+              <w:t xml:space="preserve"> modifica personale.</w:t>
             </w:r>
           </w:p>
         </w:tc>
@@ -9820,8 +10164,8 @@
         <w:rPr>
           <w:b/>
           <w:bCs/>
-          <w:sz w:val="24"/>
-          <w:szCs w:val="24"/>
+          <w:sz w:val="28"/>
+          <w:szCs w:val="28"/>
         </w:rPr>
       </w:pPr>
     </w:p>
@@ -9872,12 +10216,22 @@
           <w:p>
             <w:pPr>
               <w:cnfStyle w:val="000000100000" w:firstRow="0" w:lastRow="0" w:firstColumn="0" w:lastColumn="0" w:oddVBand="0" w:evenVBand="0" w:oddHBand="1" w:evenHBand="0" w:firstRowFirstColumn="0" w:firstRowLastColumn="0" w:lastRowFirstColumn="0" w:lastRowLastColumn="0"/>
-            </w:pPr>
-            <w:r>
-              <w:t xml:space="preserve">Pagamento </w:t>
-            </w:r>
-            <w:r>
-              <w:t>DAO</w:t>
+              <w:rPr>
+                <w:sz w:val="24"/>
+                <w:szCs w:val="24"/>
+              </w:rPr>
+            </w:pPr>
+            <w:r>
+              <w:t>Login</w:t>
+            </w:r>
+            <w:r>
+              <w:t>ModelDS</w:t>
+            </w:r>
+            <w:r>
+              <w:rPr>
+                <w:rFonts w:eastAsia="Calibri"/>
+              </w:rPr>
+              <w:t>.java</w:t>
             </w:r>
           </w:p>
         </w:tc>
@@ -9923,7 +10277,13 @@
               <w:rPr>
                 <w:rFonts w:eastAsia="Calibri"/>
               </w:rPr>
-              <w:t>Questa classe contiene i metodi che permettono di effettuare le operazioni di salvataggio dei dati di un pagamento.</w:t>
+              <w:t xml:space="preserve">Questa classe contiene i metodi che permettono di effettuare le operazioni di validazione e selezione dei dati </w:t>
+            </w:r>
+            <w:r>
+              <w:rPr>
+                <w:rFonts w:eastAsia="Calibri"/>
+              </w:rPr>
+              <w:t>dell’utente</w:t>
             </w:r>
           </w:p>
         </w:tc>
@@ -9934,8 +10294,8 @@
         <w:rPr>
           <w:b/>
           <w:bCs/>
-          <w:sz w:val="24"/>
-          <w:szCs w:val="24"/>
+          <w:sz w:val="28"/>
+          <w:szCs w:val="28"/>
         </w:rPr>
       </w:pPr>
     </w:p>
@@ -9988,7 +10348,10 @@
               <w:cnfStyle w:val="000000100000" w:firstRow="0" w:lastRow="0" w:firstColumn="0" w:lastColumn="0" w:oddVBand="0" w:evenVBand="0" w:oddHBand="1" w:evenHBand="0" w:firstRowFirstColumn="0" w:firstRowLastColumn="0" w:lastRowFirstColumn="0" w:lastRowLastColumn="0"/>
             </w:pPr>
             <w:r>
-              <w:t>Pagamento Control</w:t>
+              <w:t>LoginControl</w:t>
+            </w:r>
+            <w:r>
+              <w:t>.java</w:t>
             </w:r>
           </w:p>
         </w:tc>
@@ -10039,13 +10402,13 @@
             </w:r>
             <w:proofErr w:type="spellEnd"/>
             <w:r>
-              <w:t xml:space="preserve">) si occupa gestire le richieste web ricevendo i dati di Pagamento, elaborarli e decidere se consentire di concludere l’acquisto creando un ordine. Fa uso dei servizi di Pagamento </w:t>
-            </w:r>
-            <w:r>
-              <w:t>DAO</w:t>
-            </w:r>
-            <w:r>
-              <w:t>, Pagamento Bean e Ordine Bean.</w:t>
+              <w:t xml:space="preserve">) si occupa di ricevere i dati di login, elaborarli e decidere se consentire o meno l’accesso all’area personale utilizzando i servizi di </w:t>
+            </w:r>
+            <w:r>
+              <w:t>LoginModelDS.java</w:t>
+            </w:r>
+            <w:r>
+              <w:t xml:space="preserve"> e Sessione.</w:t>
             </w:r>
           </w:p>
         </w:tc>
@@ -10053,13 +10416,7 @@
     </w:tbl>
     <w:p>
       <w:pPr>
-        <w:rPr>
-          <w:b/>
-          <w:bCs/>
-          <w:color w:val="FF0000"/>
-          <w:sz w:val="24"/>
-          <w:szCs w:val="24"/>
-        </w:rPr>
+        <w:spacing w:line="240" w:lineRule="auto"/>
       </w:pPr>
     </w:p>
     <w:tbl>
@@ -10109,13 +10466,18 @@
           <w:p>
             <w:pPr>
               <w:cnfStyle w:val="000000100000" w:firstRow="0" w:lastRow="0" w:firstColumn="0" w:lastColumn="0" w:oddVBand="0" w:evenVBand="0" w:oddHBand="1" w:evenHBand="0" w:firstRowFirstColumn="0" w:firstRowLastColumn="0" w:lastRowFirstColumn="0" w:lastRowLastColumn="0"/>
-              <w:rPr>
-                <w:sz w:val="24"/>
-                <w:szCs w:val="24"/>
-              </w:rPr>
-            </w:pPr>
-            <w:r>
-              <w:t>Ordine Bean</w:t>
+            </w:pPr>
+            <w:r>
+              <w:t>Login</w:t>
+            </w:r>
+            <w:r>
+              <w:t>Personale</w:t>
+            </w:r>
+            <w:r>
+              <w:t>Control</w:t>
+            </w:r>
+            <w:r>
+              <w:t>.java</w:t>
             </w:r>
           </w:p>
         </w:tc>
@@ -10158,7 +10520,21 @@
               <w:cnfStyle w:val="000000010000" w:firstRow="0" w:lastRow="0" w:firstColumn="0" w:lastColumn="0" w:oddVBand="0" w:evenVBand="0" w:oddHBand="0" w:evenHBand="1" w:firstRowFirstColumn="0" w:firstRowLastColumn="0" w:lastRowFirstColumn="0" w:lastRowLastColumn="0"/>
             </w:pPr>
             <w:r>
-              <w:t>Questa classe rappresenta le informazioni dell’ordine</w:t>
+              <w:t>Questa classe è un control (</w:t>
+            </w:r>
+            <w:proofErr w:type="spellStart"/>
+            <w:r>
+              <w:t>servlet</w:t>
+            </w:r>
+            <w:proofErr w:type="spellEnd"/>
+            <w:r>
+              <w:t xml:space="preserve">) si occupa di ricevere i dati di login, elaborarli e decidere se consentire o meno l’accesso all’area personale utilizzando i servizi di </w:t>
+            </w:r>
+            <w:r>
+              <w:t xml:space="preserve">GestorePersonaleModelDS.java </w:t>
+            </w:r>
+            <w:r>
+              <w:t>e Sessione.</w:t>
             </w:r>
           </w:p>
         </w:tc>
@@ -10166,11 +10542,10 @@
     </w:tbl>
     <w:p>
       <w:pPr>
+        <w:spacing w:line="240" w:lineRule="auto"/>
         <w:rPr>
           <w:b/>
           <w:bCs/>
-          <w:sz w:val="24"/>
-          <w:szCs w:val="24"/>
         </w:rPr>
       </w:pPr>
     </w:p>
@@ -10222,9 +10597,14 @@
             <w:pPr>
               <w:cnfStyle w:val="000000100000" w:firstRow="0" w:lastRow="0" w:firstColumn="0" w:lastColumn="0" w:oddVBand="0" w:evenVBand="0" w:oddHBand="1" w:evenHBand="0" w:firstRowFirstColumn="0" w:firstRowLastColumn="0" w:lastRowFirstColumn="0" w:lastRowLastColumn="0"/>
             </w:pPr>
-            <w:r>
-              <w:t>Ordine DAO</w:t>
-            </w:r>
+            <w:proofErr w:type="spellStart"/>
+            <w:r>
+              <w:rPr>
+                <w:u w:val="single"/>
+              </w:rPr>
+              <w:t>LogoutControl</w:t>
+            </w:r>
+            <w:proofErr w:type="spellEnd"/>
           </w:p>
         </w:tc>
       </w:tr>
@@ -10266,24 +10646,15 @@
               <w:cnfStyle w:val="000000010000" w:firstRow="0" w:lastRow="0" w:firstColumn="0" w:lastColumn="0" w:oddVBand="0" w:evenVBand="0" w:oddHBand="0" w:evenHBand="1" w:firstRowFirstColumn="0" w:firstRowLastColumn="0" w:lastRowFirstColumn="0" w:lastRowLastColumn="0"/>
             </w:pPr>
             <w:r>
-              <w:rPr>
-                <w:rFonts w:eastAsia="Calibri"/>
-              </w:rPr>
-              <w:t xml:space="preserve">Questa classe contiene i metodi che permettono di effettuare le operazioni di salvataggio dei dati di </w:t>
-            </w:r>
-            <w:proofErr w:type="gramStart"/>
-            <w:r>
-              <w:rPr>
-                <w:rFonts w:eastAsia="Calibri"/>
-              </w:rPr>
-              <w:t>un’ ordine</w:t>
-            </w:r>
-            <w:proofErr w:type="gramEnd"/>
-            <w:r>
-              <w:rPr>
-                <w:rFonts w:eastAsia="Calibri"/>
-              </w:rPr>
-              <w:t>.</w:t>
+              <w:t>Questa classe è un control (</w:t>
+            </w:r>
+            <w:proofErr w:type="spellStart"/>
+            <w:r>
+              <w:t>servlet</w:t>
+            </w:r>
+            <w:proofErr w:type="spellEnd"/>
+            <w:r>
+              <w:t>) si occupa di ricevere le richieste per invalidare la sessione per consentire il logout.</w:t>
             </w:r>
           </w:p>
         </w:tc>
@@ -10292,32 +10663,9 @@
     <w:p>
       <w:pPr>
         <w:rPr>
-          <w:b/>
-          <w:bCs/>
-          <w:color w:val="FF0000"/>
-          <w:sz w:val="24"/>
-          <w:szCs w:val="24"/>
-        </w:rPr>
-      </w:pPr>
-    </w:p>
-    <w:p>
-      <w:pPr>
-        <w:rPr>
-          <w:b/>
-          <w:bCs/>
-          <w:sz w:val="24"/>
-          <w:szCs w:val="24"/>
-        </w:rPr>
-      </w:pPr>
-      <w:r>
-        <w:rPr>
-          <w:b/>
-          <w:bCs/>
-          <w:sz w:val="24"/>
-          <w:szCs w:val="24"/>
-        </w:rPr>
-        <w:t>Prodotto</w:t>
-      </w:r>
+          <w:rFonts w:ascii="Avenir Next" w:hAnsi="Avenir Next"/>
+        </w:rPr>
+      </w:pPr>
     </w:p>
     <w:tbl>
       <w:tblPr>
@@ -10366,13 +10714,21 @@
           <w:p>
             <w:pPr>
               <w:cnfStyle w:val="000000100000" w:firstRow="0" w:lastRow="0" w:firstColumn="0" w:lastColumn="0" w:oddVBand="0" w:evenVBand="0" w:oddHBand="1" w:evenHBand="0" w:firstRowFirstColumn="0" w:firstRowLastColumn="0" w:lastRowFirstColumn="0" w:lastRowLastColumn="0"/>
-              <w:rPr>
-                <w:sz w:val="24"/>
-                <w:szCs w:val="24"/>
-              </w:rPr>
-            </w:pPr>
-            <w:r>
-              <w:t>Prodotto(shop) Bean</w:t>
+            </w:pPr>
+            <w:r>
+              <w:t>Registrazione</w:t>
+            </w:r>
+            <w:r>
+              <w:rPr>
+                <w:rFonts w:eastAsia="Calibri"/>
+              </w:rPr>
+              <w:t>ModelDS</w:t>
+            </w:r>
+            <w:r>
+              <w:rPr>
+                <w:rFonts w:eastAsia="Calibri"/>
+              </w:rPr>
+              <w:t>.java</w:t>
             </w:r>
           </w:p>
         </w:tc>
@@ -10415,7 +10771,10 @@
               <w:cnfStyle w:val="000000010000" w:firstRow="0" w:lastRow="0" w:firstColumn="0" w:lastColumn="0" w:oddVBand="0" w:evenVBand="0" w:oddHBand="0" w:evenHBand="1" w:firstRowFirstColumn="0" w:firstRowLastColumn="0" w:lastRowFirstColumn="0" w:lastRowLastColumn="0"/>
             </w:pPr>
             <w:r>
-              <w:t>Questa classe rappresenta le informazioni di un prodotto</w:t>
+              <w:rPr>
+                <w:rFonts w:eastAsia="Calibri"/>
+              </w:rPr>
+              <w:t>Questa classe contiene i metodi che permettono di effettuare le operazioni di visualizzazione, aggiunta, cancellazione e modifica degli account utente.</w:t>
             </w:r>
           </w:p>
         </w:tc>
@@ -10424,10 +10783,7 @@
     <w:p>
       <w:pPr>
         <w:rPr>
-          <w:b/>
-          <w:bCs/>
-          <w:sz w:val="24"/>
-          <w:szCs w:val="24"/>
+          <w:rFonts w:ascii="Avenir Next" w:hAnsi="Avenir Next"/>
         </w:rPr>
       </w:pPr>
     </w:p>
@@ -10480,10 +10836,7 @@
               <w:cnfStyle w:val="000000100000" w:firstRow="0" w:lastRow="0" w:firstColumn="0" w:lastColumn="0" w:oddVBand="0" w:evenVBand="0" w:oddHBand="1" w:evenHBand="0" w:firstRowFirstColumn="0" w:firstRowLastColumn="0" w:lastRowFirstColumn="0" w:lastRowLastColumn="0"/>
             </w:pPr>
             <w:r>
-              <w:t xml:space="preserve">Prodotto </w:t>
-            </w:r>
-            <w:r>
-              <w:t>DAO</w:t>
+              <w:t>Registrazione Control</w:t>
             </w:r>
           </w:p>
         </w:tc>
@@ -10526,27 +10879,98 @@
               <w:cnfStyle w:val="000000010000" w:firstRow="0" w:lastRow="0" w:firstColumn="0" w:lastColumn="0" w:oddVBand="0" w:evenVBand="0" w:oddHBand="0" w:evenHBand="1" w:firstRowFirstColumn="0" w:firstRowLastColumn="0" w:lastRowFirstColumn="0" w:lastRowLastColumn="0"/>
             </w:pPr>
             <w:r>
-              <w:rPr>
-                <w:rFonts w:eastAsia="Calibri"/>
-              </w:rPr>
-              <w:t>Questa classe contiene i metodi che permettono di effettuare le operazioni di visualizzazione</w:t>
-            </w:r>
-            <w:r>
-              <w:rPr>
-                <w:rFonts w:eastAsia="Calibri"/>
-              </w:rPr>
-              <w:t xml:space="preserve"> </w:t>
-            </w:r>
-            <w:r>
-              <w:rPr>
-                <w:rFonts w:eastAsia="Calibri"/>
-              </w:rPr>
-              <w:t>di prodotti.</w:t>
+              <w:t>Questa classe è un control (</w:t>
+            </w:r>
+            <w:proofErr w:type="spellStart"/>
+            <w:r>
+              <w:t>servlet</w:t>
+            </w:r>
+            <w:proofErr w:type="spellEnd"/>
+            <w:r>
+              <w:t xml:space="preserve">) si occupa di ricevere i dati di registrazione, elaborarli e decidere se consentire o meno la registrazione dell’utente. Fa uso dei servizi di </w:t>
+            </w:r>
+            <w:r>
+              <w:t>RegistrazioneModelDS.java</w:t>
+            </w:r>
+            <w:r>
+              <w:t xml:space="preserve"> e di UtentiBean</w:t>
+            </w:r>
+            <w:r>
+              <w:t>.java</w:t>
+            </w:r>
+            <w:r>
+              <w:t>.</w:t>
             </w:r>
           </w:p>
         </w:tc>
       </w:tr>
     </w:tbl>
+    <w:p>
+      <w:pPr>
+        <w:rPr>
+          <w:rFonts w:ascii="Avenir Next" w:hAnsi="Avenir Next"/>
+        </w:rPr>
+      </w:pPr>
+    </w:p>
+    <w:p>
+      <w:pPr>
+        <w:rPr>
+          <w:rFonts w:ascii="Avenir Next" w:hAnsi="Avenir Next"/>
+        </w:rPr>
+      </w:pPr>
+    </w:p>
+    <w:p>
+      <w:pPr>
+        <w:rPr>
+          <w:b/>
+          <w:bCs/>
+          <w:sz w:val="28"/>
+          <w:szCs w:val="28"/>
+        </w:rPr>
+      </w:pPr>
+      <w:r>
+        <w:rPr>
+          <w:b/>
+          <w:bCs/>
+          <w:sz w:val="28"/>
+          <w:szCs w:val="28"/>
+        </w:rPr>
+        <w:t>Package</w:t>
+      </w:r>
+    </w:p>
+    <w:p>
+      <w:pPr>
+        <w:pStyle w:val="Paragrafoelenco"/>
+        <w:numPr>
+          <w:ilvl w:val="0"/>
+          <w:numId w:val="7"/>
+        </w:numPr>
+        <w:rPr>
+          <w:b/>
+          <w:bCs/>
+          <w:sz w:val="24"/>
+          <w:szCs w:val="24"/>
+        </w:rPr>
+      </w:pPr>
+      <w:r>
+        <w:rPr>
+          <w:b/>
+          <w:bCs/>
+          <w:sz w:val="24"/>
+          <w:szCs w:val="24"/>
+        </w:rPr>
+        <w:t xml:space="preserve">Gestione </w:t>
+      </w:r>
+      <w:r>
+        <w:rPr>
+          <w:b/>
+          <w:bCs/>
+          <w:sz w:val="24"/>
+          <w:szCs w:val="24"/>
+        </w:rPr>
+        <w:t>Carrello</w:t>
+      </w:r>
+    </w:p>
     <w:p>
       <w:pPr>
         <w:rPr>
@@ -10606,7 +11030,7 @@
               <w:cnfStyle w:val="000000100000" w:firstRow="0" w:lastRow="0" w:firstColumn="0" w:lastColumn="0" w:oddVBand="0" w:evenVBand="0" w:oddHBand="1" w:evenHBand="0" w:firstRowFirstColumn="0" w:firstRowLastColumn="0" w:lastRowFirstColumn="0" w:lastRowLastColumn="0"/>
             </w:pPr>
             <w:r>
-              <w:t>Prodotto Control</w:t>
+              <w:t>Carrello Bean</w:t>
             </w:r>
           </w:p>
         </w:tc>
@@ -10649,55 +11073,12 @@
               <w:cnfStyle w:val="000000010000" w:firstRow="0" w:lastRow="0" w:firstColumn="0" w:lastColumn="0" w:oddVBand="0" w:evenVBand="0" w:oddHBand="0" w:evenHBand="1" w:firstRowFirstColumn="0" w:firstRowLastColumn="0" w:lastRowFirstColumn="0" w:lastRowLastColumn="0"/>
             </w:pPr>
             <w:r>
-              <w:t>Questa classe è un control (</w:t>
-            </w:r>
-            <w:proofErr w:type="spellStart"/>
-            <w:r>
-              <w:t>servlet</w:t>
-            </w:r>
-            <w:proofErr w:type="spellEnd"/>
-            <w:r>
-              <w:t xml:space="preserve">) si occupa di gestire le richieste web per visualizzare un prodotto dal sistema. Fa uso di Prodotti </w:t>
-            </w:r>
-            <w:r>
-              <w:t>DAO</w:t>
-            </w:r>
-            <w:r>
-              <w:t xml:space="preserve"> e Prodotto Bean</w:t>
+              <w:t>Questa classe rappresenta il carrello</w:t>
             </w:r>
           </w:p>
         </w:tc>
       </w:tr>
     </w:tbl>
-    <w:p>
-      <w:pPr>
-        <w:rPr>
-          <w:b/>
-          <w:bCs/>
-          <w:sz w:val="24"/>
-          <w:szCs w:val="24"/>
-        </w:rPr>
-      </w:pPr>
-    </w:p>
-    <w:p>
-      <w:pPr>
-        <w:rPr>
-          <w:b/>
-          <w:bCs/>
-          <w:sz w:val="24"/>
-          <w:szCs w:val="24"/>
-        </w:rPr>
-      </w:pPr>
-      <w:r>
-        <w:rPr>
-          <w:b/>
-          <w:bCs/>
-          <w:sz w:val="24"/>
-          <w:szCs w:val="24"/>
-        </w:rPr>
-        <w:t>Spedizione</w:t>
-      </w:r>
-    </w:p>
     <w:p>
       <w:pPr>
         <w:rPr>
@@ -10757,7 +11138,16 @@
               <w:cnfStyle w:val="000000100000" w:firstRow="0" w:lastRow="0" w:firstColumn="0" w:lastColumn="0" w:oddVBand="0" w:evenVBand="0" w:oddHBand="1" w:evenHBand="0" w:firstRowFirstColumn="0" w:firstRowLastColumn="0" w:lastRowFirstColumn="0" w:lastRowLastColumn="0"/>
             </w:pPr>
             <w:r>
-              <w:t>Spedizione Bean</w:t>
+              <w:t>Carrell</w:t>
+            </w:r>
+            <w:r>
+              <w:t>oModelDS</w:t>
+            </w:r>
+            <w:r>
+              <w:rPr>
+                <w:rFonts w:eastAsia="Calibri"/>
+              </w:rPr>
+              <w:t>.java</w:t>
             </w:r>
           </w:p>
         </w:tc>
@@ -10803,10 +11193,7 @@
               <w:rPr>
                 <w:rFonts w:eastAsia="Calibri"/>
               </w:rPr>
-              <w:t xml:space="preserve">Questa classe </w:t>
-            </w:r>
-            <w:r>
-              <w:t>rappresenta le informazioni di una spedizione</w:t>
+              <w:t>Questa classe contiene i metodi che permettono di effettuare le operazioni di visualizzazione dei dati di un carrello.</w:t>
             </w:r>
           </w:p>
         </w:tc>
@@ -10851,6 +11238,7 @@
           </w:tcPr>
           <w:p>
             <w:r>
+              <w:lastRenderedPageBreak/>
               <w:t>Nome Classe</w:t>
             </w:r>
           </w:p>
@@ -10872,10 +11260,7 @@
             </w:pPr>
             <w:proofErr w:type="spellStart"/>
             <w:r>
-              <w:t>Spedizione</w:t>
-            </w:r>
-            <w:r>
-              <w:t>DAO</w:t>
+              <w:t>CarrelloControl</w:t>
             </w:r>
             <w:proofErr w:type="spellEnd"/>
           </w:p>
@@ -10919,10 +11304,27 @@
               <w:cnfStyle w:val="000000010000" w:firstRow="0" w:lastRow="0" w:firstColumn="0" w:lastColumn="0" w:oddVBand="0" w:evenVBand="0" w:oddHBand="0" w:evenHBand="1" w:firstRowFirstColumn="0" w:firstRowLastColumn="0" w:lastRowFirstColumn="0" w:lastRowLastColumn="0"/>
             </w:pPr>
             <w:r>
-              <w:rPr>
-                <w:rFonts w:eastAsia="Calibri"/>
-              </w:rPr>
-              <w:t>Questa classe contiene i metodi che permettono di effettuare le operazioni di salvataggio dei dati di una spedizione.</w:t>
+              <w:t>Questa classe è un control (</w:t>
+            </w:r>
+            <w:proofErr w:type="spellStart"/>
+            <w:r>
+              <w:t>Servlet</w:t>
+            </w:r>
+            <w:proofErr w:type="spellEnd"/>
+            <w:r>
+              <w:t>) che si occupa di gestire le richieste web alle funzionalità del sottosistema carrello come aggiunta rimozione e procedi all’ordine</w:t>
+            </w:r>
+            <w:r>
+              <w:t>, e generare un ordine</w:t>
+            </w:r>
+            <w:r>
+              <w:t xml:space="preserve">. Fa uso dei Metodi di carrello </w:t>
+            </w:r>
+            <w:r>
+              <w:t>DAO</w:t>
+            </w:r>
+            <w:r>
+              <w:t xml:space="preserve"> e della classe carrello Bean.</w:t>
             </w:r>
           </w:p>
         </w:tc>
@@ -10986,9 +11388,11 @@
             <w:pPr>
               <w:cnfStyle w:val="000000100000" w:firstRow="0" w:lastRow="0" w:firstColumn="0" w:lastColumn="0" w:oddVBand="0" w:evenVBand="0" w:oddHBand="1" w:evenHBand="0" w:firstRowFirstColumn="0" w:firstRowLastColumn="0" w:lastRowFirstColumn="0" w:lastRowLastColumn="0"/>
             </w:pPr>
-            <w:r>
-              <w:t>Spedizione Control</w:t>
-            </w:r>
+            <w:proofErr w:type="spellStart"/>
+            <w:r>
+              <w:t>GestioneCarrelloModelDS</w:t>
+            </w:r>
+            <w:proofErr w:type="spellEnd"/>
           </w:p>
         </w:tc>
       </w:tr>
@@ -11030,29 +11434,22 @@
               <w:cnfStyle w:val="000000010000" w:firstRow="0" w:lastRow="0" w:firstColumn="0" w:lastColumn="0" w:oddVBand="0" w:evenVBand="0" w:oddHBand="0" w:evenHBand="1" w:firstRowFirstColumn="0" w:firstRowLastColumn="0" w:lastRowFirstColumn="0" w:lastRowLastColumn="0"/>
             </w:pPr>
             <w:r>
-              <w:t>Questa classe è un control (</w:t>
-            </w:r>
-            <w:proofErr w:type="spellStart"/>
-            <w:r>
-              <w:t>servlet</w:t>
-            </w:r>
-            <w:proofErr w:type="spellEnd"/>
-            <w:r>
-              <w:t xml:space="preserve">) si occupa di gestire le richieste </w:t>
-            </w:r>
-            <w:proofErr w:type="gramStart"/>
-            <w:r>
-              <w:t>web  ricevendo</w:t>
-            </w:r>
-            <w:proofErr w:type="gramEnd"/>
-            <w:r>
-              <w:t xml:space="preserve"> i dati di Spedizione ed elaborarli. Fa uso dei servizi di Spedizione </w:t>
-            </w:r>
-            <w:r>
-              <w:t>DAO</w:t>
-            </w:r>
-            <w:r>
-              <w:t xml:space="preserve"> e di Spedizione Bean.</w:t>
+              <w:rPr>
+                <w:rFonts w:eastAsia="Calibri"/>
+              </w:rPr>
+              <w:t>Questa classe contiene i metodi che permettono di effettuare le operazioni di visualizzazione</w:t>
+            </w:r>
+            <w:r>
+              <w:rPr>
+                <w:rFonts w:eastAsia="Calibri"/>
+              </w:rPr>
+              <w:t>, salvataggio, modifica ed eliminazione</w:t>
+            </w:r>
+            <w:r>
+              <w:rPr>
+                <w:rFonts w:eastAsia="Calibri"/>
+              </w:rPr>
+              <w:t xml:space="preserve"> dei dati di un carrello.</w:t>
             </w:r>
           </w:p>
         </w:tc>
@@ -11067,25 +11464,6 @@
           <w:szCs w:val="24"/>
         </w:rPr>
       </w:pPr>
-    </w:p>
-    <w:p>
-      <w:pPr>
-        <w:rPr>
-          <w:b/>
-          <w:bCs/>
-          <w:sz w:val="24"/>
-          <w:szCs w:val="24"/>
-        </w:rPr>
-      </w:pPr>
-      <w:r>
-        <w:rPr>
-          <w:b/>
-          <w:bCs/>
-          <w:sz w:val="24"/>
-          <w:szCs w:val="24"/>
-        </w:rPr>
-        <w:t>Personale</w:t>
-      </w:r>
     </w:p>
     <w:tbl>
       <w:tblPr>
@@ -11135,9 +11513,11 @@
             <w:pPr>
               <w:cnfStyle w:val="000000100000" w:firstRow="0" w:lastRow="0" w:firstColumn="0" w:lastColumn="0" w:oddVBand="0" w:evenVBand="0" w:oddHBand="1" w:evenHBand="0" w:firstRowFirstColumn="0" w:firstRowLastColumn="0" w:lastRowFirstColumn="0" w:lastRowLastColumn="0"/>
             </w:pPr>
-            <w:r>
-              <w:t>Personale Bean</w:t>
-            </w:r>
+            <w:proofErr w:type="spellStart"/>
+            <w:r>
+              <w:t>SessionCarrelloBean</w:t>
+            </w:r>
+            <w:proofErr w:type="spellEnd"/>
           </w:p>
         </w:tc>
       </w:tr>
@@ -11179,18 +11559,78 @@
               <w:cnfStyle w:val="000000010000" w:firstRow="0" w:lastRow="0" w:firstColumn="0" w:lastColumn="0" w:oddVBand="0" w:evenVBand="0" w:oddHBand="0" w:evenHBand="1" w:firstRowFirstColumn="0" w:firstRowLastColumn="0" w:lastRowFirstColumn="0" w:lastRowLastColumn="0"/>
             </w:pPr>
             <w:r>
-              <w:rPr>
-                <w:rFonts w:eastAsia="Calibri"/>
-              </w:rPr>
-              <w:t xml:space="preserve">Questa classe </w:t>
-            </w:r>
-            <w:r>
-              <w:t>rappresenta le informazioni di un personale</w:t>
+              <w:t>Questa classe rappresenta il carrello</w:t>
+            </w:r>
+            <w:r>
+              <w:t xml:space="preserve"> in sessione</w:t>
             </w:r>
           </w:p>
         </w:tc>
       </w:tr>
     </w:tbl>
+    <w:p>
+      <w:pPr>
+        <w:rPr>
+          <w:b/>
+          <w:bCs/>
+          <w:sz w:val="24"/>
+          <w:szCs w:val="24"/>
+        </w:rPr>
+      </w:pPr>
+    </w:p>
+    <w:p>
+      <w:pPr>
+        <w:rPr>
+          <w:b/>
+          <w:bCs/>
+          <w:sz w:val="24"/>
+          <w:szCs w:val="24"/>
+        </w:rPr>
+      </w:pPr>
+    </w:p>
+    <w:p>
+      <w:pPr>
+        <w:rPr>
+          <w:b/>
+          <w:bCs/>
+          <w:sz w:val="28"/>
+          <w:szCs w:val="28"/>
+        </w:rPr>
+      </w:pPr>
+      <w:r>
+        <w:rPr>
+          <w:b/>
+          <w:bCs/>
+          <w:sz w:val="28"/>
+          <w:szCs w:val="28"/>
+        </w:rPr>
+        <w:t>Package</w:t>
+      </w:r>
+    </w:p>
+    <w:p>
+      <w:pPr>
+        <w:pStyle w:val="Paragrafoelenco"/>
+        <w:numPr>
+          <w:ilvl w:val="0"/>
+          <w:numId w:val="7"/>
+        </w:numPr>
+        <w:rPr>
+          <w:b/>
+          <w:bCs/>
+          <w:sz w:val="24"/>
+          <w:szCs w:val="24"/>
+        </w:rPr>
+      </w:pPr>
+      <w:r>
+        <w:rPr>
+          <w:b/>
+          <w:bCs/>
+          <w:sz w:val="24"/>
+          <w:szCs w:val="24"/>
+        </w:rPr>
+        <w:t>Gestione Acquisti</w:t>
+      </w:r>
+    </w:p>
     <w:p>
       <w:pPr>
         <w:rPr>
@@ -11248,9 +11688,13 @@
           <w:p>
             <w:pPr>
               <w:cnfStyle w:val="000000100000" w:firstRow="0" w:lastRow="0" w:firstColumn="0" w:lastColumn="0" w:oddVBand="0" w:evenVBand="0" w:oddHBand="1" w:evenHBand="0" w:firstRowFirstColumn="0" w:firstRowLastColumn="0" w:lastRowFirstColumn="0" w:lastRowLastColumn="0"/>
-            </w:pPr>
-            <w:r>
-              <w:t>Direttore DAO</w:t>
+              <w:rPr>
+                <w:sz w:val="24"/>
+                <w:szCs w:val="24"/>
+              </w:rPr>
+            </w:pPr>
+            <w:r>
+              <w:t>GestioneOrdineBean.java</w:t>
             </w:r>
           </w:p>
         </w:tc>
@@ -11293,10 +11737,13 @@
               <w:cnfStyle w:val="000000010000" w:firstRow="0" w:lastRow="0" w:firstColumn="0" w:lastColumn="0" w:oddVBand="0" w:evenVBand="0" w:oddHBand="0" w:evenHBand="1" w:firstRowFirstColumn="0" w:firstRowLastColumn="0" w:lastRowFirstColumn="0" w:lastRowLastColumn="0"/>
             </w:pPr>
             <w:r>
-              <w:rPr>
-                <w:rFonts w:eastAsia="Calibri"/>
-              </w:rPr>
-              <w:t>Questa classe contiene i metodi che permettono di effettuare le operazioni di visualizzazione, inserimento, modifica e rimozione del personale.</w:t>
+              <w:t>Questa classe rappresenta le informazioni contenente tu</w:t>
+            </w:r>
+            <w:r>
+              <w:t>tt</w:t>
+            </w:r>
+            <w:r>
+              <w:t>e le informazioni di un ordine</w:t>
             </w:r>
           </w:p>
         </w:tc>
@@ -11359,14 +11806,22 @@
           <w:p>
             <w:pPr>
               <w:cnfStyle w:val="000000100000" w:firstRow="0" w:lastRow="0" w:firstColumn="0" w:lastColumn="0" w:oddVBand="0" w:evenVBand="0" w:oddHBand="1" w:evenHBand="0" w:firstRowFirstColumn="0" w:firstRowLastColumn="0" w:lastRowFirstColumn="0" w:lastRowLastColumn="0"/>
-            </w:pPr>
-            <w:proofErr w:type="spellStart"/>
-            <w:r>
-              <w:t>GestoreOrdini</w:t>
-            </w:r>
-            <w:proofErr w:type="spellEnd"/>
-            <w:r>
-              <w:t xml:space="preserve"> DAO</w:t>
+              <w:rPr>
+                <w:sz w:val="24"/>
+                <w:szCs w:val="24"/>
+              </w:rPr>
+            </w:pPr>
+            <w:r>
+              <w:t>Gest</w:t>
+            </w:r>
+            <w:r>
+              <w:t>ione</w:t>
+            </w:r>
+            <w:r>
+              <w:t>Ordini</w:t>
+            </w:r>
+            <w:r>
+              <w:t>ModelDS.java</w:t>
             </w:r>
           </w:p>
         </w:tc>
@@ -11412,21 +11867,37 @@
               <w:rPr>
                 <w:rFonts w:eastAsia="Calibri"/>
               </w:rPr>
-              <w:t xml:space="preserve">Questa classe contiene i metodi che permettono di effettuare le operazioni di </w:t>
-            </w:r>
-            <w:proofErr w:type="gramStart"/>
+              <w:t xml:space="preserve">Questa classe contiene i metodi che permettono di effettuare le operazioni </w:t>
+            </w:r>
             <w:r>
               <w:rPr>
                 <w:rFonts w:eastAsia="Calibri"/>
               </w:rPr>
-              <w:t>visualizzazione ,</w:t>
-            </w:r>
-            <w:proofErr w:type="gramEnd"/>
+              <w:t>visualizzazione</w:t>
+            </w:r>
             <w:r>
               <w:rPr>
                 <w:rFonts w:eastAsia="Calibri"/>
               </w:rPr>
-              <w:t xml:space="preserve"> inserimento, modifica e rimozione di un ordine.</w:t>
+              <w:t xml:space="preserve"> degli ordini</w:t>
+            </w:r>
+            <w:r>
+              <w:rPr>
+                <w:rFonts w:eastAsia="Calibri"/>
+              </w:rPr>
+              <w:t xml:space="preserve">, </w:t>
+            </w:r>
+            <w:r>
+              <w:t>modifica</w:t>
+            </w:r>
+            <w:r>
+              <w:t>, rimozione e</w:t>
+            </w:r>
+            <w:r>
+              <w:t xml:space="preserve"> conferma ordine</w:t>
+            </w:r>
+            <w:r>
+              <w:t>.</w:t>
             </w:r>
           </w:p>
         </w:tc>
@@ -11490,13 +11961,14 @@
             <w:pPr>
               <w:cnfStyle w:val="000000100000" w:firstRow="0" w:lastRow="0" w:firstColumn="0" w:lastColumn="0" w:oddVBand="0" w:evenVBand="0" w:oddHBand="1" w:evenHBand="0" w:firstRowFirstColumn="0" w:firstRowLastColumn="0" w:lastRowFirstColumn="0" w:lastRowLastColumn="0"/>
             </w:pPr>
-            <w:proofErr w:type="spellStart"/>
-            <w:r>
-              <w:t>GestoreProdotti</w:t>
-            </w:r>
-            <w:proofErr w:type="spellEnd"/>
-            <w:r>
-              <w:t xml:space="preserve"> DAO</w:t>
+            <w:r>
+              <w:t>GestoreOrdini</w:t>
+            </w:r>
+            <w:r>
+              <w:t>Control</w:t>
+            </w:r>
+            <w:r>
+              <w:t>.java</w:t>
             </w:r>
           </w:p>
         </w:tc>
@@ -11539,10 +12011,36 @@
               <w:cnfStyle w:val="000000010000" w:firstRow="0" w:lastRow="0" w:firstColumn="0" w:lastColumn="0" w:oddVBand="0" w:evenVBand="0" w:oddHBand="0" w:evenHBand="1" w:firstRowFirstColumn="0" w:firstRowLastColumn="0" w:lastRowFirstColumn="0" w:lastRowLastColumn="0"/>
             </w:pPr>
             <w:r>
-              <w:rPr>
-                <w:rFonts w:eastAsia="Calibri"/>
-              </w:rPr>
-              <w:t>Questa classe contiene i metodi che permettono di effettuare le operazioni di visualizzazione, inserimento, modifica e rimozione di un prodotto.</w:t>
+              <w:t>Questa classe è un control (</w:t>
+            </w:r>
+            <w:proofErr w:type="spellStart"/>
+            <w:r>
+              <w:t>servlet</w:t>
+            </w:r>
+            <w:proofErr w:type="spellEnd"/>
+            <w:r>
+              <w:t xml:space="preserve">) si occupa gestire le richieste web ricevendo i dati </w:t>
+            </w:r>
+            <w:r>
+              <w:t>degli ordini</w:t>
+            </w:r>
+            <w:r>
+              <w:t xml:space="preserve">, elaborarli e decidere se </w:t>
+            </w:r>
+            <w:r>
+              <w:t>confermare, eliminare e modificare i dati dell’ordini.</w:t>
+            </w:r>
+            <w:r>
+              <w:t xml:space="preserve"> Fa uso dei servizi di</w:t>
+            </w:r>
+            <w:r>
+              <w:t xml:space="preserve"> </w:t>
+            </w:r>
+            <w:r>
+              <w:t>GestioneOrdiniModelDS.java</w:t>
+            </w:r>
+            <w:r>
+              <w:t xml:space="preserve"> per effettuare le operazioni dette in precedenza.</w:t>
             </w:r>
           </w:p>
         </w:tc>
@@ -11553,6 +12051,7 @@
         <w:rPr>
           <w:b/>
           <w:bCs/>
+          <w:color w:val="FF0000"/>
           <w:sz w:val="24"/>
           <w:szCs w:val="24"/>
         </w:rPr>
@@ -11605,9 +12104,13 @@
           <w:p>
             <w:pPr>
               <w:cnfStyle w:val="000000100000" w:firstRow="0" w:lastRow="0" w:firstColumn="0" w:lastColumn="0" w:oddVBand="0" w:evenVBand="0" w:oddHBand="1" w:evenHBand="0" w:firstRowFirstColumn="0" w:firstRowLastColumn="0" w:lastRowFirstColumn="0" w:lastRowLastColumn="0"/>
-            </w:pPr>
-            <w:r>
-              <w:t>Direttore Control</w:t>
+              <w:rPr>
+                <w:sz w:val="24"/>
+                <w:szCs w:val="24"/>
+              </w:rPr>
+            </w:pPr>
+            <w:r>
+              <w:t>OrdineBean.java</w:t>
             </w:r>
           </w:p>
         </w:tc>
@@ -11650,39 +12153,10 @@
               <w:cnfStyle w:val="000000010000" w:firstRow="0" w:lastRow="0" w:firstColumn="0" w:lastColumn="0" w:oddVBand="0" w:evenVBand="0" w:oddHBand="0" w:evenHBand="1" w:firstRowFirstColumn="0" w:firstRowLastColumn="0" w:lastRowFirstColumn="0" w:lastRowLastColumn="0"/>
             </w:pPr>
             <w:r>
-              <w:t>Questa classe è un control (</w:t>
-            </w:r>
-            <w:proofErr w:type="spellStart"/>
-            <w:r>
-              <w:t>servlet</w:t>
-            </w:r>
-            <w:proofErr w:type="spellEnd"/>
-            <w:r>
-              <w:t>) si occupa di ricevere i dati di un direttore, elabor</w:t>
-            </w:r>
-            <w:r>
-              <w:t xml:space="preserve">a </w:t>
-            </w:r>
-            <w:r>
-              <w:t xml:space="preserve">e decidere </w:t>
-            </w:r>
-            <w:r>
-              <w:t>di inserire nuovi personali nel sito</w:t>
-            </w:r>
-            <w:r>
-              <w:t xml:space="preserve">. Fa uso dei servizi di </w:t>
-            </w:r>
-            <w:r>
-              <w:t>Direttore</w:t>
-            </w:r>
-            <w:r>
-              <w:t xml:space="preserve"> DAO e di</w:t>
-            </w:r>
-            <w:r>
-              <w:t xml:space="preserve"> Personale</w:t>
-            </w:r>
-            <w:r>
-              <w:t xml:space="preserve"> Bean.</w:t>
+              <w:t>Questa classe rappresenta le informazioni dell’ordine</w:t>
+            </w:r>
+            <w:r>
+              <w:t>.</w:t>
             </w:r>
           </w:p>
         </w:tc>
@@ -11745,14 +12219,16 @@
           <w:p>
             <w:pPr>
               <w:cnfStyle w:val="000000100000" w:firstRow="0" w:lastRow="0" w:firstColumn="0" w:lastColumn="0" w:oddVBand="0" w:evenVBand="0" w:oddHBand="1" w:evenHBand="0" w:firstRowFirstColumn="0" w:firstRowLastColumn="0" w:lastRowFirstColumn="0" w:lastRowLastColumn="0"/>
-            </w:pPr>
-            <w:proofErr w:type="spellStart"/>
-            <w:r>
-              <w:t>GestoreOrdini</w:t>
-            </w:r>
-            <w:proofErr w:type="spellEnd"/>
-            <w:r>
-              <w:t xml:space="preserve"> Control</w:t>
+              <w:rPr>
+                <w:sz w:val="24"/>
+                <w:szCs w:val="24"/>
+              </w:rPr>
+            </w:pPr>
+            <w:r>
+              <w:t>Pagemento</w:t>
+            </w:r>
+            <w:r>
+              <w:t>Bean.java</w:t>
             </w:r>
           </w:p>
         </w:tc>
@@ -11795,23 +12271,10 @@
               <w:cnfStyle w:val="000000010000" w:firstRow="0" w:lastRow="0" w:firstColumn="0" w:lastColumn="0" w:oddVBand="0" w:evenVBand="0" w:oddHBand="0" w:evenHBand="1" w:firstRowFirstColumn="0" w:firstRowLastColumn="0" w:lastRowFirstColumn="0" w:lastRowLastColumn="0"/>
             </w:pPr>
             <w:r>
-              <w:t>Questa classe è un control (</w:t>
-            </w:r>
-            <w:proofErr w:type="spellStart"/>
-            <w:r>
-              <w:t>servlet</w:t>
-            </w:r>
-            <w:proofErr w:type="spellEnd"/>
-            <w:r>
-              <w:t xml:space="preserve">) si occupa di ricevere i dati di un direttore, elabora e decide di gestire gli ordini effettuati nel sito. Fa uso dei servizi di </w:t>
-            </w:r>
-            <w:proofErr w:type="spellStart"/>
-            <w:r>
-              <w:t>GestoreOrdiniDAO</w:t>
-            </w:r>
-            <w:proofErr w:type="spellEnd"/>
-            <w:r>
-              <w:t xml:space="preserve"> e di Personale Bean.</w:t>
+              <w:t xml:space="preserve">Questa classe rappresenta le informazioni </w:t>
+            </w:r>
+            <w:r>
+              <w:t>del pagamento.</w:t>
             </w:r>
           </w:p>
         </w:tc>
@@ -11875,13 +12338,14 @@
             <w:pPr>
               <w:cnfStyle w:val="000000100000" w:firstRow="0" w:lastRow="0" w:firstColumn="0" w:lastColumn="0" w:oddVBand="0" w:evenVBand="0" w:oddHBand="1" w:evenHBand="0" w:firstRowFirstColumn="0" w:firstRowLastColumn="0" w:lastRowFirstColumn="0" w:lastRowLastColumn="0"/>
             </w:pPr>
-            <w:proofErr w:type="spellStart"/>
-            <w:r>
-              <w:t>GestoreProdotti</w:t>
-            </w:r>
-            <w:proofErr w:type="spellEnd"/>
-            <w:r>
-              <w:t xml:space="preserve"> Control</w:t>
+            <w:r>
+              <w:t>Pagamento</w:t>
+            </w:r>
+            <w:r>
+              <w:t>ModelDS</w:t>
+            </w:r>
+            <w:r>
+              <w:t>.java</w:t>
             </w:r>
           </w:p>
         </w:tc>
@@ -11924,28 +12388,949 @@
               <w:cnfStyle w:val="000000010000" w:firstRow="0" w:lastRow="0" w:firstColumn="0" w:lastColumn="0" w:oddVBand="0" w:evenVBand="0" w:oddHBand="0" w:evenHBand="1" w:firstRowFirstColumn="0" w:firstRowLastColumn="0" w:lastRowFirstColumn="0" w:lastRowLastColumn="0"/>
             </w:pPr>
             <w:r>
-              <w:t>Questa classe è un control (</w:t>
-            </w:r>
-            <w:proofErr w:type="spellStart"/>
-            <w:r>
-              <w:t>servlet</w:t>
-            </w:r>
-            <w:proofErr w:type="spellEnd"/>
-            <w:r>
-              <w:t xml:space="preserve">) si occupa di ricevere i dati di un Gestore prodotti, elabora e decide di gestire i prodotti nel sito. Fa uso dei servizi di </w:t>
-            </w:r>
-            <w:proofErr w:type="spellStart"/>
-            <w:r>
-              <w:t>GestoreProdottiDAO</w:t>
-            </w:r>
-            <w:proofErr w:type="spellEnd"/>
-            <w:r>
-              <w:t xml:space="preserve"> e di Personale Bean.</w:t>
+              <w:rPr>
+                <w:rFonts w:eastAsia="Calibri"/>
+              </w:rPr>
+              <w:t>Questa classe contiene i metodi che permettono di effettuare le operazioni di salvataggio dei dati di un pagamento.</w:t>
             </w:r>
           </w:p>
         </w:tc>
       </w:tr>
     </w:tbl>
+    <w:p>
+      <w:pPr>
+        <w:rPr>
+          <w:b/>
+          <w:bCs/>
+          <w:sz w:val="24"/>
+          <w:szCs w:val="24"/>
+        </w:rPr>
+      </w:pPr>
+    </w:p>
+    <w:tbl>
+      <w:tblPr>
+        <w:tblStyle w:val="Tabellagriglia4-colore1"/>
+        <w:tblW w:w="0" w:type="auto"/>
+        <w:tblInd w:w="0" w:type="dxa"/>
+        <w:tblLook w:val="0480" w:firstRow="0" w:lastRow="0" w:firstColumn="1" w:lastColumn="0" w:noHBand="0" w:noVBand="1"/>
+      </w:tblPr>
+      <w:tblGrid>
+        <w:gridCol w:w="2263"/>
+        <w:gridCol w:w="7359"/>
+      </w:tblGrid>
+      <w:tr>
+        <w:trPr>
+          <w:cnfStyle w:val="000000100000" w:firstRow="0" w:lastRow="0" w:firstColumn="0" w:lastColumn="0" w:oddVBand="0" w:evenVBand="0" w:oddHBand="1" w:evenHBand="0" w:firstRowFirstColumn="0" w:firstRowLastColumn="0" w:lastRowFirstColumn="0" w:lastRowLastColumn="0"/>
+        </w:trPr>
+        <w:tc>
+          <w:tcPr>
+            <w:cnfStyle w:val="001000000000" w:firstRow="0" w:lastRow="0" w:firstColumn="1" w:lastColumn="0" w:oddVBand="0" w:evenVBand="0" w:oddHBand="0" w:evenHBand="0" w:firstRowFirstColumn="0" w:firstRowLastColumn="0" w:lastRowFirstColumn="0" w:lastRowLastColumn="0"/>
+            <w:tcW w:w="2263" w:type="dxa"/>
+            <w:tcBorders>
+              <w:top w:val="single" w:sz="4" w:space="0" w:color="00737F"/>
+              <w:left w:val="single" w:sz="4" w:space="0" w:color="00737F"/>
+              <w:bottom w:val="single" w:sz="4" w:space="0" w:color="00737F"/>
+              <w:right w:val="single" w:sz="4" w:space="0" w:color="00737F"/>
+            </w:tcBorders>
+            <w:hideMark/>
+          </w:tcPr>
+          <w:p>
+            <w:r>
+              <w:lastRenderedPageBreak/>
+              <w:t>Nome Classe</w:t>
+            </w:r>
+          </w:p>
+        </w:tc>
+        <w:tc>
+          <w:tcPr>
+            <w:tcW w:w="7359" w:type="dxa"/>
+            <w:tcBorders>
+              <w:top w:val="single" w:sz="4" w:space="0" w:color="00737F"/>
+              <w:left w:val="single" w:sz="4" w:space="0" w:color="00737F"/>
+              <w:bottom w:val="single" w:sz="4" w:space="0" w:color="00737F"/>
+              <w:right w:val="single" w:sz="4" w:space="0" w:color="00737F"/>
+            </w:tcBorders>
+            <w:hideMark/>
+          </w:tcPr>
+          <w:p>
+            <w:pPr>
+              <w:cnfStyle w:val="000000100000" w:firstRow="0" w:lastRow="0" w:firstColumn="0" w:lastColumn="0" w:oddVBand="0" w:evenVBand="0" w:oddHBand="1" w:evenHBand="0" w:firstRowFirstColumn="0" w:firstRowLastColumn="0" w:lastRowFirstColumn="0" w:lastRowLastColumn="0"/>
+            </w:pPr>
+            <w:r>
+              <w:t>Pagamento Control</w:t>
+            </w:r>
+          </w:p>
+        </w:tc>
+      </w:tr>
+      <w:tr>
+        <w:trPr>
+          <w:cnfStyle w:val="000000010000" w:firstRow="0" w:lastRow="0" w:firstColumn="0" w:lastColumn="0" w:oddVBand="0" w:evenVBand="0" w:oddHBand="0" w:evenHBand="1" w:firstRowFirstColumn="0" w:firstRowLastColumn="0" w:lastRowFirstColumn="0" w:lastRowLastColumn="0"/>
+        </w:trPr>
+        <w:tc>
+          <w:tcPr>
+            <w:cnfStyle w:val="001000000000" w:firstRow="0" w:lastRow="0" w:firstColumn="1" w:lastColumn="0" w:oddVBand="0" w:evenVBand="0" w:oddHBand="0" w:evenHBand="0" w:firstRowFirstColumn="0" w:firstRowLastColumn="0" w:lastRowFirstColumn="0" w:lastRowLastColumn="0"/>
+            <w:tcW w:w="2263" w:type="dxa"/>
+            <w:tcBorders>
+              <w:top w:val="single" w:sz="4" w:space="0" w:color="00737F"/>
+              <w:left w:val="single" w:sz="4" w:space="0" w:color="00737F"/>
+              <w:bottom w:val="single" w:sz="4" w:space="0" w:color="00737F"/>
+              <w:right w:val="single" w:sz="4" w:space="0" w:color="00737F"/>
+            </w:tcBorders>
+            <w:hideMark/>
+          </w:tcPr>
+          <w:p>
+            <w:r>
+              <w:t>Descrizione</w:t>
+            </w:r>
+          </w:p>
+        </w:tc>
+        <w:tc>
+          <w:tcPr>
+            <w:tcW w:w="7359" w:type="dxa"/>
+            <w:tcBorders>
+              <w:top w:val="single" w:sz="4" w:space="0" w:color="00737F"/>
+              <w:left w:val="single" w:sz="4" w:space="0" w:color="00737F"/>
+              <w:bottom w:val="single" w:sz="4" w:space="0" w:color="00737F"/>
+              <w:right w:val="single" w:sz="4" w:space="0" w:color="00737F"/>
+            </w:tcBorders>
+            <w:hideMark/>
+          </w:tcPr>
+          <w:p>
+            <w:pPr>
+              <w:cnfStyle w:val="000000010000" w:firstRow="0" w:lastRow="0" w:firstColumn="0" w:lastColumn="0" w:oddVBand="0" w:evenVBand="0" w:oddHBand="0" w:evenHBand="1" w:firstRowFirstColumn="0" w:firstRowLastColumn="0" w:lastRowFirstColumn="0" w:lastRowLastColumn="0"/>
+            </w:pPr>
+            <w:r>
+              <w:t>Questa classe è un control (</w:t>
+            </w:r>
+            <w:proofErr w:type="spellStart"/>
+            <w:r>
+              <w:t>servlet</w:t>
+            </w:r>
+            <w:proofErr w:type="spellEnd"/>
+            <w:r>
+              <w:t xml:space="preserve">) si occupa gestire le richieste web ricevendo i dati di Pagamento, elaborarli e decidere se consentire di concludere l’acquisto creando un ordine. Fa uso dei servizi di </w:t>
+            </w:r>
+            <w:proofErr w:type="spellStart"/>
+            <w:r>
+              <w:t>Pagament</w:t>
+            </w:r>
+            <w:r>
+              <w:t>oModelDS</w:t>
+            </w:r>
+            <w:proofErr w:type="spellEnd"/>
+            <w:r>
+              <w:t>, Pagamento Bean</w:t>
+            </w:r>
+            <w:r>
+              <w:t>.</w:t>
+            </w:r>
+          </w:p>
+        </w:tc>
+      </w:tr>
+    </w:tbl>
+    <w:p>
+      <w:pPr>
+        <w:rPr>
+          <w:b/>
+          <w:bCs/>
+          <w:color w:val="FF0000"/>
+          <w:sz w:val="24"/>
+          <w:szCs w:val="24"/>
+        </w:rPr>
+      </w:pPr>
+    </w:p>
+    <w:tbl>
+      <w:tblPr>
+        <w:tblStyle w:val="Tabellagriglia4-colore1"/>
+        <w:tblW w:w="0" w:type="auto"/>
+        <w:tblInd w:w="0" w:type="dxa"/>
+        <w:tblLook w:val="0480" w:firstRow="0" w:lastRow="0" w:firstColumn="1" w:lastColumn="0" w:noHBand="0" w:noVBand="1"/>
+      </w:tblPr>
+      <w:tblGrid>
+        <w:gridCol w:w="2263"/>
+        <w:gridCol w:w="7359"/>
+      </w:tblGrid>
+      <w:tr>
+        <w:trPr>
+          <w:cnfStyle w:val="000000100000" w:firstRow="0" w:lastRow="0" w:firstColumn="0" w:lastColumn="0" w:oddVBand="0" w:evenVBand="0" w:oddHBand="1" w:evenHBand="0" w:firstRowFirstColumn="0" w:firstRowLastColumn="0" w:lastRowFirstColumn="0" w:lastRowLastColumn="0"/>
+        </w:trPr>
+        <w:tc>
+          <w:tcPr>
+            <w:cnfStyle w:val="001000000000" w:firstRow="0" w:lastRow="0" w:firstColumn="1" w:lastColumn="0" w:oddVBand="0" w:evenVBand="0" w:oddHBand="0" w:evenHBand="0" w:firstRowFirstColumn="0" w:firstRowLastColumn="0" w:lastRowFirstColumn="0" w:lastRowLastColumn="0"/>
+            <w:tcW w:w="2263" w:type="dxa"/>
+            <w:tcBorders>
+              <w:top w:val="single" w:sz="4" w:space="0" w:color="00737F"/>
+              <w:left w:val="single" w:sz="4" w:space="0" w:color="00737F"/>
+              <w:bottom w:val="single" w:sz="4" w:space="0" w:color="00737F"/>
+              <w:right w:val="single" w:sz="4" w:space="0" w:color="00737F"/>
+            </w:tcBorders>
+            <w:hideMark/>
+          </w:tcPr>
+          <w:p>
+            <w:r>
+              <w:t>Nome Classe</w:t>
+            </w:r>
+          </w:p>
+        </w:tc>
+        <w:tc>
+          <w:tcPr>
+            <w:tcW w:w="7359" w:type="dxa"/>
+            <w:tcBorders>
+              <w:top w:val="single" w:sz="4" w:space="0" w:color="00737F"/>
+              <w:left w:val="single" w:sz="4" w:space="0" w:color="00737F"/>
+              <w:bottom w:val="single" w:sz="4" w:space="0" w:color="00737F"/>
+              <w:right w:val="single" w:sz="4" w:space="0" w:color="00737F"/>
+            </w:tcBorders>
+            <w:hideMark/>
+          </w:tcPr>
+          <w:p>
+            <w:pPr>
+              <w:cnfStyle w:val="000000100000" w:firstRow="0" w:lastRow="0" w:firstColumn="0" w:lastColumn="0" w:oddVBand="0" w:evenVBand="0" w:oddHBand="1" w:evenHBand="0" w:firstRowFirstColumn="0" w:firstRowLastColumn="0" w:lastRowFirstColumn="0" w:lastRowLastColumn="0"/>
+            </w:pPr>
+            <w:r>
+              <w:t>Spedizione Control</w:t>
+            </w:r>
+          </w:p>
+        </w:tc>
+      </w:tr>
+      <w:tr>
+        <w:trPr>
+          <w:cnfStyle w:val="000000010000" w:firstRow="0" w:lastRow="0" w:firstColumn="0" w:lastColumn="0" w:oddVBand="0" w:evenVBand="0" w:oddHBand="0" w:evenHBand="1" w:firstRowFirstColumn="0" w:firstRowLastColumn="0" w:lastRowFirstColumn="0" w:lastRowLastColumn="0"/>
+        </w:trPr>
+        <w:tc>
+          <w:tcPr>
+            <w:cnfStyle w:val="001000000000" w:firstRow="0" w:lastRow="0" w:firstColumn="1" w:lastColumn="0" w:oddVBand="0" w:evenVBand="0" w:oddHBand="0" w:evenHBand="0" w:firstRowFirstColumn="0" w:firstRowLastColumn="0" w:lastRowFirstColumn="0" w:lastRowLastColumn="0"/>
+            <w:tcW w:w="2263" w:type="dxa"/>
+            <w:tcBorders>
+              <w:top w:val="single" w:sz="4" w:space="0" w:color="00737F"/>
+              <w:left w:val="single" w:sz="4" w:space="0" w:color="00737F"/>
+              <w:bottom w:val="single" w:sz="4" w:space="0" w:color="00737F"/>
+              <w:right w:val="single" w:sz="4" w:space="0" w:color="00737F"/>
+            </w:tcBorders>
+            <w:hideMark/>
+          </w:tcPr>
+          <w:p>
+            <w:r>
+              <w:t>Descrizione</w:t>
+            </w:r>
+          </w:p>
+        </w:tc>
+        <w:tc>
+          <w:tcPr>
+            <w:tcW w:w="7359" w:type="dxa"/>
+            <w:tcBorders>
+              <w:top w:val="single" w:sz="4" w:space="0" w:color="00737F"/>
+              <w:left w:val="single" w:sz="4" w:space="0" w:color="00737F"/>
+              <w:bottom w:val="single" w:sz="4" w:space="0" w:color="00737F"/>
+              <w:right w:val="single" w:sz="4" w:space="0" w:color="00737F"/>
+            </w:tcBorders>
+            <w:hideMark/>
+          </w:tcPr>
+          <w:p>
+            <w:pPr>
+              <w:cnfStyle w:val="000000010000" w:firstRow="0" w:lastRow="0" w:firstColumn="0" w:lastColumn="0" w:oddVBand="0" w:evenVBand="0" w:oddHBand="0" w:evenHBand="1" w:firstRowFirstColumn="0" w:firstRowLastColumn="0" w:lastRowFirstColumn="0" w:lastRowLastColumn="0"/>
+            </w:pPr>
+            <w:r>
+              <w:t>Questa classe è un control (</w:t>
+            </w:r>
+            <w:proofErr w:type="spellStart"/>
+            <w:r>
+              <w:t>servlet</w:t>
+            </w:r>
+            <w:proofErr w:type="spellEnd"/>
+            <w:r>
+              <w:t xml:space="preserve">) si occupa di gestire le richieste web ricevendo i dati di </w:t>
+            </w:r>
+            <w:r>
+              <w:rPr>
+                <w:u w:val="single"/>
+              </w:rPr>
+              <w:t>s</w:t>
+            </w:r>
+            <w:r>
+              <w:rPr>
+                <w:u w:val="single"/>
+              </w:rPr>
+              <w:t>pedizione</w:t>
+            </w:r>
+            <w:r>
+              <w:t xml:space="preserve"> </w:t>
+            </w:r>
+            <w:r>
+              <w:t>e mettendoli nella sessione.</w:t>
+            </w:r>
+          </w:p>
+        </w:tc>
+      </w:tr>
+    </w:tbl>
+    <w:p>
+      <w:pPr>
+        <w:rPr>
+          <w:b/>
+          <w:bCs/>
+          <w:color w:val="FF0000"/>
+          <w:sz w:val="24"/>
+          <w:szCs w:val="24"/>
+        </w:rPr>
+      </w:pPr>
+    </w:p>
+    <w:p>
+      <w:pPr>
+        <w:rPr>
+          <w:b/>
+          <w:bCs/>
+          <w:sz w:val="28"/>
+          <w:szCs w:val="28"/>
+        </w:rPr>
+      </w:pPr>
+      <w:r>
+        <w:rPr>
+          <w:b/>
+          <w:bCs/>
+          <w:sz w:val="28"/>
+          <w:szCs w:val="28"/>
+        </w:rPr>
+        <w:t>Package</w:t>
+      </w:r>
+    </w:p>
+    <w:p>
+      <w:pPr>
+        <w:pStyle w:val="Paragrafoelenco"/>
+        <w:numPr>
+          <w:ilvl w:val="0"/>
+          <w:numId w:val="9"/>
+        </w:numPr>
+        <w:rPr>
+          <w:b/>
+          <w:bCs/>
+          <w:sz w:val="24"/>
+          <w:szCs w:val="24"/>
+        </w:rPr>
+      </w:pPr>
+      <w:r>
+        <w:rPr>
+          <w:b/>
+          <w:bCs/>
+          <w:sz w:val="24"/>
+          <w:szCs w:val="24"/>
+        </w:rPr>
+        <w:t xml:space="preserve">Gestione </w:t>
+      </w:r>
+      <w:r>
+        <w:rPr>
+          <w:b/>
+          <w:bCs/>
+          <w:sz w:val="24"/>
+          <w:szCs w:val="24"/>
+        </w:rPr>
+        <w:t>Prodotti</w:t>
+      </w:r>
+    </w:p>
+    <w:p>
+      <w:pPr>
+        <w:rPr>
+          <w:b/>
+          <w:bCs/>
+          <w:sz w:val="24"/>
+          <w:szCs w:val="24"/>
+        </w:rPr>
+      </w:pPr>
+    </w:p>
+    <w:tbl>
+      <w:tblPr>
+        <w:tblStyle w:val="Tabellagriglia4-colore1"/>
+        <w:tblW w:w="0" w:type="auto"/>
+        <w:tblInd w:w="0" w:type="dxa"/>
+        <w:tblLook w:val="0480" w:firstRow="0" w:lastRow="0" w:firstColumn="1" w:lastColumn="0" w:noHBand="0" w:noVBand="1"/>
+      </w:tblPr>
+      <w:tblGrid>
+        <w:gridCol w:w="2263"/>
+        <w:gridCol w:w="7359"/>
+      </w:tblGrid>
+      <w:tr>
+        <w:trPr>
+          <w:cnfStyle w:val="000000100000" w:firstRow="0" w:lastRow="0" w:firstColumn="0" w:lastColumn="0" w:oddVBand="0" w:evenVBand="0" w:oddHBand="1" w:evenHBand="0" w:firstRowFirstColumn="0" w:firstRowLastColumn="0" w:lastRowFirstColumn="0" w:lastRowLastColumn="0"/>
+        </w:trPr>
+        <w:tc>
+          <w:tcPr>
+            <w:cnfStyle w:val="001000000000" w:firstRow="0" w:lastRow="0" w:firstColumn="1" w:lastColumn="0" w:oddVBand="0" w:evenVBand="0" w:oddHBand="0" w:evenHBand="0" w:firstRowFirstColumn="0" w:firstRowLastColumn="0" w:lastRowFirstColumn="0" w:lastRowLastColumn="0"/>
+            <w:tcW w:w="2263" w:type="dxa"/>
+            <w:tcBorders>
+              <w:top w:val="single" w:sz="4" w:space="0" w:color="00737F"/>
+              <w:left w:val="single" w:sz="4" w:space="0" w:color="00737F"/>
+              <w:bottom w:val="single" w:sz="4" w:space="0" w:color="00737F"/>
+              <w:right w:val="single" w:sz="4" w:space="0" w:color="00737F"/>
+            </w:tcBorders>
+            <w:hideMark/>
+          </w:tcPr>
+          <w:p>
+            <w:r>
+              <w:t>Nome Classe</w:t>
+            </w:r>
+          </w:p>
+        </w:tc>
+        <w:tc>
+          <w:tcPr>
+            <w:tcW w:w="7359" w:type="dxa"/>
+            <w:tcBorders>
+              <w:top w:val="single" w:sz="4" w:space="0" w:color="00737F"/>
+              <w:left w:val="single" w:sz="4" w:space="0" w:color="00737F"/>
+              <w:bottom w:val="single" w:sz="4" w:space="0" w:color="00737F"/>
+              <w:right w:val="single" w:sz="4" w:space="0" w:color="00737F"/>
+            </w:tcBorders>
+            <w:hideMark/>
+          </w:tcPr>
+          <w:p>
+            <w:pPr>
+              <w:cnfStyle w:val="000000100000" w:firstRow="0" w:lastRow="0" w:firstColumn="0" w:lastColumn="0" w:oddVBand="0" w:evenVBand="0" w:oddHBand="1" w:evenHBand="0" w:firstRowFirstColumn="0" w:firstRowLastColumn="0" w:lastRowFirstColumn="0" w:lastRowLastColumn="0"/>
+              <w:rPr>
+                <w:sz w:val="24"/>
+                <w:szCs w:val="24"/>
+              </w:rPr>
+            </w:pPr>
+            <w:proofErr w:type="spellStart"/>
+            <w:r>
+              <w:t>S</w:t>
+            </w:r>
+            <w:r>
+              <w:t>hopBean</w:t>
+            </w:r>
+            <w:proofErr w:type="spellEnd"/>
+          </w:p>
+        </w:tc>
+      </w:tr>
+      <w:tr>
+        <w:trPr>
+          <w:cnfStyle w:val="000000010000" w:firstRow="0" w:lastRow="0" w:firstColumn="0" w:lastColumn="0" w:oddVBand="0" w:evenVBand="0" w:oddHBand="0" w:evenHBand="1" w:firstRowFirstColumn="0" w:firstRowLastColumn="0" w:lastRowFirstColumn="0" w:lastRowLastColumn="0"/>
+        </w:trPr>
+        <w:tc>
+          <w:tcPr>
+            <w:cnfStyle w:val="001000000000" w:firstRow="0" w:lastRow="0" w:firstColumn="1" w:lastColumn="0" w:oddVBand="0" w:evenVBand="0" w:oddHBand="0" w:evenHBand="0" w:firstRowFirstColumn="0" w:firstRowLastColumn="0" w:lastRowFirstColumn="0" w:lastRowLastColumn="0"/>
+            <w:tcW w:w="2263" w:type="dxa"/>
+            <w:tcBorders>
+              <w:top w:val="single" w:sz="4" w:space="0" w:color="00737F"/>
+              <w:left w:val="single" w:sz="4" w:space="0" w:color="00737F"/>
+              <w:bottom w:val="single" w:sz="4" w:space="0" w:color="00737F"/>
+              <w:right w:val="single" w:sz="4" w:space="0" w:color="00737F"/>
+            </w:tcBorders>
+            <w:hideMark/>
+          </w:tcPr>
+          <w:p>
+            <w:r>
+              <w:t>Descrizione</w:t>
+            </w:r>
+          </w:p>
+        </w:tc>
+        <w:tc>
+          <w:tcPr>
+            <w:tcW w:w="7359" w:type="dxa"/>
+            <w:tcBorders>
+              <w:top w:val="single" w:sz="4" w:space="0" w:color="00737F"/>
+              <w:left w:val="single" w:sz="4" w:space="0" w:color="00737F"/>
+              <w:bottom w:val="single" w:sz="4" w:space="0" w:color="00737F"/>
+              <w:right w:val="single" w:sz="4" w:space="0" w:color="00737F"/>
+            </w:tcBorders>
+            <w:hideMark/>
+          </w:tcPr>
+          <w:p>
+            <w:pPr>
+              <w:cnfStyle w:val="000000010000" w:firstRow="0" w:lastRow="0" w:firstColumn="0" w:lastColumn="0" w:oddVBand="0" w:evenVBand="0" w:oddHBand="0" w:evenHBand="1" w:firstRowFirstColumn="0" w:firstRowLastColumn="0" w:lastRowFirstColumn="0" w:lastRowLastColumn="0"/>
+            </w:pPr>
+            <w:r>
+              <w:t>Questa classe rappresenta le informazioni di un prodotto</w:t>
+            </w:r>
+          </w:p>
+        </w:tc>
+      </w:tr>
+    </w:tbl>
+    <w:p>
+      <w:pPr>
+        <w:rPr>
+          <w:b/>
+          <w:bCs/>
+          <w:sz w:val="24"/>
+          <w:szCs w:val="24"/>
+        </w:rPr>
+      </w:pPr>
+    </w:p>
+    <w:tbl>
+      <w:tblPr>
+        <w:tblStyle w:val="Tabellagriglia4-colore1"/>
+        <w:tblW w:w="0" w:type="auto"/>
+        <w:tblInd w:w="0" w:type="dxa"/>
+        <w:tblLook w:val="0480" w:firstRow="0" w:lastRow="0" w:firstColumn="1" w:lastColumn="0" w:noHBand="0" w:noVBand="1"/>
+      </w:tblPr>
+      <w:tblGrid>
+        <w:gridCol w:w="2263"/>
+        <w:gridCol w:w="7359"/>
+      </w:tblGrid>
+      <w:tr>
+        <w:trPr>
+          <w:cnfStyle w:val="000000100000" w:firstRow="0" w:lastRow="0" w:firstColumn="0" w:lastColumn="0" w:oddVBand="0" w:evenVBand="0" w:oddHBand="1" w:evenHBand="0" w:firstRowFirstColumn="0" w:firstRowLastColumn="0" w:lastRowFirstColumn="0" w:lastRowLastColumn="0"/>
+        </w:trPr>
+        <w:tc>
+          <w:tcPr>
+            <w:cnfStyle w:val="001000000000" w:firstRow="0" w:lastRow="0" w:firstColumn="1" w:lastColumn="0" w:oddVBand="0" w:evenVBand="0" w:oddHBand="0" w:evenHBand="0" w:firstRowFirstColumn="0" w:firstRowLastColumn="0" w:lastRowFirstColumn="0" w:lastRowLastColumn="0"/>
+            <w:tcW w:w="2263" w:type="dxa"/>
+            <w:tcBorders>
+              <w:top w:val="single" w:sz="4" w:space="0" w:color="00737F"/>
+              <w:left w:val="single" w:sz="4" w:space="0" w:color="00737F"/>
+              <w:bottom w:val="single" w:sz="4" w:space="0" w:color="00737F"/>
+              <w:right w:val="single" w:sz="4" w:space="0" w:color="00737F"/>
+            </w:tcBorders>
+            <w:hideMark/>
+          </w:tcPr>
+          <w:p>
+            <w:r>
+              <w:t>Nome Classe</w:t>
+            </w:r>
+          </w:p>
+        </w:tc>
+        <w:tc>
+          <w:tcPr>
+            <w:tcW w:w="7359" w:type="dxa"/>
+            <w:tcBorders>
+              <w:top w:val="single" w:sz="4" w:space="0" w:color="00737F"/>
+              <w:left w:val="single" w:sz="4" w:space="0" w:color="00737F"/>
+              <w:bottom w:val="single" w:sz="4" w:space="0" w:color="00737F"/>
+              <w:right w:val="single" w:sz="4" w:space="0" w:color="00737F"/>
+            </w:tcBorders>
+            <w:hideMark/>
+          </w:tcPr>
+          <w:p>
+            <w:pPr>
+              <w:cnfStyle w:val="000000100000" w:firstRow="0" w:lastRow="0" w:firstColumn="0" w:lastColumn="0" w:oddVBand="0" w:evenVBand="0" w:oddHBand="1" w:evenHBand="0" w:firstRowFirstColumn="0" w:firstRowLastColumn="0" w:lastRowFirstColumn="0" w:lastRowLastColumn="0"/>
+            </w:pPr>
+            <w:proofErr w:type="spellStart"/>
+            <w:r>
+              <w:t>ShopModelDS</w:t>
+            </w:r>
+            <w:proofErr w:type="spellEnd"/>
+          </w:p>
+        </w:tc>
+      </w:tr>
+      <w:tr>
+        <w:trPr>
+          <w:cnfStyle w:val="000000010000" w:firstRow="0" w:lastRow="0" w:firstColumn="0" w:lastColumn="0" w:oddVBand="0" w:evenVBand="0" w:oddHBand="0" w:evenHBand="1" w:firstRowFirstColumn="0" w:firstRowLastColumn="0" w:lastRowFirstColumn="0" w:lastRowLastColumn="0"/>
+        </w:trPr>
+        <w:tc>
+          <w:tcPr>
+            <w:cnfStyle w:val="001000000000" w:firstRow="0" w:lastRow="0" w:firstColumn="1" w:lastColumn="0" w:oddVBand="0" w:evenVBand="0" w:oddHBand="0" w:evenHBand="0" w:firstRowFirstColumn="0" w:firstRowLastColumn="0" w:lastRowFirstColumn="0" w:lastRowLastColumn="0"/>
+            <w:tcW w:w="2263" w:type="dxa"/>
+            <w:tcBorders>
+              <w:top w:val="single" w:sz="4" w:space="0" w:color="00737F"/>
+              <w:left w:val="single" w:sz="4" w:space="0" w:color="00737F"/>
+              <w:bottom w:val="single" w:sz="4" w:space="0" w:color="00737F"/>
+              <w:right w:val="single" w:sz="4" w:space="0" w:color="00737F"/>
+            </w:tcBorders>
+            <w:hideMark/>
+          </w:tcPr>
+          <w:p>
+            <w:r>
+              <w:t>Descrizione</w:t>
+            </w:r>
+          </w:p>
+        </w:tc>
+        <w:tc>
+          <w:tcPr>
+            <w:tcW w:w="7359" w:type="dxa"/>
+            <w:tcBorders>
+              <w:top w:val="single" w:sz="4" w:space="0" w:color="00737F"/>
+              <w:left w:val="single" w:sz="4" w:space="0" w:color="00737F"/>
+              <w:bottom w:val="single" w:sz="4" w:space="0" w:color="00737F"/>
+              <w:right w:val="single" w:sz="4" w:space="0" w:color="00737F"/>
+            </w:tcBorders>
+            <w:hideMark/>
+          </w:tcPr>
+          <w:p>
+            <w:pPr>
+              <w:cnfStyle w:val="000000010000" w:firstRow="0" w:lastRow="0" w:firstColumn="0" w:lastColumn="0" w:oddVBand="0" w:evenVBand="0" w:oddHBand="0" w:evenHBand="1" w:firstRowFirstColumn="0" w:firstRowLastColumn="0" w:lastRowFirstColumn="0" w:lastRowLastColumn="0"/>
+            </w:pPr>
+            <w:r>
+              <w:rPr>
+                <w:rFonts w:eastAsia="Calibri"/>
+              </w:rPr>
+              <w:t>Questa classe contiene i metodi che permettono di effettuare le operazioni di visualizzazione</w:t>
+            </w:r>
+            <w:r>
+              <w:rPr>
+                <w:rFonts w:eastAsia="Calibri"/>
+              </w:rPr>
+              <w:t xml:space="preserve"> </w:t>
+            </w:r>
+            <w:r>
+              <w:rPr>
+                <w:rFonts w:eastAsia="Calibri"/>
+              </w:rPr>
+              <w:t>di prodotti.</w:t>
+            </w:r>
+          </w:p>
+        </w:tc>
+      </w:tr>
+    </w:tbl>
+    <w:p>
+      <w:pPr>
+        <w:rPr>
+          <w:b/>
+          <w:bCs/>
+          <w:sz w:val="24"/>
+          <w:szCs w:val="24"/>
+        </w:rPr>
+      </w:pPr>
+    </w:p>
+    <w:tbl>
+      <w:tblPr>
+        <w:tblStyle w:val="Tabellagriglia4-colore1"/>
+        <w:tblW w:w="0" w:type="auto"/>
+        <w:tblInd w:w="0" w:type="dxa"/>
+        <w:tblLook w:val="0480" w:firstRow="0" w:lastRow="0" w:firstColumn="1" w:lastColumn="0" w:noHBand="0" w:noVBand="1"/>
+      </w:tblPr>
+      <w:tblGrid>
+        <w:gridCol w:w="2263"/>
+        <w:gridCol w:w="7359"/>
+      </w:tblGrid>
+      <w:tr>
+        <w:trPr>
+          <w:cnfStyle w:val="000000100000" w:firstRow="0" w:lastRow="0" w:firstColumn="0" w:lastColumn="0" w:oddVBand="0" w:evenVBand="0" w:oddHBand="1" w:evenHBand="0" w:firstRowFirstColumn="0" w:firstRowLastColumn="0" w:lastRowFirstColumn="0" w:lastRowLastColumn="0"/>
+        </w:trPr>
+        <w:tc>
+          <w:tcPr>
+            <w:cnfStyle w:val="001000000000" w:firstRow="0" w:lastRow="0" w:firstColumn="1" w:lastColumn="0" w:oddVBand="0" w:evenVBand="0" w:oddHBand="0" w:evenHBand="0" w:firstRowFirstColumn="0" w:firstRowLastColumn="0" w:lastRowFirstColumn="0" w:lastRowLastColumn="0"/>
+            <w:tcW w:w="2263" w:type="dxa"/>
+            <w:tcBorders>
+              <w:top w:val="single" w:sz="4" w:space="0" w:color="00737F"/>
+              <w:left w:val="single" w:sz="4" w:space="0" w:color="00737F"/>
+              <w:bottom w:val="single" w:sz="4" w:space="0" w:color="00737F"/>
+              <w:right w:val="single" w:sz="4" w:space="0" w:color="00737F"/>
+            </w:tcBorders>
+            <w:hideMark/>
+          </w:tcPr>
+          <w:p>
+            <w:r>
+              <w:t>Nome Classe</w:t>
+            </w:r>
+          </w:p>
+        </w:tc>
+        <w:tc>
+          <w:tcPr>
+            <w:tcW w:w="7359" w:type="dxa"/>
+            <w:tcBorders>
+              <w:top w:val="single" w:sz="4" w:space="0" w:color="00737F"/>
+              <w:left w:val="single" w:sz="4" w:space="0" w:color="00737F"/>
+              <w:bottom w:val="single" w:sz="4" w:space="0" w:color="00737F"/>
+              <w:right w:val="single" w:sz="4" w:space="0" w:color="00737F"/>
+            </w:tcBorders>
+            <w:hideMark/>
+          </w:tcPr>
+          <w:p>
+            <w:pPr>
+              <w:cnfStyle w:val="000000100000" w:firstRow="0" w:lastRow="0" w:firstColumn="0" w:lastColumn="0" w:oddVBand="0" w:evenVBand="0" w:oddHBand="1" w:evenHBand="0" w:firstRowFirstColumn="0" w:firstRowLastColumn="0" w:lastRowFirstColumn="0" w:lastRowLastColumn="0"/>
+            </w:pPr>
+            <w:proofErr w:type="spellStart"/>
+            <w:r>
+              <w:t>Prodott</w:t>
+            </w:r>
+            <w:r>
+              <w:t>i</w:t>
+            </w:r>
+            <w:r>
+              <w:t>Control</w:t>
+            </w:r>
+            <w:proofErr w:type="spellEnd"/>
+          </w:p>
+        </w:tc>
+      </w:tr>
+      <w:tr>
+        <w:trPr>
+          <w:cnfStyle w:val="000000010000" w:firstRow="0" w:lastRow="0" w:firstColumn="0" w:lastColumn="0" w:oddVBand="0" w:evenVBand="0" w:oddHBand="0" w:evenHBand="1" w:firstRowFirstColumn="0" w:firstRowLastColumn="0" w:lastRowFirstColumn="0" w:lastRowLastColumn="0"/>
+        </w:trPr>
+        <w:tc>
+          <w:tcPr>
+            <w:cnfStyle w:val="001000000000" w:firstRow="0" w:lastRow="0" w:firstColumn="1" w:lastColumn="0" w:oddVBand="0" w:evenVBand="0" w:oddHBand="0" w:evenHBand="0" w:firstRowFirstColumn="0" w:firstRowLastColumn="0" w:lastRowFirstColumn="0" w:lastRowLastColumn="0"/>
+            <w:tcW w:w="2263" w:type="dxa"/>
+            <w:tcBorders>
+              <w:top w:val="single" w:sz="4" w:space="0" w:color="00737F"/>
+              <w:left w:val="single" w:sz="4" w:space="0" w:color="00737F"/>
+              <w:bottom w:val="single" w:sz="4" w:space="0" w:color="00737F"/>
+              <w:right w:val="single" w:sz="4" w:space="0" w:color="00737F"/>
+            </w:tcBorders>
+            <w:hideMark/>
+          </w:tcPr>
+          <w:p>
+            <w:r>
+              <w:t>Descrizione</w:t>
+            </w:r>
+          </w:p>
+        </w:tc>
+        <w:tc>
+          <w:tcPr>
+            <w:tcW w:w="7359" w:type="dxa"/>
+            <w:tcBorders>
+              <w:top w:val="single" w:sz="4" w:space="0" w:color="00737F"/>
+              <w:left w:val="single" w:sz="4" w:space="0" w:color="00737F"/>
+              <w:bottom w:val="single" w:sz="4" w:space="0" w:color="00737F"/>
+              <w:right w:val="single" w:sz="4" w:space="0" w:color="00737F"/>
+            </w:tcBorders>
+            <w:hideMark/>
+          </w:tcPr>
+          <w:p>
+            <w:pPr>
+              <w:cnfStyle w:val="000000010000" w:firstRow="0" w:lastRow="0" w:firstColumn="0" w:lastColumn="0" w:oddVBand="0" w:evenVBand="0" w:oddHBand="0" w:evenHBand="1" w:firstRowFirstColumn="0" w:firstRowLastColumn="0" w:lastRowFirstColumn="0" w:lastRowLastColumn="0"/>
+            </w:pPr>
+            <w:r>
+              <w:t>Questa classe è un control (</w:t>
+            </w:r>
+            <w:proofErr w:type="spellStart"/>
+            <w:r>
+              <w:t>servlet</w:t>
+            </w:r>
+            <w:proofErr w:type="spellEnd"/>
+            <w:r>
+              <w:t xml:space="preserve">) si occupa di gestire le richieste web per visualizzare un prodotto dal </w:t>
+            </w:r>
+            <w:proofErr w:type="gramStart"/>
+            <w:r>
+              <w:t>sistema</w:t>
+            </w:r>
+            <w:r>
+              <w:t>(</w:t>
+            </w:r>
+            <w:proofErr w:type="gramEnd"/>
+            <w:r>
+              <w:t>uomo, donna bambino)</w:t>
+            </w:r>
+            <w:r>
+              <w:t>.</w:t>
+            </w:r>
+            <w:r>
+              <w:t xml:space="preserve"> </w:t>
+            </w:r>
+            <w:r>
+              <w:t xml:space="preserve">Fa uso di </w:t>
+            </w:r>
+            <w:proofErr w:type="spellStart"/>
+            <w:r>
+              <w:t>ShopModelDS</w:t>
+            </w:r>
+            <w:proofErr w:type="spellEnd"/>
+            <w:r>
+              <w:t xml:space="preserve"> e </w:t>
+            </w:r>
+            <w:proofErr w:type="spellStart"/>
+            <w:r>
+              <w:t>ShopBean</w:t>
+            </w:r>
+            <w:proofErr w:type="spellEnd"/>
+          </w:p>
+        </w:tc>
+      </w:tr>
+    </w:tbl>
+    <w:p>
+      <w:pPr>
+        <w:rPr>
+          <w:b/>
+          <w:bCs/>
+          <w:sz w:val="24"/>
+          <w:szCs w:val="24"/>
+        </w:rPr>
+      </w:pPr>
+    </w:p>
+    <w:tbl>
+      <w:tblPr>
+        <w:tblStyle w:val="Tabellagriglia4-colore1"/>
+        <w:tblW w:w="0" w:type="auto"/>
+        <w:tblInd w:w="0" w:type="dxa"/>
+        <w:tblLook w:val="0480" w:firstRow="0" w:lastRow="0" w:firstColumn="1" w:lastColumn="0" w:noHBand="0" w:noVBand="1"/>
+      </w:tblPr>
+      <w:tblGrid>
+        <w:gridCol w:w="2263"/>
+        <w:gridCol w:w="7359"/>
+      </w:tblGrid>
+      <w:tr>
+        <w:trPr>
+          <w:cnfStyle w:val="000000100000" w:firstRow="0" w:lastRow="0" w:firstColumn="0" w:lastColumn="0" w:oddVBand="0" w:evenVBand="0" w:oddHBand="1" w:evenHBand="0" w:firstRowFirstColumn="0" w:firstRowLastColumn="0" w:lastRowFirstColumn="0" w:lastRowLastColumn="0"/>
+        </w:trPr>
+        <w:tc>
+          <w:tcPr>
+            <w:cnfStyle w:val="001000000000" w:firstRow="0" w:lastRow="0" w:firstColumn="1" w:lastColumn="0" w:oddVBand="0" w:evenVBand="0" w:oddHBand="0" w:evenHBand="0" w:firstRowFirstColumn="0" w:firstRowLastColumn="0" w:lastRowFirstColumn="0" w:lastRowLastColumn="0"/>
+            <w:tcW w:w="2263" w:type="dxa"/>
+            <w:tcBorders>
+              <w:top w:val="single" w:sz="4" w:space="0" w:color="00737F"/>
+              <w:left w:val="single" w:sz="4" w:space="0" w:color="00737F"/>
+              <w:bottom w:val="single" w:sz="4" w:space="0" w:color="00737F"/>
+              <w:right w:val="single" w:sz="4" w:space="0" w:color="00737F"/>
+            </w:tcBorders>
+            <w:hideMark/>
+          </w:tcPr>
+          <w:p>
+            <w:r>
+              <w:t>Nome Classe</w:t>
+            </w:r>
+          </w:p>
+        </w:tc>
+        <w:tc>
+          <w:tcPr>
+            <w:tcW w:w="7359" w:type="dxa"/>
+            <w:tcBorders>
+              <w:top w:val="single" w:sz="4" w:space="0" w:color="00737F"/>
+              <w:left w:val="single" w:sz="4" w:space="0" w:color="00737F"/>
+              <w:bottom w:val="single" w:sz="4" w:space="0" w:color="00737F"/>
+              <w:right w:val="single" w:sz="4" w:space="0" w:color="00737F"/>
+            </w:tcBorders>
+            <w:hideMark/>
+          </w:tcPr>
+          <w:p>
+            <w:pPr>
+              <w:cnfStyle w:val="000000100000" w:firstRow="0" w:lastRow="0" w:firstColumn="0" w:lastColumn="0" w:oddVBand="0" w:evenVBand="0" w:oddHBand="1" w:evenHBand="0" w:firstRowFirstColumn="0" w:firstRowLastColumn="0" w:lastRowFirstColumn="0" w:lastRowLastColumn="0"/>
+            </w:pPr>
+            <w:proofErr w:type="spellStart"/>
+            <w:r>
+              <w:t>Gestori</w:t>
+            </w:r>
+            <w:r>
+              <w:t>Prodott</w:t>
+            </w:r>
+            <w:r>
+              <w:t>i</w:t>
+            </w:r>
+            <w:r>
+              <w:t>Control</w:t>
+            </w:r>
+            <w:proofErr w:type="spellEnd"/>
+          </w:p>
+        </w:tc>
+      </w:tr>
+      <w:tr>
+        <w:trPr>
+          <w:cnfStyle w:val="000000010000" w:firstRow="0" w:lastRow="0" w:firstColumn="0" w:lastColumn="0" w:oddVBand="0" w:evenVBand="0" w:oddHBand="0" w:evenHBand="1" w:firstRowFirstColumn="0" w:firstRowLastColumn="0" w:lastRowFirstColumn="0" w:lastRowLastColumn="0"/>
+        </w:trPr>
+        <w:tc>
+          <w:tcPr>
+            <w:cnfStyle w:val="001000000000" w:firstRow="0" w:lastRow="0" w:firstColumn="1" w:lastColumn="0" w:oddVBand="0" w:evenVBand="0" w:oddHBand="0" w:evenHBand="0" w:firstRowFirstColumn="0" w:firstRowLastColumn="0" w:lastRowFirstColumn="0" w:lastRowLastColumn="0"/>
+            <w:tcW w:w="2263" w:type="dxa"/>
+            <w:tcBorders>
+              <w:top w:val="single" w:sz="4" w:space="0" w:color="00737F"/>
+              <w:left w:val="single" w:sz="4" w:space="0" w:color="00737F"/>
+              <w:bottom w:val="single" w:sz="4" w:space="0" w:color="00737F"/>
+              <w:right w:val="single" w:sz="4" w:space="0" w:color="00737F"/>
+            </w:tcBorders>
+            <w:hideMark/>
+          </w:tcPr>
+          <w:p>
+            <w:r>
+              <w:t>Descrizione</w:t>
+            </w:r>
+          </w:p>
+        </w:tc>
+        <w:tc>
+          <w:tcPr>
+            <w:tcW w:w="7359" w:type="dxa"/>
+            <w:tcBorders>
+              <w:top w:val="single" w:sz="4" w:space="0" w:color="00737F"/>
+              <w:left w:val="single" w:sz="4" w:space="0" w:color="00737F"/>
+              <w:bottom w:val="single" w:sz="4" w:space="0" w:color="00737F"/>
+              <w:right w:val="single" w:sz="4" w:space="0" w:color="00737F"/>
+            </w:tcBorders>
+            <w:hideMark/>
+          </w:tcPr>
+          <w:p>
+            <w:pPr>
+              <w:cnfStyle w:val="000000010000" w:firstRow="0" w:lastRow="0" w:firstColumn="0" w:lastColumn="0" w:oddVBand="0" w:evenVBand="0" w:oddHBand="0" w:evenHBand="1" w:firstRowFirstColumn="0" w:firstRowLastColumn="0" w:lastRowFirstColumn="0" w:lastRowLastColumn="0"/>
+            </w:pPr>
+            <w:r>
+              <w:t>Questa classe è un control (</w:t>
+            </w:r>
+            <w:proofErr w:type="spellStart"/>
+            <w:r>
+              <w:t>servlet</w:t>
+            </w:r>
+            <w:proofErr w:type="spellEnd"/>
+            <w:r>
+              <w:t xml:space="preserve">) si occupa di gestire le richieste web per visualizzare un prodotto dal sistema. Fa uso di </w:t>
+            </w:r>
+            <w:proofErr w:type="spellStart"/>
+            <w:r>
+              <w:t>ShopModelDS</w:t>
+            </w:r>
+            <w:proofErr w:type="spellEnd"/>
+            <w:r>
+              <w:t xml:space="preserve"> </w:t>
+            </w:r>
+            <w:r>
+              <w:t xml:space="preserve">e </w:t>
+            </w:r>
+            <w:proofErr w:type="spellStart"/>
+            <w:r>
+              <w:t>Shop</w:t>
+            </w:r>
+            <w:r>
+              <w:t>Bean</w:t>
+            </w:r>
+            <w:proofErr w:type="spellEnd"/>
+          </w:p>
+        </w:tc>
+      </w:tr>
+    </w:tbl>
+    <w:p>
+      <w:pPr>
+        <w:rPr>
+          <w:b/>
+          <w:bCs/>
+          <w:sz w:val="24"/>
+          <w:szCs w:val="24"/>
+        </w:rPr>
+      </w:pPr>
+    </w:p>
+    <w:p>
+      <w:pPr>
+        <w:rPr>
+          <w:b/>
+          <w:bCs/>
+          <w:sz w:val="24"/>
+          <w:szCs w:val="24"/>
+        </w:rPr>
+      </w:pPr>
+    </w:p>
+    <w:p>
+      <w:pPr>
+        <w:rPr>
+          <w:b/>
+          <w:bCs/>
+          <w:sz w:val="24"/>
+          <w:szCs w:val="24"/>
+        </w:rPr>
+      </w:pPr>
+    </w:p>
+    <w:p>
+      <w:pPr>
+        <w:rPr>
+          <w:b/>
+          <w:bCs/>
+          <w:sz w:val="24"/>
+          <w:szCs w:val="24"/>
+        </w:rPr>
+      </w:pPr>
+    </w:p>
+    <w:p>
+      <w:pPr>
+        <w:rPr>
+          <w:b/>
+          <w:bCs/>
+          <w:sz w:val="24"/>
+          <w:szCs w:val="24"/>
+        </w:rPr>
+      </w:pPr>
+    </w:p>
+    <w:p>
+      <w:pPr>
+        <w:rPr>
+          <w:b/>
+          <w:bCs/>
+          <w:sz w:val="24"/>
+          <w:szCs w:val="24"/>
+        </w:rPr>
+      </w:pPr>
+    </w:p>
     <w:p>
       <w:pPr>
         <w:rPr>
@@ -12067,7 +13452,7 @@
           </mc:Choice>
           <mc:Fallback>
             <w:pict>
-              <v:shapetype w14:anchorId="472641DC" id="_x0000_t75" coordsize="21600,21600" o:spt="75" o:preferrelative="t" path="m@4@5l@4@11@9@11@9@5xe" filled="f" stroked="f">
+              <v:shapetype w14:anchorId="4AA48C5E" id="_x0000_t75" coordsize="21600,21600" o:spt="75" o:preferrelative="t" path="m@4@5l@4@11@9@11@9@5xe" filled="f" stroked="f">
                 <v:stroke joinstyle="miter"/>
                 <v:formulas>
                   <v:f eqn="if lineDrawn pixelLineWidth 0"/>
@@ -12145,7 +13530,7 @@
           </mc:Choice>
           <mc:Fallback>
             <w:pict>
-              <v:shape w14:anchorId="69845A96" id="Input penna 17" o:spid="_x0000_s1026" type="#_x0000_t75" style="position:absolute;margin-left:-155.2pt;margin-top:21.25pt;width:1.45pt;height:1.45pt;z-index:251659264;visibility:visible;mso-wrap-style:square;mso-wrap-distance-left:9pt;mso-wrap-distance-top:0;mso-wrap-distance-right:9pt;mso-wrap-distance-bottom:0;mso-position-horizontal:absolute;mso-position-horizontal-relative:text;mso-position-vertical:absolute;mso-position-vertical-relative:text" o:gfxdata="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">
+              <v:shape w14:anchorId="67DD7418" id="Input penna 17" o:spid="_x0000_s1026" type="#_x0000_t75" style="position:absolute;margin-left:-155.2pt;margin-top:21.25pt;width:1.45pt;height:1.45pt;z-index:251659264;visibility:visible;mso-wrap-style:square;mso-wrap-distance-left:9pt;mso-wrap-distance-top:0;mso-wrap-distance-right:9pt;mso-wrap-distance-bottom:0;mso-position-horizontal:absolute;mso-position-horizontal-relative:text;mso-position-vertical:absolute;mso-position-vertical-relative:text" o:gfxdata="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">
                 <v:imagedata r:id="rId32" o:title=""/>
               </v:shape>
             </w:pict>
@@ -12482,7 +13867,16 @@
             <w:proofErr w:type="spellStart"/>
             <w:proofErr w:type="gramStart"/>
             <w:r>
-              <w:t>ProdottoModel:doSave</w:t>
+              <w:t>Shop</w:t>
+            </w:r>
+            <w:r>
+              <w:t>Model</w:t>
+            </w:r>
+            <w:r>
+              <w:t>SD</w:t>
+            </w:r>
+            <w:r>
+              <w:t>:doSave</w:t>
             </w:r>
             <w:proofErr w:type="spellEnd"/>
             <w:proofErr w:type="gramEnd"/>
@@ -12787,7 +14181,7 @@
               <w:rPr>
                 <w:lang w:val="it-IT"/>
               </w:rPr>
-              <w:t>codiceVestito</w:t>
+              <w:t>codiciVestiti</w:t>
             </w:r>
             <w:proofErr w:type="spellEnd"/>
             <w:r>
@@ -12989,13 +14383,7 @@
               <w:rPr>
                 <w:lang w:val="it-IT"/>
               </w:rPr>
-              <w:t>Il prodotto</w:t>
-            </w:r>
-            <w:r>
-              <w:rPr>
-                <w:lang w:val="it-IT"/>
-              </w:rPr>
-              <w:t xml:space="preserve"> è visibile nella tabella Prodotto e il </w:t>
+              <w:t xml:space="preserve">Il prodotto è visibile nella tabella Prodotto e il </w:t>
             </w:r>
             <w:proofErr w:type="spellStart"/>
             <w:proofErr w:type="gramStart"/>
@@ -13049,7 +14437,7 @@
       </w:tblGrid>
       <w:tr>
         <w:trPr>
-          <w:trHeight w:val="811"/>
+          <w:trHeight w:val="269"/>
         </w:trPr>
         <w:tc>
           <w:tcPr>
@@ -13098,13 +14486,12 @@
               <w:spacing w:before="4"/>
               <w:ind w:left="100"/>
             </w:pPr>
+            <w:proofErr w:type="spellStart"/>
             <w:proofErr w:type="gramStart"/>
             <w:r>
-              <w:t>ProdottoModel:do</w:t>
-            </w:r>
-            <w:r>
-              <w:t>RetrieveAll</w:t>
-            </w:r>
+              <w:t>ProdottoModel:doRetrieveAll</w:t>
+            </w:r>
+            <w:proofErr w:type="spellEnd"/>
             <w:proofErr w:type="gramEnd"/>
             <w:r>
               <w:t>(</w:t>
@@ -13704,7 +15091,7 @@
       </w:tblGrid>
       <w:tr>
         <w:trPr>
-          <w:trHeight w:val="811"/>
+          <w:trHeight w:val="442"/>
         </w:trPr>
         <w:tc>
           <w:tcPr>
@@ -13761,13 +15148,7 @@
               <w:rPr>
                 <w:lang w:val="it-IT"/>
               </w:rPr>
-              <w:t>ProdottoModel:doRetrieve</w:t>
-            </w:r>
-            <w:r>
-              <w:rPr>
-                <w:lang w:val="it-IT"/>
-              </w:rPr>
-              <w:t>ByKey</w:t>
+              <w:t>ProdottoModel:doRetrieveByKey</w:t>
             </w:r>
             <w:proofErr w:type="spellEnd"/>
             <w:proofErr w:type="gramEnd"/>
@@ -13782,13 +15163,7 @@
               <w:rPr>
                 <w:lang w:val="it-IT"/>
               </w:rPr>
-              <w:t>code</w:t>
-            </w:r>
-            <w:r>
-              <w:rPr>
-                <w:lang w:val="it-IT"/>
-              </w:rPr>
-              <w:t>:String</w:t>
+              <w:t>code:String</w:t>
             </w:r>
             <w:proofErr w:type="spellEnd"/>
             <w:r>
@@ -13865,37 +15240,7 @@
               <w:rPr>
                 <w:lang w:val="it-IT"/>
               </w:rPr>
-              <w:t>ottenere</w:t>
-            </w:r>
-            <w:r>
-              <w:rPr>
-                <w:lang w:val="it-IT"/>
-              </w:rPr>
-              <w:t xml:space="preserve"> il</w:t>
-            </w:r>
-            <w:r>
-              <w:rPr>
-                <w:lang w:val="it-IT"/>
-              </w:rPr>
-              <w:t xml:space="preserve"> prodott</w:t>
-            </w:r>
-            <w:r>
-              <w:rPr>
-                <w:lang w:val="it-IT"/>
-              </w:rPr>
-              <w:t>o</w:t>
-            </w:r>
-            <w:r>
-              <w:rPr>
-                <w:lang w:val="it-IT"/>
-              </w:rPr>
-              <w:t xml:space="preserve"> all’interno della tabella Prodotto del database</w:t>
-            </w:r>
-            <w:r>
-              <w:rPr>
-                <w:lang w:val="it-IT"/>
-              </w:rPr>
-              <w:t xml:space="preserve"> con </w:t>
+              <w:t xml:space="preserve">ottenere il prodotto all’interno della tabella Prodotto del database con </w:t>
             </w:r>
             <w:proofErr w:type="spellStart"/>
             <w:proofErr w:type="gramStart"/>
@@ -13911,13 +15256,7 @@
               <w:rPr>
                 <w:lang w:val="it-IT"/>
               </w:rPr>
-              <w:t xml:space="preserve"> specificato</w:t>
-            </w:r>
-            <w:r>
-              <w:rPr>
-                <w:lang w:val="it-IT"/>
-              </w:rPr>
-              <w:t>.</w:t>
+              <w:t xml:space="preserve"> specificato.</w:t>
             </w:r>
           </w:p>
         </w:tc>
@@ -14108,13 +15447,7 @@
               <w:rPr>
                 <w:lang w:val="it-IT"/>
               </w:rPr>
-              <w:t>ode</w:t>
-            </w:r>
-            <w:r>
-              <w:rPr>
-                <w:lang w:val="it-IT"/>
-              </w:rPr>
-              <w:t xml:space="preserve"> diverso da </w:t>
+              <w:t xml:space="preserve">ode diverso da </w:t>
             </w:r>
             <w:proofErr w:type="spellStart"/>
             <w:r>
@@ -14337,29 +15670,7 @@
               <w:rPr>
                 <w:lang w:val="it-IT"/>
               </w:rPr>
-              <w:t>Return del</w:t>
-            </w:r>
-            <w:r>
-              <w:rPr>
-                <w:lang w:val="it-IT"/>
-              </w:rPr>
-              <w:t xml:space="preserve"> prodotto con </w:t>
-            </w:r>
-            <w:proofErr w:type="spellStart"/>
-            <w:proofErr w:type="gramStart"/>
-            <w:r>
-              <w:rPr>
-                <w:lang w:val="it-IT"/>
-              </w:rPr>
-              <w:t>codiceVestito</w:t>
-            </w:r>
-            <w:proofErr w:type="spellEnd"/>
-            <w:proofErr w:type="gramEnd"/>
-            <w:r>
-              <w:rPr>
-                <w:lang w:val="it-IT"/>
-              </w:rPr>
-              <w:t xml:space="preserve"> specificato </w:t>
+              <w:t xml:space="preserve">Return del prodotto con id specificato </w:t>
             </w:r>
             <w:r>
               <w:rPr>
@@ -14409,7 +15720,7 @@
       </w:tblGrid>
       <w:tr>
         <w:trPr>
-          <w:trHeight w:val="811"/>
+          <w:trHeight w:val="445"/>
         </w:trPr>
         <w:tc>
           <w:tcPr>
@@ -14584,19 +15895,7 @@
               <w:rPr>
                 <w:lang w:val="it-IT"/>
               </w:rPr>
-              <w:t>rimuovere</w:t>
-            </w:r>
-            <w:r>
-              <w:rPr>
-                <w:lang w:val="it-IT"/>
-              </w:rPr>
-              <w:t xml:space="preserve"> il prodotto all’interno della tabella Prodotto del database </w:t>
-            </w:r>
-            <w:r>
-              <w:rPr>
-                <w:lang w:val="it-IT"/>
-              </w:rPr>
-              <w:t xml:space="preserve">restituendo </w:t>
+              <w:t xml:space="preserve">rimuovere il prodotto all’interno della tabella Prodotto del database restituendo </w:t>
             </w:r>
             <w:proofErr w:type="spellStart"/>
             <w:r>
@@ -14610,13 +15909,7 @@
               <w:rPr>
                 <w:lang w:val="it-IT"/>
               </w:rPr>
-              <w:t xml:space="preserve"> se è andato a buon fine, false altrimenti</w:t>
-            </w:r>
-            <w:r>
-              <w:rPr>
-                <w:lang w:val="it-IT"/>
-              </w:rPr>
-              <w:t>.</w:t>
+              <w:t xml:space="preserve"> se è andato a buon fine, false altrimenti.</w:t>
             </w:r>
           </w:p>
         </w:tc>
@@ -15066,37 +16359,7 @@
               <w:rPr>
                 <w:lang w:val="it-IT"/>
               </w:rPr>
-              <w:t xml:space="preserve"> </w:t>
-            </w:r>
-            <w:r>
-              <w:rPr>
-                <w:lang w:val="it-IT"/>
-              </w:rPr>
-              <w:t>se la rimozione</w:t>
-            </w:r>
-            <w:r>
-              <w:rPr>
-                <w:lang w:val="it-IT"/>
-              </w:rPr>
-              <w:t xml:space="preserve"> </w:t>
-            </w:r>
-            <w:r>
-              <w:rPr>
-                <w:lang w:val="it-IT"/>
-              </w:rPr>
-              <w:t>a</w:t>
-            </w:r>
-            <w:r>
-              <w:rPr>
-                <w:lang w:val="it-IT"/>
-              </w:rPr>
-              <w:t>ll’interno della tabella Prodotto</w:t>
-            </w:r>
-            <w:r>
-              <w:rPr>
-                <w:lang w:val="it-IT"/>
-              </w:rPr>
-              <w:t xml:space="preserve"> è andata a buon fine</w:t>
+              <w:t xml:space="preserve"> se la rimozione all’interno della tabella Prodotto è andata a buon fine</w:t>
             </w:r>
             <w:r>
               <w:rPr>
@@ -15160,7 +16423,7 @@
       </w:tblGrid>
       <w:tr>
         <w:trPr>
-          <w:trHeight w:val="811"/>
+          <w:trHeight w:val="202"/>
         </w:trPr>
         <w:tc>
           <w:tcPr>
@@ -15968,16 +17231,7 @@
                 <w:color w:val="FFFFFF"/>
                 <w:sz w:val="24"/>
               </w:rPr>
-              <w:t>Acquisti</w:t>
-            </w:r>
-            <w:r>
-              <w:rPr>
-                <w:rFonts w:ascii="Tahoma"/>
-                <w:b/>
-                <w:color w:val="FFFFFF"/>
-                <w:sz w:val="24"/>
-              </w:rPr>
-              <w:t>Model</w:t>
+              <w:t>ProdottoModel</w:t>
             </w:r>
             <w:proofErr w:type="spellEnd"/>
           </w:p>
@@ -15989,21 +17243,10 @@
         <w:rPr>
           <w:b/>
           <w:bCs/>
-          <w:color w:val="FF0000"/>
           <w:sz w:val="24"/>
           <w:szCs w:val="24"/>
         </w:rPr>
       </w:pPr>
-      <w:r>
-        <w:rPr>
-          <w:b/>
-          <w:bCs/>
-          <w:color w:val="FF0000"/>
-          <w:sz w:val="24"/>
-          <w:szCs w:val="24"/>
-        </w:rPr>
-        <w:t>//SAREBBE PAGAMENTOMODEL(CREDO)</w:t>
-      </w:r>
     </w:p>
     <w:tbl>
       <w:tblPr>
@@ -16057,6 +17300,7 @@
                 <w:w w:val="96"/>
                 <w:sz w:val="24"/>
               </w:rPr>
+              <w:lastRenderedPageBreak/>
               <w:t>Context:</w:t>
             </w:r>
           </w:p>
@@ -16078,10 +17322,7 @@
             <w:proofErr w:type="spellStart"/>
             <w:proofErr w:type="gramStart"/>
             <w:r>
-              <w:t>Acquisti</w:t>
-            </w:r>
-            <w:r>
-              <w:t>Model:doSave</w:t>
+              <w:t>ProdottoModel:doSave</w:t>
             </w:r>
             <w:proofErr w:type="spellEnd"/>
             <w:proofErr w:type="gramEnd"/>
@@ -16090,7 +17331,7 @@
             </w:r>
             <w:proofErr w:type="spellStart"/>
             <w:r>
-              <w:t>ordine:Ordine</w:t>
+              <w:t>prodotto:Prodotto</w:t>
             </w:r>
             <w:proofErr w:type="spellEnd"/>
             <w:r>
@@ -16164,44 +17405,14 @@
               <w:rPr>
                 <w:lang w:val="it-IT"/>
               </w:rPr>
-              <w:t>aggiungere un nuovo</w:t>
-            </w:r>
-            <w:r>
-              <w:rPr>
-                <w:lang w:val="it-IT"/>
-              </w:rPr>
-              <w:t xml:space="preserve"> </w:t>
-            </w:r>
-            <w:r>
-              <w:rPr>
-                <w:lang w:val="it-IT"/>
-              </w:rPr>
-              <w:t>ordine</w:t>
-            </w:r>
-            <w:r>
-              <w:rPr>
-                <w:lang w:val="it-IT"/>
-              </w:rPr>
-              <w:t xml:space="preserve"> all’interno della tabella </w:t>
-            </w:r>
-            <w:r>
-              <w:rPr>
-                <w:lang w:val="it-IT"/>
-              </w:rPr>
-              <w:t xml:space="preserve">Ordine </w:t>
-            </w:r>
-            <w:r>
-              <w:rPr>
-                <w:lang w:val="it-IT"/>
-              </w:rPr>
-              <w:t>del database.</w:t>
+              <w:t>aggiungere un nuovo prodotto all’interno della tabella Prodotto del database.</w:t>
             </w:r>
           </w:p>
         </w:tc>
       </w:tr>
       <w:tr>
         <w:trPr>
-          <w:trHeight w:val="675"/>
+          <w:trHeight w:val="811"/>
         </w:trPr>
         <w:tc>
           <w:tcPr>
@@ -16379,19 +17590,7 @@
               <w:rPr>
                 <w:lang w:val="it-IT"/>
               </w:rPr>
-              <w:t>L’</w:t>
-            </w:r>
-            <w:r>
-              <w:rPr>
-                <w:lang w:val="it-IT"/>
-              </w:rPr>
-              <w:t>ordine</w:t>
-            </w:r>
-            <w:r>
-              <w:rPr>
-                <w:lang w:val="it-IT"/>
-              </w:rPr>
-              <w:t xml:space="preserve"> deve essere diverso da </w:t>
+              <w:t xml:space="preserve">Il prodotto deve essere diverso da </w:t>
             </w:r>
             <w:proofErr w:type="spellStart"/>
             <w:r>
@@ -16413,13 +17612,7 @@
               <w:rPr>
                 <w:lang w:val="it-IT"/>
               </w:rPr>
-              <w:t>codice</w:t>
-            </w:r>
-            <w:r>
-              <w:rPr>
-                <w:lang w:val="it-IT"/>
-              </w:rPr>
-              <w:t>Ordine</w:t>
+              <w:t>codiceVestito</w:t>
             </w:r>
             <w:proofErr w:type="spellEnd"/>
             <w:proofErr w:type="gramEnd"/>
@@ -16427,39 +17620,7 @@
               <w:rPr>
                 <w:lang w:val="it-IT"/>
               </w:rPr>
-              <w:t xml:space="preserve"> deve essere diverso da tutti gli altri </w:t>
-            </w:r>
-            <w:proofErr w:type="spellStart"/>
-            <w:r>
-              <w:rPr>
-                <w:lang w:val="it-IT"/>
-              </w:rPr>
-              <w:t>codiceOrdine</w:t>
-            </w:r>
-            <w:proofErr w:type="spellEnd"/>
-            <w:r>
-              <w:rPr>
-                <w:lang w:val="it-IT"/>
-              </w:rPr>
-              <w:t xml:space="preserve"> appartenenti a</w:t>
-            </w:r>
-            <w:r>
-              <w:rPr>
-                <w:lang w:val="it-IT"/>
-              </w:rPr>
-              <w:t>gli ordini</w:t>
-            </w:r>
-            <w:r>
-              <w:rPr>
-                <w:lang w:val="it-IT"/>
-              </w:rPr>
-              <w:t xml:space="preserve"> già presenti nella tabella </w:t>
-            </w:r>
-            <w:r>
-              <w:rPr>
-                <w:lang w:val="it-IT"/>
-              </w:rPr>
-              <w:t>Ordine</w:t>
+              <w:t xml:space="preserve"> deve essere diverso da tutti gli altri id appartenenti ai prodotti già presenti nella tabella Prodotto</w:t>
             </w:r>
           </w:p>
         </w:tc>
@@ -16645,7 +17806,6 @@
           <w:p>
             <w:pPr>
               <w:pStyle w:val="TableParagraph"/>
-              <w:ind w:left="0"/>
               <w:rPr>
                 <w:rFonts w:ascii="Times New Roman"/>
                 <w:lang w:val="it-IT"/>
@@ -16655,25 +17815,7 @@
               <w:rPr>
                 <w:lang w:val="it-IT"/>
               </w:rPr>
-              <w:t>L’ordine</w:t>
-            </w:r>
-            <w:r>
-              <w:rPr>
-                <w:lang w:val="it-IT"/>
-              </w:rPr>
-              <w:t xml:space="preserve"> è visibile nella tabella </w:t>
-            </w:r>
-            <w:r>
-              <w:rPr>
-                <w:lang w:val="it-IT"/>
-              </w:rPr>
-              <w:t>Ordine</w:t>
-            </w:r>
-            <w:r>
-              <w:rPr>
-                <w:lang w:val="it-IT"/>
-              </w:rPr>
-              <w:t xml:space="preserve"> e il </w:t>
+              <w:t xml:space="preserve">Il prodotto è visibile nella tabella Prodotto e il </w:t>
             </w:r>
             <w:proofErr w:type="spellStart"/>
             <w:proofErr w:type="gramStart"/>
@@ -16681,13 +17823,7 @@
               <w:rPr>
                 <w:lang w:val="it-IT"/>
               </w:rPr>
-              <w:t>codice</w:t>
-            </w:r>
-            <w:r>
-              <w:rPr>
-                <w:lang w:val="it-IT"/>
-              </w:rPr>
-              <w:t>Ordine</w:t>
+              <w:t>codiceVestito</w:t>
             </w:r>
             <w:proofErr w:type="spellEnd"/>
             <w:proofErr w:type="gramEnd"/>
@@ -16710,25 +17846,6 @@
           <w:szCs w:val="24"/>
         </w:rPr>
       </w:pPr>
-    </w:p>
-    <w:p>
-      <w:pPr>
-        <w:rPr>
-          <w:b/>
-          <w:bCs/>
-          <w:sz w:val="24"/>
-          <w:szCs w:val="24"/>
-        </w:rPr>
-      </w:pPr>
-      <w:r>
-        <w:rPr>
-          <w:b/>
-          <w:bCs/>
-          <w:sz w:val="24"/>
-          <w:szCs w:val="24"/>
-        </w:rPr>
-        <w:t>//QUESTO PERMETTE AL GESTORE ORDINE DI PRENDERE TUTTI GLI ORDINI</w:t>
-      </w:r>
     </w:p>
     <w:tbl>
       <w:tblPr>
@@ -16752,7 +17869,7 @@
       </w:tblGrid>
       <w:tr>
         <w:trPr>
-          <w:trHeight w:val="811"/>
+          <w:trHeight w:val="376"/>
         </w:trPr>
         <w:tc>
           <w:tcPr>
@@ -16803,10 +17920,7 @@
             <w:proofErr w:type="spellStart"/>
             <w:proofErr w:type="gramStart"/>
             <w:r>
-              <w:t>Acquisti</w:t>
-            </w:r>
-            <w:r>
-              <w:t>Model:doRetrieveAll</w:t>
+              <w:t>ProdottoModel:doRetrieveAll</w:t>
             </w:r>
             <w:proofErr w:type="spellEnd"/>
             <w:proofErr w:type="gramEnd"/>
@@ -16823,7 +17937,7 @@
             </w:r>
             <w:proofErr w:type="spellStart"/>
             <w:r>
-              <w:t>Ordine</w:t>
+              <w:t>Prodotto</w:t>
             </w:r>
             <w:proofErr w:type="spellEnd"/>
             <w:r>
@@ -16897,43 +18011,7 @@
               <w:rPr>
                 <w:lang w:val="it-IT"/>
               </w:rPr>
-              <w:t>ottenere l’insieme de</w:t>
-            </w:r>
-            <w:r>
-              <w:rPr>
-                <w:lang w:val="it-IT"/>
-              </w:rPr>
-              <w:t>gl</w:t>
-            </w:r>
-            <w:r>
-              <w:rPr>
-                <w:lang w:val="it-IT"/>
-              </w:rPr>
-              <w:t xml:space="preserve">i </w:t>
-            </w:r>
-            <w:r>
-              <w:rPr>
-                <w:lang w:val="it-IT"/>
-              </w:rPr>
-              <w:t>ordin</w:t>
-            </w:r>
-            <w:r>
-              <w:rPr>
-                <w:lang w:val="it-IT"/>
-              </w:rPr>
-              <w:t xml:space="preserve">i all’interno della tabella </w:t>
-            </w:r>
-            <w:r>
-              <w:rPr>
-                <w:lang w:val="it-IT"/>
-              </w:rPr>
-              <w:t>Ordine</w:t>
-            </w:r>
-            <w:r>
-              <w:rPr>
-                <w:lang w:val="it-IT"/>
-              </w:rPr>
-              <w:t xml:space="preserve"> del database in base ad un certo ordine.</w:t>
+              <w:t>ottenere l’insieme dei prodotti all’interno della tabella Prodotto del database in base ad un certo ordine.</w:t>
             </w:r>
           </w:p>
         </w:tc>
@@ -17355,13 +18433,7 @@
               <w:rPr>
                 <w:lang w:val="it-IT"/>
               </w:rPr>
-              <w:t xml:space="preserve"> all’interno della tabella </w:t>
-            </w:r>
-            <w:r>
-              <w:rPr>
-                <w:lang w:val="it-IT"/>
-              </w:rPr>
-              <w:t>Ordine</w:t>
+              <w:t xml:space="preserve"> all’interno della tabella Prodotto</w:t>
             </w:r>
           </w:p>
         </w:tc>
@@ -17399,7 +18471,7 @@
       </w:tblGrid>
       <w:tr>
         <w:trPr>
-          <w:trHeight w:val="811"/>
+          <w:trHeight w:val="252"/>
         </w:trPr>
         <w:tc>
           <w:tcPr>
@@ -17456,13 +18528,7 @@
               <w:rPr>
                 <w:lang w:val="it-IT"/>
               </w:rPr>
-              <w:t>Acquisti</w:t>
-            </w:r>
-            <w:r>
-              <w:rPr>
-                <w:lang w:val="it-IT"/>
-              </w:rPr>
-              <w:t>Model:doRetrieveByKey</w:t>
+              <w:t>ProdottoModel:doRetrieveByKey</w:t>
             </w:r>
             <w:proofErr w:type="spellEnd"/>
             <w:proofErr w:type="gramEnd"/>
@@ -17484,13 +18550,7 @@
               <w:rPr>
                 <w:lang w:val="it-IT"/>
               </w:rPr>
-              <w:t>):</w:t>
-            </w:r>
-            <w:r>
-              <w:rPr>
-                <w:lang w:val="it-IT"/>
-              </w:rPr>
-              <w:t>Ordine</w:t>
+              <w:t>):Prodotto</w:t>
             </w:r>
           </w:p>
         </w:tc>
@@ -17560,31 +18620,7 @@
               <w:rPr>
                 <w:lang w:val="it-IT"/>
               </w:rPr>
-              <w:t xml:space="preserve">ottenere </w:t>
-            </w:r>
-            <w:r>
-              <w:rPr>
-                <w:lang w:val="it-IT"/>
-              </w:rPr>
-              <w:t>l’ordine</w:t>
-            </w:r>
-            <w:r>
-              <w:rPr>
-                <w:lang w:val="it-IT"/>
-              </w:rPr>
-              <w:t xml:space="preserve"> all’interno della tabella </w:t>
-            </w:r>
-            <w:r>
-              <w:rPr>
-                <w:lang w:val="it-IT"/>
-              </w:rPr>
-              <w:t>Ordine</w:t>
-            </w:r>
-            <w:r>
-              <w:rPr>
-                <w:lang w:val="it-IT"/>
-              </w:rPr>
-              <w:t xml:space="preserve"> del database con </w:t>
+              <w:t xml:space="preserve">ottenere il prodotto all’interno della tabella Prodotto del database con </w:t>
             </w:r>
             <w:proofErr w:type="spellStart"/>
             <w:proofErr w:type="gramStart"/>
@@ -17592,13 +18628,7 @@
               <w:rPr>
                 <w:lang w:val="it-IT"/>
               </w:rPr>
-              <w:t>codice</w:t>
-            </w:r>
-            <w:r>
-              <w:rPr>
-                <w:lang w:val="it-IT"/>
-              </w:rPr>
-              <w:t>Ordine</w:t>
+              <w:t>codiceVestito</w:t>
             </w:r>
             <w:proofErr w:type="spellEnd"/>
             <w:proofErr w:type="gramEnd"/>
@@ -17819,13 +18849,7 @@
               <w:rPr>
                 <w:lang w:val="it-IT"/>
               </w:rPr>
-              <w:t xml:space="preserve"> nella tabella </w:t>
-            </w:r>
-            <w:r>
-              <w:rPr>
-                <w:lang w:val="it-IT"/>
-              </w:rPr>
-              <w:t>Ordine</w:t>
+              <w:t xml:space="preserve"> nella tabella Prodotto</w:t>
             </w:r>
           </w:p>
         </w:tc>
@@ -18020,41 +19044,7 @@
               <w:rPr>
                 <w:lang w:val="it-IT"/>
               </w:rPr>
-              <w:t>Return del</w:t>
-            </w:r>
-            <w:r>
-              <w:rPr>
-                <w:lang w:val="it-IT"/>
-              </w:rPr>
-              <w:t>l’ordine</w:t>
-            </w:r>
-            <w:r>
-              <w:rPr>
-                <w:lang w:val="it-IT"/>
-              </w:rPr>
-              <w:t xml:space="preserve"> con </w:t>
-            </w:r>
-            <w:proofErr w:type="spellStart"/>
-            <w:proofErr w:type="gramStart"/>
-            <w:r>
-              <w:rPr>
-                <w:lang w:val="it-IT"/>
-              </w:rPr>
-              <w:t>codiceOrdine</w:t>
-            </w:r>
-            <w:proofErr w:type="spellEnd"/>
-            <w:proofErr w:type="gramEnd"/>
-            <w:r>
-              <w:rPr>
-                <w:lang w:val="it-IT"/>
-              </w:rPr>
-              <w:t xml:space="preserve"> specificato dall’interno della tabella </w:t>
-            </w:r>
-            <w:r>
-              <w:rPr>
-                <w:lang w:val="it-IT"/>
-              </w:rPr>
-              <w:t>Ordine</w:t>
+              <w:t>Return del prodotto con id specificato dall’interno della tabella Prodotto</w:t>
             </w:r>
           </w:p>
         </w:tc>
@@ -18092,7 +19082,7 @@
       </w:tblGrid>
       <w:tr>
         <w:trPr>
-          <w:trHeight w:val="811"/>
+          <w:trHeight w:val="270"/>
         </w:trPr>
         <w:tc>
           <w:tcPr>
@@ -18149,13 +19139,7 @@
               <w:rPr>
                 <w:lang w:val="it-IT"/>
               </w:rPr>
-              <w:t>Acquisti</w:t>
-            </w:r>
-            <w:r>
-              <w:rPr>
-                <w:lang w:val="it-IT"/>
-              </w:rPr>
-              <w:t>Model:do</w:t>
+              <w:t>ProdottoModel:do</w:t>
             </w:r>
             <w:r>
               <w:rPr>
@@ -18176,7 +19160,7 @@
               <w:rPr>
                 <w:lang w:val="it-IT"/>
               </w:rPr>
-              <w:t>ordine</w:t>
+              <w:t>prodotto</w:t>
             </w:r>
             <w:r>
               <w:rPr>
@@ -18188,7 +19172,7 @@
               <w:rPr>
                 <w:lang w:val="it-IT"/>
               </w:rPr>
-              <w:t>Ordine</w:t>
+              <w:t>Prodotto</w:t>
             </w:r>
             <w:proofErr w:type="spellEnd"/>
             <w:r>
@@ -18273,45 +19257,7 @@
               <w:rPr>
                 <w:lang w:val="it-IT"/>
               </w:rPr>
-              <w:t xml:space="preserve">rimuovere </w:t>
-            </w:r>
-            <w:proofErr w:type="gramStart"/>
-            <w:r>
-              <w:rPr>
-                <w:lang w:val="it-IT"/>
-              </w:rPr>
-              <w:t>l’</w:t>
-            </w:r>
-            <w:r>
-              <w:rPr>
-                <w:lang w:val="it-IT"/>
-              </w:rPr>
-              <w:t xml:space="preserve"> </w:t>
-            </w:r>
-            <w:r>
-              <w:rPr>
-                <w:lang w:val="it-IT"/>
-              </w:rPr>
-              <w:t>ordine</w:t>
-            </w:r>
-            <w:proofErr w:type="gramEnd"/>
-            <w:r>
-              <w:rPr>
-                <w:lang w:val="it-IT"/>
-              </w:rPr>
-              <w:t xml:space="preserve"> all’interno della tabella </w:t>
-            </w:r>
-            <w:r>
-              <w:rPr>
-                <w:lang w:val="it-IT"/>
-              </w:rPr>
-              <w:t>Ordine</w:t>
-            </w:r>
-            <w:r>
-              <w:rPr>
-                <w:lang w:val="it-IT"/>
-              </w:rPr>
-              <w:t xml:space="preserve"> del database restituendo </w:t>
+              <w:t xml:space="preserve">rimuovere il prodotto all’interno della tabella Prodotto del database restituendo </w:t>
             </w:r>
             <w:proofErr w:type="spellStart"/>
             <w:r>
@@ -18510,19 +19456,7 @@
               <w:rPr>
                 <w:lang w:val="it-IT"/>
               </w:rPr>
-              <w:t xml:space="preserve"> </w:t>
-            </w:r>
-            <w:r>
-              <w:rPr>
-                <w:lang w:val="it-IT"/>
-              </w:rPr>
-              <w:t>ordine</w:t>
-            </w:r>
-            <w:r>
-              <w:rPr>
-                <w:lang w:val="it-IT"/>
-              </w:rPr>
-              <w:t xml:space="preserve"> deve essere diverso da </w:t>
+              <w:t xml:space="preserve"> prodotto deve essere diverso da </w:t>
             </w:r>
             <w:proofErr w:type="spellStart"/>
             <w:r>
@@ -18544,13 +19478,7 @@
               <w:rPr>
                 <w:lang w:val="it-IT"/>
               </w:rPr>
-              <w:t>codice</w:t>
-            </w:r>
-            <w:r>
-              <w:rPr>
-                <w:lang w:val="it-IT"/>
-              </w:rPr>
-              <w:t>Ordine</w:t>
+              <w:t>codiceVestito</w:t>
             </w:r>
             <w:proofErr w:type="spellEnd"/>
             <w:proofErr w:type="gramEnd"/>
@@ -18558,19 +19486,7 @@
               <w:rPr>
                 <w:lang w:val="it-IT"/>
               </w:rPr>
-              <w:t xml:space="preserve"> del</w:t>
-            </w:r>
-            <w:r>
-              <w:rPr>
-                <w:lang w:val="it-IT"/>
-              </w:rPr>
-              <w:t>l’ordine</w:t>
-            </w:r>
-            <w:r>
-              <w:rPr>
-                <w:lang w:val="it-IT"/>
-              </w:rPr>
-              <w:t xml:space="preserve"> deve essere presente all’interno di una </w:t>
+              <w:t xml:space="preserve"> del prodotto deve essere presente all’interno di una </w:t>
             </w:r>
             <w:proofErr w:type="spellStart"/>
             <w:r>
@@ -18584,13 +19500,7 @@
               <w:rPr>
                 <w:lang w:val="it-IT"/>
               </w:rPr>
-              <w:t xml:space="preserve"> nella tabella </w:t>
-            </w:r>
-            <w:r>
-              <w:rPr>
-                <w:lang w:val="it-IT"/>
-              </w:rPr>
-              <w:t>Ordine</w:t>
+              <w:t xml:space="preserve"> nella tabella Prodotto</w:t>
             </w:r>
           </w:p>
         </w:tc>
@@ -18799,19 +19709,7 @@
               <w:rPr>
                 <w:lang w:val="it-IT"/>
               </w:rPr>
-              <w:t xml:space="preserve"> se la rimozione all’interno della tabella </w:t>
-            </w:r>
-            <w:r>
-              <w:rPr>
-                <w:lang w:val="it-IT"/>
-              </w:rPr>
-              <w:t>Ordine</w:t>
-            </w:r>
-            <w:r>
-              <w:rPr>
-                <w:lang w:val="it-IT"/>
-              </w:rPr>
-              <w:t xml:space="preserve"> è andata a buon fine ed il numero delle </w:t>
+              <w:t xml:space="preserve"> se la rimozione all’interno della tabella Prodotto è andata a buon fine ed il numero delle </w:t>
             </w:r>
             <w:proofErr w:type="spellStart"/>
             <w:r>
@@ -18825,26 +19723,7 @@
               <w:rPr>
                 <w:lang w:val="it-IT"/>
               </w:rPr>
-              <w:t xml:space="preserve"> all’interno della </w:t>
-            </w:r>
-            <w:r>
-              <w:rPr>
-                <w:lang w:val="it-IT"/>
-              </w:rPr>
-              <w:lastRenderedPageBreak/>
-              <w:t xml:space="preserve">tabella </w:t>
-            </w:r>
-            <w:r>
-              <w:rPr>
-                <w:lang w:val="it-IT"/>
-              </w:rPr>
-              <w:t>Ordine</w:t>
-            </w:r>
-            <w:r>
-              <w:rPr>
-                <w:lang w:val="it-IT"/>
-              </w:rPr>
-              <w:t xml:space="preserve"> sarà ridotto di uno, false altrimenti.</w:t>
+              <w:t xml:space="preserve"> all’interno della tabella Prodotto sarà ridotto di uno, false altrimenti.</w:t>
             </w:r>
           </w:p>
         </w:tc>
@@ -18882,7 +19761,7 @@
       </w:tblGrid>
       <w:tr>
         <w:trPr>
-          <w:trHeight w:val="811"/>
+          <w:trHeight w:val="325"/>
         </w:trPr>
         <w:tc>
           <w:tcPr>
@@ -18939,13 +19818,7 @@
               <w:rPr>
                 <w:lang w:val="it-IT"/>
               </w:rPr>
-              <w:t>Acquisti</w:t>
-            </w:r>
-            <w:r>
-              <w:rPr>
-                <w:lang w:val="it-IT"/>
-              </w:rPr>
-              <w:t>Model:do</w:t>
+              <w:t>ProdottoModel:do</w:t>
             </w:r>
             <w:r>
               <w:rPr>
@@ -18966,7 +19839,7 @@
               <w:rPr>
                 <w:lang w:val="it-IT"/>
               </w:rPr>
-              <w:t>ordine</w:t>
+              <w:t>prodotto</w:t>
             </w:r>
             <w:r>
               <w:rPr>
@@ -18978,7 +19851,7 @@
               <w:rPr>
                 <w:lang w:val="it-IT"/>
               </w:rPr>
-              <w:t>Ordine</w:t>
+              <w:t>Prodotto</w:t>
             </w:r>
             <w:proofErr w:type="spellEnd"/>
             <w:r>
@@ -19063,31 +19936,7 @@
               <w:rPr>
                 <w:lang w:val="it-IT"/>
               </w:rPr>
-              <w:t>aggiornare l</w:t>
-            </w:r>
-            <w:r>
-              <w:rPr>
-                <w:lang w:val="it-IT"/>
-              </w:rPr>
-              <w:t>’ordine</w:t>
-            </w:r>
-            <w:r>
-              <w:rPr>
-                <w:lang w:val="it-IT"/>
-              </w:rPr>
-              <w:t xml:space="preserve"> all’interno della tabella </w:t>
-            </w:r>
-            <w:r>
-              <w:rPr>
-                <w:lang w:val="it-IT"/>
-              </w:rPr>
-              <w:t>Ordine</w:t>
-            </w:r>
-            <w:r>
-              <w:rPr>
-                <w:lang w:val="it-IT"/>
-              </w:rPr>
-              <w:t xml:space="preserve"> del database restituendo </w:t>
+              <w:t xml:space="preserve">aggiornare il prodotto all’interno della tabella Prodotto del database restituendo </w:t>
             </w:r>
             <w:proofErr w:type="spellStart"/>
             <w:r>
@@ -19135,6 +19984,7 @@
                 <w:w w:val="98"/>
                 <w:sz w:val="24"/>
               </w:rPr>
+              <w:lastRenderedPageBreak/>
               <w:t>P</w:t>
             </w:r>
             <w:r>
@@ -19286,13 +20136,7 @@
               <w:rPr>
                 <w:lang w:val="it-IT"/>
               </w:rPr>
-              <w:t>ordine</w:t>
-            </w:r>
-            <w:r>
-              <w:rPr>
-                <w:lang w:val="it-IT"/>
-              </w:rPr>
-              <w:t xml:space="preserve"> deve essere diverso da </w:t>
+              <w:t xml:space="preserve"> prodotto deve essere diverso da </w:t>
             </w:r>
             <w:proofErr w:type="spellStart"/>
             <w:r>
@@ -19314,13 +20158,7 @@
               <w:rPr>
                 <w:lang w:val="it-IT"/>
               </w:rPr>
-              <w:t>codice</w:t>
-            </w:r>
-            <w:r>
-              <w:rPr>
-                <w:lang w:val="it-IT"/>
-              </w:rPr>
-              <w:t>Ordine</w:t>
+              <w:t>codiceVestito</w:t>
             </w:r>
             <w:proofErr w:type="spellEnd"/>
             <w:proofErr w:type="gramEnd"/>
@@ -19328,19 +20166,7 @@
               <w:rPr>
                 <w:lang w:val="it-IT"/>
               </w:rPr>
-              <w:t xml:space="preserve"> del </w:t>
-            </w:r>
-            <w:r>
-              <w:rPr>
-                <w:lang w:val="it-IT"/>
-              </w:rPr>
-              <w:t>ordine</w:t>
-            </w:r>
-            <w:r>
-              <w:rPr>
-                <w:lang w:val="it-IT"/>
-              </w:rPr>
-              <w:t xml:space="preserve"> deve essere presente all’interno di una </w:t>
+              <w:t xml:space="preserve"> del prodotto deve essere presente all’interno di una </w:t>
             </w:r>
             <w:proofErr w:type="spellStart"/>
             <w:r>
@@ -19354,13 +20180,7 @@
               <w:rPr>
                 <w:lang w:val="it-IT"/>
               </w:rPr>
-              <w:t xml:space="preserve"> nella tabella </w:t>
-            </w:r>
-            <w:r>
-              <w:rPr>
-                <w:lang w:val="it-IT"/>
-              </w:rPr>
-              <w:t>Ordine</w:t>
+              <w:t xml:space="preserve"> nella tabella Prodotto</w:t>
             </w:r>
           </w:p>
         </w:tc>
@@ -19569,39 +20389,7 @@
               <w:rPr>
                 <w:lang w:val="it-IT"/>
               </w:rPr>
-              <w:t xml:space="preserve"> se la modifica all’interno della tabella </w:t>
-            </w:r>
-            <w:r>
-              <w:rPr>
-                <w:lang w:val="it-IT"/>
-              </w:rPr>
-              <w:t>Ordine</w:t>
-            </w:r>
-            <w:r>
-              <w:rPr>
-                <w:lang w:val="it-IT"/>
-              </w:rPr>
-              <w:t xml:space="preserve"> è andata a buon fine e aggiorna i campi </w:t>
-            </w:r>
-            <w:proofErr w:type="gramStart"/>
-            <w:r>
-              <w:rPr>
-                <w:lang w:val="it-IT"/>
-              </w:rPr>
-              <w:t xml:space="preserve">del </w:t>
-            </w:r>
-            <w:r>
-              <w:rPr>
-                <w:lang w:val="it-IT"/>
-              </w:rPr>
-              <w:t>ordine</w:t>
-            </w:r>
-            <w:proofErr w:type="gramEnd"/>
-            <w:r>
-              <w:rPr>
-                <w:lang w:val="it-IT"/>
-              </w:rPr>
-              <w:t xml:space="preserve"> passato come parametro, false altrimenti.</w:t>
+              <w:t xml:space="preserve"> se la modifica all’interno della tabella Prodotto è andata a buon fine e aggiorna i campi del prodotto passato come parametro, false altrimenti.</w:t>
             </w:r>
           </w:p>
         </w:tc>
@@ -19615,6 +20403,24 @@
           <w:sz w:val="24"/>
           <w:szCs w:val="24"/>
         </w:rPr>
+      </w:pPr>
+    </w:p>
+    <w:p>
+      <w:pPr>
+        <w:pStyle w:val="Titolo1"/>
+        <w:tabs>
+          <w:tab w:val="left" w:pos="488"/>
+        </w:tabs>
+        <w:ind w:left="0"/>
+      </w:pPr>
+    </w:p>
+    <w:p>
+      <w:pPr>
+        <w:pStyle w:val="Titolo1"/>
+        <w:tabs>
+          <w:tab w:val="left" w:pos="488"/>
+        </w:tabs>
+        <w:ind w:left="0"/>
       </w:pPr>
     </w:p>
     <w:p>
@@ -19740,3034 +20546,6 @@
                 <w:color w:val="FFFFFF"/>
                 <w:sz w:val="24"/>
               </w:rPr>
-              <w:t>Carrello</w:t>
-            </w:r>
-            <w:r>
-              <w:rPr>
-                <w:rFonts w:ascii="Tahoma"/>
-                <w:b/>
-                <w:color w:val="FFFFFF"/>
-                <w:sz w:val="24"/>
-              </w:rPr>
-              <w:t>Model</w:t>
-            </w:r>
-            <w:proofErr w:type="spellEnd"/>
-          </w:p>
-        </w:tc>
-      </w:tr>
-    </w:tbl>
-    <w:p>
-      <w:pPr>
-        <w:rPr>
-          <w:b/>
-          <w:bCs/>
-          <w:sz w:val="24"/>
-          <w:szCs w:val="24"/>
-        </w:rPr>
-      </w:pPr>
-    </w:p>
-    <w:tbl>
-      <w:tblPr>
-        <w:tblStyle w:val="TableNormal"/>
-        <w:tblW w:w="9623" w:type="dxa"/>
-        <w:tblInd w:w="130" w:type="dxa"/>
-        <w:tblBorders>
-          <w:top w:val="single" w:sz="4" w:space="0" w:color="FFFFFF"/>
-          <w:left w:val="single" w:sz="4" w:space="0" w:color="FFFFFF"/>
-          <w:bottom w:val="single" w:sz="4" w:space="0" w:color="FFFFFF"/>
-          <w:right w:val="single" w:sz="4" w:space="0" w:color="FFFFFF"/>
-          <w:insideH w:val="single" w:sz="4" w:space="0" w:color="FFFFFF"/>
-          <w:insideV w:val="single" w:sz="4" w:space="0" w:color="FFFFFF"/>
-        </w:tblBorders>
-        <w:tblLayout w:type="fixed"/>
-        <w:tblLook w:val="01E0" w:firstRow="1" w:lastRow="1" w:firstColumn="1" w:lastColumn="1" w:noHBand="0" w:noVBand="0"/>
-      </w:tblPr>
-      <w:tblGrid>
-        <w:gridCol w:w="2262"/>
-        <w:gridCol w:w="7361"/>
-      </w:tblGrid>
-      <w:tr>
-        <w:trPr>
-          <w:trHeight w:val="677"/>
-        </w:trPr>
-        <w:tc>
-          <w:tcPr>
-            <w:tcW w:w="2262" w:type="dxa"/>
-            <w:tcBorders>
-              <w:left w:val="nil"/>
-              <w:bottom w:val="nil"/>
-            </w:tcBorders>
-            <w:shd w:val="clear" w:color="auto" w:fill="234060"/>
-          </w:tcPr>
-          <w:p>
-            <w:pPr>
-              <w:pStyle w:val="TableParagraph"/>
-              <w:spacing w:before="239"/>
-              <w:ind w:left="105"/>
-              <w:rPr>
-                <w:color w:val="FFFFFF"/>
-                <w:spacing w:val="-1"/>
-                <w:w w:val="96"/>
-                <w:sz w:val="24"/>
-              </w:rPr>
-            </w:pPr>
-            <w:r>
-              <w:rPr>
-                <w:color w:val="FFFFFF"/>
-                <w:spacing w:val="-1"/>
-                <w:w w:val="96"/>
-                <w:sz w:val="24"/>
-              </w:rPr>
-              <w:t>Context:</w:t>
-            </w:r>
-          </w:p>
-        </w:tc>
-        <w:tc>
-          <w:tcPr>
-            <w:tcW w:w="7361" w:type="dxa"/>
-            <w:tcBorders>
-              <w:right w:val="nil"/>
-            </w:tcBorders>
-            <w:shd w:val="clear" w:color="auto" w:fill="B8CCE3"/>
-          </w:tcPr>
-          <w:p>
-            <w:pPr>
-              <w:pStyle w:val="TableParagraph"/>
-              <w:spacing w:before="4"/>
-              <w:ind w:left="100"/>
-            </w:pPr>
-            <w:proofErr w:type="spellStart"/>
-            <w:proofErr w:type="gramStart"/>
-            <w:r>
-              <w:t>Carrello</w:t>
-            </w:r>
-            <w:r>
-              <w:t>Model:doSave</w:t>
-            </w:r>
-            <w:proofErr w:type="spellEnd"/>
-            <w:proofErr w:type="gramEnd"/>
-            <w:r>
-              <w:t>(</w:t>
-            </w:r>
-            <w:proofErr w:type="spellStart"/>
-            <w:r>
-              <w:t>carrello</w:t>
-            </w:r>
-            <w:r>
-              <w:t>:</w:t>
-            </w:r>
-            <w:r>
-              <w:t>Carrello</w:t>
-            </w:r>
-            <w:proofErr w:type="spellEnd"/>
-            <w:r>
-              <w:t>)</w:t>
-            </w:r>
-          </w:p>
-        </w:tc>
-      </w:tr>
-      <w:tr>
-        <w:trPr>
-          <w:trHeight w:val="703"/>
-        </w:trPr>
-        <w:tc>
-          <w:tcPr>
-            <w:tcW w:w="2262" w:type="dxa"/>
-            <w:tcBorders>
-              <w:left w:val="nil"/>
-              <w:bottom w:val="nil"/>
-            </w:tcBorders>
-            <w:shd w:val="clear" w:color="auto" w:fill="234060"/>
-          </w:tcPr>
-          <w:p>
-            <w:pPr>
-              <w:pStyle w:val="TableParagraph"/>
-              <w:spacing w:before="239"/>
-              <w:ind w:left="105"/>
-              <w:rPr>
-                <w:color w:val="FFFFFF"/>
-                <w:spacing w:val="-1"/>
-                <w:w w:val="96"/>
-                <w:sz w:val="24"/>
-              </w:rPr>
-            </w:pPr>
-            <w:proofErr w:type="spellStart"/>
-            <w:r>
-              <w:rPr>
-                <w:color w:val="FFFFFF"/>
-                <w:spacing w:val="-1"/>
-                <w:w w:val="96"/>
-                <w:sz w:val="24"/>
-              </w:rPr>
-              <w:t>Descrizione</w:t>
-            </w:r>
-            <w:proofErr w:type="spellEnd"/>
-          </w:p>
-        </w:tc>
-        <w:tc>
-          <w:tcPr>
-            <w:tcW w:w="7361" w:type="dxa"/>
-            <w:tcBorders>
-              <w:right w:val="nil"/>
-            </w:tcBorders>
-            <w:shd w:val="clear" w:color="auto" w:fill="B8CCE3"/>
-          </w:tcPr>
-          <w:p>
-            <w:pPr>
-              <w:pStyle w:val="TableParagraph"/>
-              <w:spacing w:before="4"/>
-              <w:ind w:left="100"/>
-              <w:rPr>
-                <w:lang w:val="it-IT"/>
-              </w:rPr>
-            </w:pPr>
-            <w:r>
-              <w:rPr>
-                <w:lang w:val="it-IT"/>
-              </w:rPr>
-              <w:t xml:space="preserve">Questo metodo consente di </w:t>
-            </w:r>
-            <w:r>
-              <w:rPr>
-                <w:lang w:val="it-IT"/>
-              </w:rPr>
-              <w:t xml:space="preserve">aggiungere un nuovo </w:t>
-            </w:r>
-            <w:r>
-              <w:rPr>
-                <w:lang w:val="it-IT"/>
-              </w:rPr>
-              <w:t>carrello</w:t>
-            </w:r>
-            <w:r>
-              <w:rPr>
-                <w:lang w:val="it-IT"/>
-              </w:rPr>
-              <w:t xml:space="preserve"> all’interno della tabella </w:t>
-            </w:r>
-            <w:r>
-              <w:rPr>
-                <w:lang w:val="it-IT"/>
-              </w:rPr>
-              <w:t>Carrello</w:t>
-            </w:r>
-            <w:r>
-              <w:rPr>
-                <w:lang w:val="it-IT"/>
-              </w:rPr>
-              <w:t xml:space="preserve"> del database.</w:t>
-            </w:r>
-          </w:p>
-        </w:tc>
-      </w:tr>
-      <w:tr>
-        <w:trPr>
-          <w:trHeight w:val="811"/>
-        </w:trPr>
-        <w:tc>
-          <w:tcPr>
-            <w:tcW w:w="2262" w:type="dxa"/>
-            <w:tcBorders>
-              <w:left w:val="nil"/>
-              <w:bottom w:val="nil"/>
-            </w:tcBorders>
-            <w:shd w:val="clear" w:color="auto" w:fill="234060"/>
-          </w:tcPr>
-          <w:p>
-            <w:pPr>
-              <w:pStyle w:val="TableParagraph"/>
-              <w:spacing w:before="239"/>
-              <w:ind w:left="105"/>
-              <w:rPr>
-                <w:sz w:val="24"/>
-              </w:rPr>
-            </w:pPr>
-            <w:r>
-              <w:rPr>
-                <w:color w:val="FFFFFF"/>
-                <w:spacing w:val="1"/>
-                <w:w w:val="98"/>
-                <w:sz w:val="24"/>
-              </w:rPr>
-              <w:t>P</w:t>
-            </w:r>
-            <w:r>
-              <w:rPr>
-                <w:color w:val="FFFFFF"/>
-                <w:w w:val="92"/>
-                <w:sz w:val="24"/>
-              </w:rPr>
-              <w:t>r</w:t>
-            </w:r>
-            <w:r>
-              <w:rPr>
-                <w:color w:val="FFFFFF"/>
-                <w:spacing w:val="2"/>
-                <w:w w:val="92"/>
-                <w:sz w:val="24"/>
-              </w:rPr>
-              <w:t>e</w:t>
-            </w:r>
-            <w:r>
-              <w:rPr>
-                <w:color w:val="FFFFFF"/>
-                <w:spacing w:val="1"/>
-                <w:w w:val="73"/>
-                <w:sz w:val="24"/>
-              </w:rPr>
-              <w:t>-</w:t>
-            </w:r>
-            <w:proofErr w:type="spellStart"/>
-            <w:r>
-              <w:rPr>
-                <w:color w:val="FFFFFF"/>
-                <w:spacing w:val="-2"/>
-                <w:w w:val="124"/>
-                <w:sz w:val="24"/>
-              </w:rPr>
-              <w:t>c</w:t>
-            </w:r>
-            <w:r>
-              <w:rPr>
-                <w:color w:val="FFFFFF"/>
-                <w:spacing w:val="-4"/>
-                <w:w w:val="107"/>
-                <w:sz w:val="24"/>
-              </w:rPr>
-              <w:t>o</w:t>
-            </w:r>
-            <w:r>
-              <w:rPr>
-                <w:color w:val="FFFFFF"/>
-                <w:spacing w:val="2"/>
-                <w:w w:val="96"/>
-                <w:sz w:val="24"/>
-              </w:rPr>
-              <w:t>n</w:t>
-            </w:r>
-            <w:r>
-              <w:rPr>
-                <w:color w:val="FFFFFF"/>
-                <w:spacing w:val="-2"/>
-                <w:w w:val="109"/>
-                <w:sz w:val="24"/>
-              </w:rPr>
-              <w:t>d</w:t>
-            </w:r>
-            <w:r>
-              <w:rPr>
-                <w:color w:val="FFFFFF"/>
-                <w:spacing w:val="-5"/>
-                <w:w w:val="72"/>
-                <w:sz w:val="24"/>
-              </w:rPr>
-              <w:t>i</w:t>
-            </w:r>
-            <w:r>
-              <w:rPr>
-                <w:color w:val="FFFFFF"/>
-                <w:spacing w:val="3"/>
-                <w:w w:val="80"/>
-                <w:sz w:val="24"/>
-              </w:rPr>
-              <w:t>z</w:t>
-            </w:r>
-            <w:r>
-              <w:rPr>
-                <w:color w:val="FFFFFF"/>
-                <w:spacing w:val="-5"/>
-                <w:w w:val="72"/>
-                <w:sz w:val="24"/>
-              </w:rPr>
-              <w:t>i</w:t>
-            </w:r>
-            <w:r>
-              <w:rPr>
-                <w:color w:val="FFFFFF"/>
-                <w:spacing w:val="1"/>
-                <w:w w:val="107"/>
-                <w:sz w:val="24"/>
-              </w:rPr>
-              <w:t>o</w:t>
-            </w:r>
-            <w:r>
-              <w:rPr>
-                <w:color w:val="FFFFFF"/>
-                <w:spacing w:val="2"/>
-                <w:w w:val="96"/>
-                <w:sz w:val="24"/>
-              </w:rPr>
-              <w:t>n</w:t>
-            </w:r>
-            <w:r>
-              <w:rPr>
-                <w:color w:val="FFFFFF"/>
-                <w:spacing w:val="2"/>
-                <w:w w:val="109"/>
-                <w:sz w:val="24"/>
-              </w:rPr>
-              <w:t>e</w:t>
-            </w:r>
-            <w:proofErr w:type="spellEnd"/>
-            <w:r>
-              <w:rPr>
-                <w:color w:val="FFFFFF"/>
-                <w:w w:val="60"/>
-                <w:sz w:val="24"/>
-              </w:rPr>
-              <w:t>:</w:t>
-            </w:r>
-          </w:p>
-        </w:tc>
-        <w:tc>
-          <w:tcPr>
-            <w:tcW w:w="7361" w:type="dxa"/>
-            <w:tcBorders>
-              <w:right w:val="nil"/>
-            </w:tcBorders>
-            <w:shd w:val="clear" w:color="auto" w:fill="B8CCE3"/>
-          </w:tcPr>
-          <w:p>
-            <w:pPr>
-              <w:pStyle w:val="TableParagraph"/>
-              <w:spacing w:line="270" w:lineRule="atLeast"/>
-              <w:ind w:left="0"/>
-              <w:rPr>
-                <w:lang w:val="it-IT"/>
-              </w:rPr>
-            </w:pPr>
-            <w:r>
-              <w:rPr>
-                <w:lang w:val="it-IT"/>
-              </w:rPr>
-              <w:t xml:space="preserve">Il </w:t>
-            </w:r>
-            <w:r>
-              <w:rPr>
-                <w:lang w:val="it-IT"/>
-              </w:rPr>
-              <w:t>c</w:t>
-            </w:r>
-            <w:r>
-              <w:rPr>
-                <w:lang w:val="it-IT"/>
-              </w:rPr>
-              <w:t>arrello</w:t>
-            </w:r>
-            <w:r>
-              <w:rPr>
-                <w:lang w:val="it-IT"/>
-              </w:rPr>
-              <w:t xml:space="preserve"> deve essere diverso da </w:t>
-            </w:r>
-            <w:proofErr w:type="spellStart"/>
-            <w:r>
-              <w:rPr>
-                <w:lang w:val="it-IT"/>
-              </w:rPr>
-              <w:t>null</w:t>
-            </w:r>
-            <w:proofErr w:type="spellEnd"/>
-            <w:r>
-              <w:rPr>
-                <w:lang w:val="it-IT"/>
-              </w:rPr>
-              <w:t xml:space="preserve"> e il </w:t>
-            </w:r>
-            <w:proofErr w:type="spellStart"/>
-            <w:proofErr w:type="gramStart"/>
-            <w:r>
-              <w:rPr>
-                <w:lang w:val="it-IT"/>
-              </w:rPr>
-              <w:t>codice</w:t>
-            </w:r>
-            <w:r>
-              <w:rPr>
-                <w:lang w:val="it-IT"/>
-              </w:rPr>
-              <w:t>Carrello</w:t>
-            </w:r>
-            <w:proofErr w:type="spellEnd"/>
-            <w:proofErr w:type="gramEnd"/>
-            <w:r>
-              <w:rPr>
-                <w:lang w:val="it-IT"/>
-              </w:rPr>
-              <w:t xml:space="preserve"> deve essere diverso da tutti gli altri </w:t>
-            </w:r>
-            <w:proofErr w:type="spellStart"/>
-            <w:r>
-              <w:rPr>
-                <w:lang w:val="it-IT"/>
-              </w:rPr>
-              <w:t>codice</w:t>
-            </w:r>
-            <w:r>
-              <w:rPr>
-                <w:lang w:val="it-IT"/>
-              </w:rPr>
-              <w:t>Carrello</w:t>
-            </w:r>
-            <w:proofErr w:type="spellEnd"/>
-            <w:r>
-              <w:rPr>
-                <w:lang w:val="it-IT"/>
-              </w:rPr>
-              <w:t xml:space="preserve"> appartenenti ai </w:t>
-            </w:r>
-            <w:r>
-              <w:rPr>
-                <w:lang w:val="it-IT"/>
-              </w:rPr>
-              <w:t>c</w:t>
-            </w:r>
-            <w:r>
-              <w:rPr>
-                <w:lang w:val="it-IT"/>
-              </w:rPr>
-              <w:t>arrell</w:t>
-            </w:r>
-            <w:r>
-              <w:rPr>
-                <w:lang w:val="it-IT"/>
-              </w:rPr>
-              <w:t>i</w:t>
-            </w:r>
-            <w:r>
-              <w:rPr>
-                <w:lang w:val="it-IT"/>
-              </w:rPr>
-              <w:t xml:space="preserve"> già presenti nella tabella </w:t>
-            </w:r>
-            <w:r>
-              <w:rPr>
-                <w:lang w:val="it-IT"/>
-              </w:rPr>
-              <w:t>Carrello</w:t>
-            </w:r>
-          </w:p>
-        </w:tc>
-      </w:tr>
-      <w:tr>
-        <w:trPr>
-          <w:trHeight w:val="335"/>
-        </w:trPr>
-        <w:tc>
-          <w:tcPr>
-            <w:tcW w:w="2262" w:type="dxa"/>
-            <w:tcBorders>
-              <w:top w:val="nil"/>
-              <w:left w:val="nil"/>
-              <w:bottom w:val="single" w:sz="6" w:space="0" w:color="FFFFFF"/>
-            </w:tcBorders>
-            <w:shd w:val="clear" w:color="auto" w:fill="234060"/>
-          </w:tcPr>
-          <w:p>
-            <w:pPr>
-              <w:pStyle w:val="TableParagraph"/>
-              <w:spacing w:before="3"/>
-              <w:ind w:left="105"/>
-              <w:rPr>
-                <w:sz w:val="24"/>
-              </w:rPr>
-            </w:pPr>
-            <w:r>
-              <w:rPr>
-                <w:color w:val="FFFFFF"/>
-                <w:spacing w:val="1"/>
-                <w:w w:val="98"/>
-                <w:sz w:val="24"/>
-              </w:rPr>
-              <w:t>P</w:t>
-            </w:r>
-            <w:r>
-              <w:rPr>
-                <w:color w:val="FFFFFF"/>
-                <w:spacing w:val="1"/>
-                <w:w w:val="107"/>
-                <w:sz w:val="24"/>
-              </w:rPr>
-              <w:t>o</w:t>
-            </w:r>
-            <w:r>
-              <w:rPr>
-                <w:color w:val="FFFFFF"/>
-                <w:spacing w:val="-2"/>
-                <w:w w:val="74"/>
-                <w:sz w:val="24"/>
-              </w:rPr>
-              <w:t>s</w:t>
-            </w:r>
-            <w:r>
-              <w:rPr>
-                <w:color w:val="FFFFFF"/>
-                <w:w w:val="85"/>
-                <w:sz w:val="24"/>
-              </w:rPr>
-              <w:t>t</w:t>
-            </w:r>
-            <w:r>
-              <w:rPr>
-                <w:color w:val="FFFFFF"/>
-                <w:spacing w:val="1"/>
-                <w:w w:val="73"/>
-                <w:sz w:val="24"/>
-              </w:rPr>
-              <w:t>-</w:t>
-            </w:r>
-            <w:proofErr w:type="spellStart"/>
-            <w:r>
-              <w:rPr>
-                <w:color w:val="FFFFFF"/>
-                <w:spacing w:val="-2"/>
-                <w:w w:val="124"/>
-                <w:sz w:val="24"/>
-              </w:rPr>
-              <w:t>c</w:t>
-            </w:r>
-            <w:r>
-              <w:rPr>
-                <w:color w:val="FFFFFF"/>
-                <w:spacing w:val="1"/>
-                <w:w w:val="107"/>
-                <w:sz w:val="24"/>
-              </w:rPr>
-              <w:t>o</w:t>
-            </w:r>
-            <w:r>
-              <w:rPr>
-                <w:color w:val="FFFFFF"/>
-                <w:spacing w:val="2"/>
-                <w:w w:val="96"/>
-                <w:sz w:val="24"/>
-              </w:rPr>
-              <w:t>n</w:t>
-            </w:r>
-            <w:r>
-              <w:rPr>
-                <w:color w:val="FFFFFF"/>
-                <w:spacing w:val="-2"/>
-                <w:w w:val="109"/>
-                <w:sz w:val="24"/>
-              </w:rPr>
-              <w:t>d</w:t>
-            </w:r>
-            <w:r>
-              <w:rPr>
-                <w:color w:val="FFFFFF"/>
-                <w:spacing w:val="-5"/>
-                <w:w w:val="72"/>
-                <w:sz w:val="24"/>
-              </w:rPr>
-              <w:t>i</w:t>
-            </w:r>
-            <w:r>
-              <w:rPr>
-                <w:color w:val="FFFFFF"/>
-                <w:spacing w:val="-2"/>
-                <w:w w:val="80"/>
-                <w:sz w:val="24"/>
-              </w:rPr>
-              <w:t>z</w:t>
-            </w:r>
-            <w:r>
-              <w:rPr>
-                <w:color w:val="FFFFFF"/>
-                <w:spacing w:val="-5"/>
-                <w:w w:val="72"/>
-                <w:sz w:val="24"/>
-              </w:rPr>
-              <w:t>i</w:t>
-            </w:r>
-            <w:r>
-              <w:rPr>
-                <w:color w:val="FFFFFF"/>
-                <w:spacing w:val="1"/>
-                <w:w w:val="107"/>
-                <w:sz w:val="24"/>
-              </w:rPr>
-              <w:t>o</w:t>
-            </w:r>
-            <w:r>
-              <w:rPr>
-                <w:color w:val="FFFFFF"/>
-                <w:spacing w:val="2"/>
-                <w:w w:val="96"/>
-                <w:sz w:val="24"/>
-              </w:rPr>
-              <w:t>n</w:t>
-            </w:r>
-            <w:r>
-              <w:rPr>
-                <w:color w:val="FFFFFF"/>
-                <w:spacing w:val="2"/>
-                <w:w w:val="109"/>
-                <w:sz w:val="24"/>
-              </w:rPr>
-              <w:t>e</w:t>
-            </w:r>
-            <w:proofErr w:type="spellEnd"/>
-            <w:r>
-              <w:rPr>
-                <w:color w:val="FFFFFF"/>
-                <w:w w:val="60"/>
-                <w:sz w:val="24"/>
-              </w:rPr>
-              <w:t>:</w:t>
-            </w:r>
-          </w:p>
-        </w:tc>
-        <w:tc>
-          <w:tcPr>
-            <w:tcW w:w="7361" w:type="dxa"/>
-            <w:tcBorders>
-              <w:bottom w:val="single" w:sz="6" w:space="0" w:color="FFFFFF"/>
-              <w:right w:val="nil"/>
-            </w:tcBorders>
-            <w:shd w:val="clear" w:color="auto" w:fill="DBE4F0"/>
-          </w:tcPr>
-          <w:p>
-            <w:pPr>
-              <w:pStyle w:val="TableParagraph"/>
-              <w:rPr>
-                <w:rFonts w:ascii="Times New Roman"/>
-                <w:lang w:val="it-IT"/>
-              </w:rPr>
-            </w:pPr>
-            <w:r>
-              <w:rPr>
-                <w:lang w:val="it-IT"/>
-              </w:rPr>
-              <w:t xml:space="preserve">Il </w:t>
-            </w:r>
-            <w:r>
-              <w:rPr>
-                <w:lang w:val="it-IT"/>
-              </w:rPr>
-              <w:t>c</w:t>
-            </w:r>
-            <w:r>
-              <w:rPr>
-                <w:lang w:val="it-IT"/>
-              </w:rPr>
-              <w:t>arrello</w:t>
-            </w:r>
-            <w:r>
-              <w:rPr>
-                <w:lang w:val="it-IT"/>
-              </w:rPr>
-              <w:t xml:space="preserve"> è visibile nella tabella </w:t>
-            </w:r>
-            <w:r>
-              <w:rPr>
-                <w:lang w:val="it-IT"/>
-              </w:rPr>
-              <w:t>Carrello</w:t>
-            </w:r>
-            <w:r>
-              <w:rPr>
-                <w:lang w:val="it-IT"/>
-              </w:rPr>
-              <w:t xml:space="preserve"> e il </w:t>
-            </w:r>
-            <w:proofErr w:type="spellStart"/>
-            <w:proofErr w:type="gramStart"/>
-            <w:r>
-              <w:rPr>
-                <w:lang w:val="it-IT"/>
-              </w:rPr>
-              <w:t>codice</w:t>
-            </w:r>
-            <w:r>
-              <w:rPr>
-                <w:lang w:val="it-IT"/>
-              </w:rPr>
-              <w:t>Carrello</w:t>
-            </w:r>
-            <w:proofErr w:type="spellEnd"/>
-            <w:proofErr w:type="gramEnd"/>
-            <w:r>
-              <w:rPr>
-                <w:lang w:val="it-IT"/>
-              </w:rPr>
-              <w:t xml:space="preserve"> è univoco </w:t>
-            </w:r>
-          </w:p>
-        </w:tc>
-      </w:tr>
-    </w:tbl>
-    <w:p>
-      <w:pPr>
-        <w:rPr>
-          <w:b/>
-          <w:bCs/>
-          <w:sz w:val="24"/>
-          <w:szCs w:val="24"/>
-        </w:rPr>
-      </w:pPr>
-    </w:p>
-    <w:tbl>
-      <w:tblPr>
-        <w:tblStyle w:val="TableNormal"/>
-        <w:tblW w:w="9623" w:type="dxa"/>
-        <w:tblInd w:w="130" w:type="dxa"/>
-        <w:tblBorders>
-          <w:top w:val="single" w:sz="4" w:space="0" w:color="FFFFFF"/>
-          <w:left w:val="single" w:sz="4" w:space="0" w:color="FFFFFF"/>
-          <w:bottom w:val="single" w:sz="4" w:space="0" w:color="FFFFFF"/>
-          <w:right w:val="single" w:sz="4" w:space="0" w:color="FFFFFF"/>
-          <w:insideH w:val="single" w:sz="4" w:space="0" w:color="FFFFFF"/>
-          <w:insideV w:val="single" w:sz="4" w:space="0" w:color="FFFFFF"/>
-        </w:tblBorders>
-        <w:tblLayout w:type="fixed"/>
-        <w:tblLook w:val="01E0" w:firstRow="1" w:lastRow="1" w:firstColumn="1" w:lastColumn="1" w:noHBand="0" w:noVBand="0"/>
-      </w:tblPr>
-      <w:tblGrid>
-        <w:gridCol w:w="2262"/>
-        <w:gridCol w:w="7361"/>
-      </w:tblGrid>
-      <w:tr>
-        <w:trPr>
-          <w:trHeight w:val="811"/>
-        </w:trPr>
-        <w:tc>
-          <w:tcPr>
-            <w:tcW w:w="2262" w:type="dxa"/>
-            <w:tcBorders>
-              <w:left w:val="nil"/>
-              <w:bottom w:val="nil"/>
-            </w:tcBorders>
-            <w:shd w:val="clear" w:color="auto" w:fill="234060"/>
-          </w:tcPr>
-          <w:p>
-            <w:pPr>
-              <w:pStyle w:val="TableParagraph"/>
-              <w:spacing w:before="239"/>
-              <w:ind w:left="105"/>
-              <w:rPr>
-                <w:color w:val="FFFFFF"/>
-                <w:spacing w:val="-1"/>
-                <w:w w:val="96"/>
-                <w:sz w:val="24"/>
-              </w:rPr>
-            </w:pPr>
-            <w:r>
-              <w:rPr>
-                <w:color w:val="FFFFFF"/>
-                <w:spacing w:val="-1"/>
-                <w:w w:val="96"/>
-                <w:sz w:val="24"/>
-              </w:rPr>
-              <w:t>Context:</w:t>
-            </w:r>
-          </w:p>
-        </w:tc>
-        <w:tc>
-          <w:tcPr>
-            <w:tcW w:w="7361" w:type="dxa"/>
-            <w:tcBorders>
-              <w:right w:val="nil"/>
-            </w:tcBorders>
-            <w:shd w:val="clear" w:color="auto" w:fill="B8CCE3"/>
-          </w:tcPr>
-          <w:p>
-            <w:pPr>
-              <w:pStyle w:val="TableParagraph"/>
-              <w:spacing w:before="4"/>
-              <w:ind w:left="100"/>
-            </w:pPr>
-            <w:proofErr w:type="spellStart"/>
-            <w:proofErr w:type="gramStart"/>
-            <w:r>
-              <w:t>Carrello</w:t>
-            </w:r>
-            <w:r>
-              <w:t>Model:doRetrieveAll</w:t>
-            </w:r>
-            <w:proofErr w:type="spellEnd"/>
-            <w:proofErr w:type="gramEnd"/>
-            <w:r>
-              <w:t>(</w:t>
-            </w:r>
-            <w:proofErr w:type="spellStart"/>
-            <w:r>
-              <w:t>order:String</w:t>
-            </w:r>
-            <w:proofErr w:type="spellEnd"/>
-            <w:r>
-              <w:t>):Collection&lt;</w:t>
-            </w:r>
-            <w:proofErr w:type="spellStart"/>
-            <w:r>
-              <w:t>Carrello</w:t>
-            </w:r>
-            <w:proofErr w:type="spellEnd"/>
-            <w:r>
-              <w:t>&gt;</w:t>
-            </w:r>
-          </w:p>
-        </w:tc>
-      </w:tr>
-      <w:tr>
-        <w:trPr>
-          <w:trHeight w:val="826"/>
-        </w:trPr>
-        <w:tc>
-          <w:tcPr>
-            <w:tcW w:w="2262" w:type="dxa"/>
-            <w:tcBorders>
-              <w:left w:val="nil"/>
-              <w:bottom w:val="nil"/>
-            </w:tcBorders>
-            <w:shd w:val="clear" w:color="auto" w:fill="234060"/>
-          </w:tcPr>
-          <w:p>
-            <w:pPr>
-              <w:pStyle w:val="TableParagraph"/>
-              <w:spacing w:before="239"/>
-              <w:ind w:left="105"/>
-              <w:rPr>
-                <w:color w:val="FFFFFF"/>
-                <w:spacing w:val="-1"/>
-                <w:w w:val="96"/>
-                <w:sz w:val="24"/>
-              </w:rPr>
-            </w:pPr>
-            <w:proofErr w:type="spellStart"/>
-            <w:r>
-              <w:rPr>
-                <w:color w:val="FFFFFF"/>
-                <w:spacing w:val="-1"/>
-                <w:w w:val="96"/>
-                <w:sz w:val="24"/>
-              </w:rPr>
-              <w:t>Descrizione</w:t>
-            </w:r>
-            <w:proofErr w:type="spellEnd"/>
-          </w:p>
-        </w:tc>
-        <w:tc>
-          <w:tcPr>
-            <w:tcW w:w="7361" w:type="dxa"/>
-            <w:tcBorders>
-              <w:right w:val="nil"/>
-            </w:tcBorders>
-            <w:shd w:val="clear" w:color="auto" w:fill="B8CCE3"/>
-          </w:tcPr>
-          <w:p>
-            <w:pPr>
-              <w:pStyle w:val="TableParagraph"/>
-              <w:spacing w:before="4"/>
-              <w:ind w:left="100"/>
-              <w:rPr>
-                <w:lang w:val="it-IT"/>
-              </w:rPr>
-            </w:pPr>
-            <w:r>
-              <w:rPr>
-                <w:lang w:val="it-IT"/>
-              </w:rPr>
-              <w:t xml:space="preserve">Questo metodo consente di </w:t>
-            </w:r>
-            <w:r>
-              <w:rPr>
-                <w:lang w:val="it-IT"/>
-              </w:rPr>
-              <w:t xml:space="preserve">ottenere l’insieme dei </w:t>
-            </w:r>
-            <w:r>
-              <w:rPr>
-                <w:lang w:val="it-IT"/>
-              </w:rPr>
-              <w:t>c</w:t>
-            </w:r>
-            <w:r>
-              <w:rPr>
-                <w:lang w:val="it-IT"/>
-              </w:rPr>
-              <w:t>arrell</w:t>
-            </w:r>
-            <w:r>
-              <w:rPr>
-                <w:lang w:val="it-IT"/>
-              </w:rPr>
-              <w:t>i</w:t>
-            </w:r>
-            <w:r>
-              <w:rPr>
-                <w:lang w:val="it-IT"/>
-              </w:rPr>
-              <w:t xml:space="preserve"> all’interno della tabella </w:t>
-            </w:r>
-            <w:r>
-              <w:rPr>
-                <w:lang w:val="it-IT"/>
-              </w:rPr>
-              <w:t>Carrello</w:t>
-            </w:r>
-            <w:r>
-              <w:rPr>
-                <w:lang w:val="it-IT"/>
-              </w:rPr>
-              <w:t xml:space="preserve"> del database in base ad un certo ordine.</w:t>
-            </w:r>
-          </w:p>
-        </w:tc>
-      </w:tr>
-      <w:tr>
-        <w:trPr>
-          <w:trHeight w:val="524"/>
-        </w:trPr>
-        <w:tc>
-          <w:tcPr>
-            <w:tcW w:w="2262" w:type="dxa"/>
-            <w:tcBorders>
-              <w:left w:val="nil"/>
-              <w:bottom w:val="nil"/>
-            </w:tcBorders>
-            <w:shd w:val="clear" w:color="auto" w:fill="234060"/>
-          </w:tcPr>
-          <w:p>
-            <w:pPr>
-              <w:pStyle w:val="TableParagraph"/>
-              <w:spacing w:before="239"/>
-              <w:ind w:left="105"/>
-              <w:rPr>
-                <w:sz w:val="24"/>
-              </w:rPr>
-            </w:pPr>
-            <w:r>
-              <w:rPr>
-                <w:color w:val="FFFFFF"/>
-                <w:spacing w:val="1"/>
-                <w:w w:val="98"/>
-                <w:sz w:val="24"/>
-              </w:rPr>
-              <w:t>P</w:t>
-            </w:r>
-            <w:r>
-              <w:rPr>
-                <w:color w:val="FFFFFF"/>
-                <w:w w:val="92"/>
-                <w:sz w:val="24"/>
-              </w:rPr>
-              <w:t>r</w:t>
-            </w:r>
-            <w:r>
-              <w:rPr>
-                <w:color w:val="FFFFFF"/>
-                <w:spacing w:val="2"/>
-                <w:w w:val="92"/>
-                <w:sz w:val="24"/>
-              </w:rPr>
-              <w:t>e</w:t>
-            </w:r>
-            <w:r>
-              <w:rPr>
-                <w:color w:val="FFFFFF"/>
-                <w:spacing w:val="1"/>
-                <w:w w:val="73"/>
-                <w:sz w:val="24"/>
-              </w:rPr>
-              <w:t>-</w:t>
-            </w:r>
-            <w:proofErr w:type="spellStart"/>
-            <w:r>
-              <w:rPr>
-                <w:color w:val="FFFFFF"/>
-                <w:spacing w:val="-2"/>
-                <w:w w:val="124"/>
-                <w:sz w:val="24"/>
-              </w:rPr>
-              <w:t>c</w:t>
-            </w:r>
-            <w:r>
-              <w:rPr>
-                <w:color w:val="FFFFFF"/>
-                <w:spacing w:val="-4"/>
-                <w:w w:val="107"/>
-                <w:sz w:val="24"/>
-              </w:rPr>
-              <w:t>o</w:t>
-            </w:r>
-            <w:r>
-              <w:rPr>
-                <w:color w:val="FFFFFF"/>
-                <w:spacing w:val="2"/>
-                <w:w w:val="96"/>
-                <w:sz w:val="24"/>
-              </w:rPr>
-              <w:t>n</w:t>
-            </w:r>
-            <w:r>
-              <w:rPr>
-                <w:color w:val="FFFFFF"/>
-                <w:spacing w:val="-2"/>
-                <w:w w:val="109"/>
-                <w:sz w:val="24"/>
-              </w:rPr>
-              <w:t>d</w:t>
-            </w:r>
-            <w:r>
-              <w:rPr>
-                <w:color w:val="FFFFFF"/>
-                <w:spacing w:val="-5"/>
-                <w:w w:val="72"/>
-                <w:sz w:val="24"/>
-              </w:rPr>
-              <w:t>i</w:t>
-            </w:r>
-            <w:r>
-              <w:rPr>
-                <w:color w:val="FFFFFF"/>
-                <w:spacing w:val="3"/>
-                <w:w w:val="80"/>
-                <w:sz w:val="24"/>
-              </w:rPr>
-              <w:t>z</w:t>
-            </w:r>
-            <w:r>
-              <w:rPr>
-                <w:color w:val="FFFFFF"/>
-                <w:spacing w:val="-5"/>
-                <w:w w:val="72"/>
-                <w:sz w:val="24"/>
-              </w:rPr>
-              <w:t>i</w:t>
-            </w:r>
-            <w:r>
-              <w:rPr>
-                <w:color w:val="FFFFFF"/>
-                <w:spacing w:val="1"/>
-                <w:w w:val="107"/>
-                <w:sz w:val="24"/>
-              </w:rPr>
-              <w:t>o</w:t>
-            </w:r>
-            <w:r>
-              <w:rPr>
-                <w:color w:val="FFFFFF"/>
-                <w:spacing w:val="2"/>
-                <w:w w:val="96"/>
-                <w:sz w:val="24"/>
-              </w:rPr>
-              <w:t>n</w:t>
-            </w:r>
-            <w:r>
-              <w:rPr>
-                <w:color w:val="FFFFFF"/>
-                <w:spacing w:val="2"/>
-                <w:w w:val="109"/>
-                <w:sz w:val="24"/>
-              </w:rPr>
-              <w:t>e</w:t>
-            </w:r>
-            <w:proofErr w:type="spellEnd"/>
-            <w:r>
-              <w:rPr>
-                <w:color w:val="FFFFFF"/>
-                <w:w w:val="60"/>
-                <w:sz w:val="24"/>
-              </w:rPr>
-              <w:t>:</w:t>
-            </w:r>
-          </w:p>
-        </w:tc>
-        <w:tc>
-          <w:tcPr>
-            <w:tcW w:w="7361" w:type="dxa"/>
-            <w:tcBorders>
-              <w:right w:val="nil"/>
-            </w:tcBorders>
-            <w:shd w:val="clear" w:color="auto" w:fill="B8CCE3"/>
-          </w:tcPr>
-          <w:p>
-            <w:pPr>
-              <w:pStyle w:val="TableParagraph"/>
-              <w:spacing w:line="270" w:lineRule="atLeast"/>
-              <w:ind w:left="0"/>
-              <w:rPr>
-                <w:lang w:val="it-IT"/>
-              </w:rPr>
-            </w:pPr>
-            <w:r>
-              <w:rPr>
-                <w:lang w:val="it-IT"/>
-              </w:rPr>
-              <w:t xml:space="preserve"> order diverso da </w:t>
-            </w:r>
-            <w:proofErr w:type="spellStart"/>
-            <w:r>
-              <w:rPr>
-                <w:lang w:val="it-IT"/>
-              </w:rPr>
-              <w:t>null</w:t>
-            </w:r>
-            <w:proofErr w:type="spellEnd"/>
-            <w:r>
-              <w:rPr>
-                <w:lang w:val="it-IT"/>
-              </w:rPr>
-              <w:t xml:space="preserve"> e deve essere uguale ad “ASC</w:t>
-            </w:r>
-            <w:proofErr w:type="gramStart"/>
-            <w:r>
-              <w:rPr>
-                <w:lang w:val="it-IT"/>
-              </w:rPr>
-              <w:t>” ,</w:t>
-            </w:r>
-            <w:proofErr w:type="gramEnd"/>
-            <w:r>
-              <w:rPr>
-                <w:lang w:val="it-IT"/>
-              </w:rPr>
-              <w:t xml:space="preserve"> “DESC” o ad una stringa vuota</w:t>
-            </w:r>
-          </w:p>
-        </w:tc>
-      </w:tr>
-      <w:tr>
-        <w:trPr>
-          <w:trHeight w:val="434"/>
-        </w:trPr>
-        <w:tc>
-          <w:tcPr>
-            <w:tcW w:w="2262" w:type="dxa"/>
-            <w:tcBorders>
-              <w:top w:val="nil"/>
-              <w:left w:val="nil"/>
-              <w:bottom w:val="single" w:sz="6" w:space="0" w:color="FFFFFF"/>
-            </w:tcBorders>
-            <w:shd w:val="clear" w:color="auto" w:fill="234060"/>
-          </w:tcPr>
-          <w:p>
-            <w:pPr>
-              <w:pStyle w:val="TableParagraph"/>
-              <w:spacing w:before="3"/>
-              <w:ind w:left="105"/>
-              <w:rPr>
-                <w:sz w:val="24"/>
-              </w:rPr>
-            </w:pPr>
-            <w:r>
-              <w:rPr>
-                <w:color w:val="FFFFFF"/>
-                <w:spacing w:val="1"/>
-                <w:w w:val="98"/>
-                <w:sz w:val="24"/>
-              </w:rPr>
-              <w:t>P</w:t>
-            </w:r>
-            <w:r>
-              <w:rPr>
-                <w:color w:val="FFFFFF"/>
-                <w:spacing w:val="1"/>
-                <w:w w:val="107"/>
-                <w:sz w:val="24"/>
-              </w:rPr>
-              <w:t>o</w:t>
-            </w:r>
-            <w:r>
-              <w:rPr>
-                <w:color w:val="FFFFFF"/>
-                <w:spacing w:val="-2"/>
-                <w:w w:val="74"/>
-                <w:sz w:val="24"/>
-              </w:rPr>
-              <w:t>s</w:t>
-            </w:r>
-            <w:r>
-              <w:rPr>
-                <w:color w:val="FFFFFF"/>
-                <w:w w:val="85"/>
-                <w:sz w:val="24"/>
-              </w:rPr>
-              <w:t>t</w:t>
-            </w:r>
-            <w:r>
-              <w:rPr>
-                <w:color w:val="FFFFFF"/>
-                <w:spacing w:val="1"/>
-                <w:w w:val="73"/>
-                <w:sz w:val="24"/>
-              </w:rPr>
-              <w:t>-</w:t>
-            </w:r>
-            <w:proofErr w:type="spellStart"/>
-            <w:r>
-              <w:rPr>
-                <w:color w:val="FFFFFF"/>
-                <w:spacing w:val="-2"/>
-                <w:w w:val="124"/>
-                <w:sz w:val="24"/>
-              </w:rPr>
-              <w:t>c</w:t>
-            </w:r>
-            <w:r>
-              <w:rPr>
-                <w:color w:val="FFFFFF"/>
-                <w:spacing w:val="1"/>
-                <w:w w:val="107"/>
-                <w:sz w:val="24"/>
-              </w:rPr>
-              <w:t>o</w:t>
-            </w:r>
-            <w:r>
-              <w:rPr>
-                <w:color w:val="FFFFFF"/>
-                <w:spacing w:val="2"/>
-                <w:w w:val="96"/>
-                <w:sz w:val="24"/>
-              </w:rPr>
-              <w:t>n</w:t>
-            </w:r>
-            <w:r>
-              <w:rPr>
-                <w:color w:val="FFFFFF"/>
-                <w:spacing w:val="-2"/>
-                <w:w w:val="109"/>
-                <w:sz w:val="24"/>
-              </w:rPr>
-              <w:t>d</w:t>
-            </w:r>
-            <w:r>
-              <w:rPr>
-                <w:color w:val="FFFFFF"/>
-                <w:spacing w:val="-5"/>
-                <w:w w:val="72"/>
-                <w:sz w:val="24"/>
-              </w:rPr>
-              <w:t>i</w:t>
-            </w:r>
-            <w:r>
-              <w:rPr>
-                <w:color w:val="FFFFFF"/>
-                <w:spacing w:val="-2"/>
-                <w:w w:val="80"/>
-                <w:sz w:val="24"/>
-              </w:rPr>
-              <w:t>z</w:t>
-            </w:r>
-            <w:r>
-              <w:rPr>
-                <w:color w:val="FFFFFF"/>
-                <w:spacing w:val="-5"/>
-                <w:w w:val="72"/>
-                <w:sz w:val="24"/>
-              </w:rPr>
-              <w:t>i</w:t>
-            </w:r>
-            <w:r>
-              <w:rPr>
-                <w:color w:val="FFFFFF"/>
-                <w:spacing w:val="1"/>
-                <w:w w:val="107"/>
-                <w:sz w:val="24"/>
-              </w:rPr>
-              <w:t>o</w:t>
-            </w:r>
-            <w:r>
-              <w:rPr>
-                <w:color w:val="FFFFFF"/>
-                <w:spacing w:val="2"/>
-                <w:w w:val="96"/>
-                <w:sz w:val="24"/>
-              </w:rPr>
-              <w:t>n</w:t>
-            </w:r>
-            <w:r>
-              <w:rPr>
-                <w:color w:val="FFFFFF"/>
-                <w:spacing w:val="2"/>
-                <w:w w:val="109"/>
-                <w:sz w:val="24"/>
-              </w:rPr>
-              <w:t>e</w:t>
-            </w:r>
-            <w:proofErr w:type="spellEnd"/>
-            <w:r>
-              <w:rPr>
-                <w:color w:val="FFFFFF"/>
-                <w:w w:val="60"/>
-                <w:sz w:val="24"/>
-              </w:rPr>
-              <w:t>:</w:t>
-            </w:r>
-          </w:p>
-        </w:tc>
-        <w:tc>
-          <w:tcPr>
-            <w:tcW w:w="7361" w:type="dxa"/>
-            <w:tcBorders>
-              <w:bottom w:val="single" w:sz="6" w:space="0" w:color="FFFFFF"/>
-              <w:right w:val="nil"/>
-            </w:tcBorders>
-            <w:shd w:val="clear" w:color="auto" w:fill="DBE4F0"/>
-          </w:tcPr>
-          <w:p>
-            <w:pPr>
-              <w:pStyle w:val="TableParagraph"/>
-              <w:rPr>
-                <w:rFonts w:ascii="Times New Roman"/>
-                <w:lang w:val="it-IT"/>
-              </w:rPr>
-            </w:pPr>
-            <w:r>
-              <w:rPr>
-                <w:lang w:val="it-IT"/>
-              </w:rPr>
-              <w:t xml:space="preserve">Return dell’insieme di tutte le </w:t>
-            </w:r>
-            <w:proofErr w:type="spellStart"/>
-            <w:r>
-              <w:rPr>
-                <w:lang w:val="it-IT"/>
-              </w:rPr>
-              <w:t>tuple</w:t>
-            </w:r>
-            <w:proofErr w:type="spellEnd"/>
-            <w:r>
-              <w:rPr>
-                <w:lang w:val="it-IT"/>
-              </w:rPr>
-              <w:t xml:space="preserve"> all’interno della tabella </w:t>
-            </w:r>
-            <w:r>
-              <w:rPr>
-                <w:lang w:val="it-IT"/>
-              </w:rPr>
-              <w:t>Carrello</w:t>
-            </w:r>
-          </w:p>
-        </w:tc>
-      </w:tr>
-    </w:tbl>
-    <w:p>
-      <w:pPr>
-        <w:rPr>
-          <w:b/>
-          <w:bCs/>
-          <w:sz w:val="24"/>
-          <w:szCs w:val="24"/>
-        </w:rPr>
-      </w:pPr>
-    </w:p>
-    <w:tbl>
-      <w:tblPr>
-        <w:tblStyle w:val="TableNormal"/>
-        <w:tblW w:w="9623" w:type="dxa"/>
-        <w:tblInd w:w="130" w:type="dxa"/>
-        <w:tblBorders>
-          <w:top w:val="single" w:sz="4" w:space="0" w:color="FFFFFF"/>
-          <w:left w:val="single" w:sz="4" w:space="0" w:color="FFFFFF"/>
-          <w:bottom w:val="single" w:sz="4" w:space="0" w:color="FFFFFF"/>
-          <w:right w:val="single" w:sz="4" w:space="0" w:color="FFFFFF"/>
-          <w:insideH w:val="single" w:sz="4" w:space="0" w:color="FFFFFF"/>
-          <w:insideV w:val="single" w:sz="4" w:space="0" w:color="FFFFFF"/>
-        </w:tblBorders>
-        <w:tblLayout w:type="fixed"/>
-        <w:tblLook w:val="01E0" w:firstRow="1" w:lastRow="1" w:firstColumn="1" w:lastColumn="1" w:noHBand="0" w:noVBand="0"/>
-      </w:tblPr>
-      <w:tblGrid>
-        <w:gridCol w:w="2262"/>
-        <w:gridCol w:w="7361"/>
-      </w:tblGrid>
-      <w:tr>
-        <w:trPr>
-          <w:trHeight w:val="811"/>
-        </w:trPr>
-        <w:tc>
-          <w:tcPr>
-            <w:tcW w:w="2262" w:type="dxa"/>
-            <w:tcBorders>
-              <w:left w:val="nil"/>
-              <w:bottom w:val="nil"/>
-            </w:tcBorders>
-            <w:shd w:val="clear" w:color="auto" w:fill="234060"/>
-          </w:tcPr>
-          <w:p>
-            <w:pPr>
-              <w:pStyle w:val="TableParagraph"/>
-              <w:spacing w:before="239"/>
-              <w:ind w:left="105"/>
-              <w:rPr>
-                <w:color w:val="FFFFFF"/>
-                <w:spacing w:val="-1"/>
-                <w:w w:val="96"/>
-                <w:sz w:val="24"/>
-              </w:rPr>
-            </w:pPr>
-            <w:r>
-              <w:rPr>
-                <w:color w:val="FFFFFF"/>
-                <w:spacing w:val="-1"/>
-                <w:w w:val="96"/>
-                <w:sz w:val="24"/>
-              </w:rPr>
-              <w:t>Context:</w:t>
-            </w:r>
-          </w:p>
-        </w:tc>
-        <w:tc>
-          <w:tcPr>
-            <w:tcW w:w="7361" w:type="dxa"/>
-            <w:tcBorders>
-              <w:right w:val="nil"/>
-            </w:tcBorders>
-            <w:shd w:val="clear" w:color="auto" w:fill="B8CCE3"/>
-          </w:tcPr>
-          <w:p>
-            <w:pPr>
-              <w:pStyle w:val="TableParagraph"/>
-              <w:spacing w:before="4"/>
-              <w:ind w:left="100"/>
-              <w:rPr>
-                <w:lang w:val="it-IT"/>
-              </w:rPr>
-            </w:pPr>
-            <w:proofErr w:type="spellStart"/>
-            <w:proofErr w:type="gramStart"/>
-            <w:r>
-              <w:rPr>
-                <w:lang w:val="it-IT"/>
-              </w:rPr>
-              <w:t>Carrello</w:t>
-            </w:r>
-            <w:r>
-              <w:rPr>
-                <w:lang w:val="it-IT"/>
-              </w:rPr>
-              <w:t>Model:doRetrieveByKey</w:t>
-            </w:r>
-            <w:proofErr w:type="spellEnd"/>
-            <w:proofErr w:type="gramEnd"/>
-            <w:r>
-              <w:rPr>
-                <w:lang w:val="it-IT"/>
-              </w:rPr>
-              <w:t>(</w:t>
-            </w:r>
-            <w:proofErr w:type="spellStart"/>
-            <w:r>
-              <w:rPr>
-                <w:lang w:val="it-IT"/>
-              </w:rPr>
-              <w:t>code:String</w:t>
-            </w:r>
-            <w:proofErr w:type="spellEnd"/>
-            <w:r>
-              <w:rPr>
-                <w:lang w:val="it-IT"/>
-              </w:rPr>
-              <w:t>):</w:t>
-            </w:r>
-            <w:r>
-              <w:rPr>
-                <w:lang w:val="it-IT"/>
-              </w:rPr>
-              <w:t xml:space="preserve"> </w:t>
-            </w:r>
-            <w:r>
-              <w:rPr>
-                <w:lang w:val="it-IT"/>
-              </w:rPr>
-              <w:t>Carrello</w:t>
-            </w:r>
-          </w:p>
-        </w:tc>
-      </w:tr>
-      <w:tr>
-        <w:trPr>
-          <w:trHeight w:val="826"/>
-        </w:trPr>
-        <w:tc>
-          <w:tcPr>
-            <w:tcW w:w="2262" w:type="dxa"/>
-            <w:tcBorders>
-              <w:left w:val="nil"/>
-              <w:bottom w:val="nil"/>
-            </w:tcBorders>
-            <w:shd w:val="clear" w:color="auto" w:fill="234060"/>
-          </w:tcPr>
-          <w:p>
-            <w:pPr>
-              <w:pStyle w:val="TableParagraph"/>
-              <w:spacing w:before="239"/>
-              <w:ind w:left="105"/>
-              <w:rPr>
-                <w:color w:val="FFFFFF"/>
-                <w:spacing w:val="-1"/>
-                <w:w w:val="96"/>
-                <w:sz w:val="24"/>
-              </w:rPr>
-            </w:pPr>
-            <w:proofErr w:type="spellStart"/>
-            <w:r>
-              <w:rPr>
-                <w:color w:val="FFFFFF"/>
-                <w:spacing w:val="-1"/>
-                <w:w w:val="96"/>
-                <w:sz w:val="24"/>
-              </w:rPr>
-              <w:t>Descrizione</w:t>
-            </w:r>
-            <w:proofErr w:type="spellEnd"/>
-          </w:p>
-        </w:tc>
-        <w:tc>
-          <w:tcPr>
-            <w:tcW w:w="7361" w:type="dxa"/>
-            <w:tcBorders>
-              <w:right w:val="nil"/>
-            </w:tcBorders>
-            <w:shd w:val="clear" w:color="auto" w:fill="B8CCE3"/>
-          </w:tcPr>
-          <w:p>
-            <w:pPr>
-              <w:pStyle w:val="TableParagraph"/>
-              <w:spacing w:before="4"/>
-              <w:ind w:left="100"/>
-              <w:rPr>
-                <w:lang w:val="it-IT"/>
-              </w:rPr>
-            </w:pPr>
-            <w:r>
-              <w:rPr>
-                <w:lang w:val="it-IT"/>
-              </w:rPr>
-              <w:t xml:space="preserve">Questo metodo consente di </w:t>
-            </w:r>
-            <w:r>
-              <w:rPr>
-                <w:lang w:val="it-IT"/>
-              </w:rPr>
-              <w:t xml:space="preserve">ottenere il </w:t>
-            </w:r>
-            <w:r>
-              <w:rPr>
-                <w:lang w:val="it-IT"/>
-              </w:rPr>
-              <w:t>c</w:t>
-            </w:r>
-            <w:r>
-              <w:rPr>
-                <w:lang w:val="it-IT"/>
-              </w:rPr>
-              <w:t>arrello</w:t>
-            </w:r>
-            <w:r>
-              <w:rPr>
-                <w:lang w:val="it-IT"/>
-              </w:rPr>
-              <w:t xml:space="preserve"> all’interno della tabella </w:t>
-            </w:r>
-            <w:r>
-              <w:rPr>
-                <w:lang w:val="it-IT"/>
-              </w:rPr>
-              <w:t>Carrello</w:t>
-            </w:r>
-            <w:r>
-              <w:rPr>
-                <w:lang w:val="it-IT"/>
-              </w:rPr>
-              <w:t xml:space="preserve"> del database con </w:t>
-            </w:r>
-            <w:proofErr w:type="spellStart"/>
-            <w:proofErr w:type="gramStart"/>
-            <w:r>
-              <w:rPr>
-                <w:lang w:val="it-IT"/>
-              </w:rPr>
-              <w:t>codice</w:t>
-            </w:r>
-            <w:r>
-              <w:rPr>
-                <w:lang w:val="it-IT"/>
-              </w:rPr>
-              <w:t>Carrello</w:t>
-            </w:r>
-            <w:proofErr w:type="spellEnd"/>
-            <w:proofErr w:type="gramEnd"/>
-            <w:r>
-              <w:rPr>
-                <w:lang w:val="it-IT"/>
-              </w:rPr>
-              <w:t xml:space="preserve"> specificato.</w:t>
-            </w:r>
-          </w:p>
-        </w:tc>
-      </w:tr>
-      <w:tr>
-        <w:trPr>
-          <w:trHeight w:val="524"/>
-        </w:trPr>
-        <w:tc>
-          <w:tcPr>
-            <w:tcW w:w="2262" w:type="dxa"/>
-            <w:tcBorders>
-              <w:left w:val="nil"/>
-              <w:bottom w:val="nil"/>
-            </w:tcBorders>
-            <w:shd w:val="clear" w:color="auto" w:fill="234060"/>
-          </w:tcPr>
-          <w:p>
-            <w:pPr>
-              <w:pStyle w:val="TableParagraph"/>
-              <w:spacing w:before="239"/>
-              <w:ind w:left="105"/>
-              <w:rPr>
-                <w:sz w:val="24"/>
-              </w:rPr>
-            </w:pPr>
-            <w:r>
-              <w:rPr>
-                <w:color w:val="FFFFFF"/>
-                <w:spacing w:val="1"/>
-                <w:w w:val="98"/>
-                <w:sz w:val="24"/>
-              </w:rPr>
-              <w:lastRenderedPageBreak/>
-              <w:t>P</w:t>
-            </w:r>
-            <w:r>
-              <w:rPr>
-                <w:color w:val="FFFFFF"/>
-                <w:w w:val="92"/>
-                <w:sz w:val="24"/>
-              </w:rPr>
-              <w:t>r</w:t>
-            </w:r>
-            <w:r>
-              <w:rPr>
-                <w:color w:val="FFFFFF"/>
-                <w:spacing w:val="2"/>
-                <w:w w:val="92"/>
-                <w:sz w:val="24"/>
-              </w:rPr>
-              <w:t>e</w:t>
-            </w:r>
-            <w:r>
-              <w:rPr>
-                <w:color w:val="FFFFFF"/>
-                <w:spacing w:val="1"/>
-                <w:w w:val="73"/>
-                <w:sz w:val="24"/>
-              </w:rPr>
-              <w:t>-</w:t>
-            </w:r>
-            <w:proofErr w:type="spellStart"/>
-            <w:r>
-              <w:rPr>
-                <w:color w:val="FFFFFF"/>
-                <w:spacing w:val="-2"/>
-                <w:w w:val="124"/>
-                <w:sz w:val="24"/>
-              </w:rPr>
-              <w:t>c</w:t>
-            </w:r>
-            <w:r>
-              <w:rPr>
-                <w:color w:val="FFFFFF"/>
-                <w:spacing w:val="-4"/>
-                <w:w w:val="107"/>
-                <w:sz w:val="24"/>
-              </w:rPr>
-              <w:t>o</w:t>
-            </w:r>
-            <w:r>
-              <w:rPr>
-                <w:color w:val="FFFFFF"/>
-                <w:spacing w:val="2"/>
-                <w:w w:val="96"/>
-                <w:sz w:val="24"/>
-              </w:rPr>
-              <w:t>n</w:t>
-            </w:r>
-            <w:r>
-              <w:rPr>
-                <w:color w:val="FFFFFF"/>
-                <w:spacing w:val="-2"/>
-                <w:w w:val="109"/>
-                <w:sz w:val="24"/>
-              </w:rPr>
-              <w:t>d</w:t>
-            </w:r>
-            <w:r>
-              <w:rPr>
-                <w:color w:val="FFFFFF"/>
-                <w:spacing w:val="-5"/>
-                <w:w w:val="72"/>
-                <w:sz w:val="24"/>
-              </w:rPr>
-              <w:t>i</w:t>
-            </w:r>
-            <w:r>
-              <w:rPr>
-                <w:color w:val="FFFFFF"/>
-                <w:spacing w:val="3"/>
-                <w:w w:val="80"/>
-                <w:sz w:val="24"/>
-              </w:rPr>
-              <w:t>z</w:t>
-            </w:r>
-            <w:r>
-              <w:rPr>
-                <w:color w:val="FFFFFF"/>
-                <w:spacing w:val="-5"/>
-                <w:w w:val="72"/>
-                <w:sz w:val="24"/>
-              </w:rPr>
-              <w:t>i</w:t>
-            </w:r>
-            <w:r>
-              <w:rPr>
-                <w:color w:val="FFFFFF"/>
-                <w:spacing w:val="1"/>
-                <w:w w:val="107"/>
-                <w:sz w:val="24"/>
-              </w:rPr>
-              <w:t>o</w:t>
-            </w:r>
-            <w:r>
-              <w:rPr>
-                <w:color w:val="FFFFFF"/>
-                <w:spacing w:val="2"/>
-                <w:w w:val="96"/>
-                <w:sz w:val="24"/>
-              </w:rPr>
-              <w:t>n</w:t>
-            </w:r>
-            <w:r>
-              <w:rPr>
-                <w:color w:val="FFFFFF"/>
-                <w:spacing w:val="2"/>
-                <w:w w:val="109"/>
-                <w:sz w:val="24"/>
-              </w:rPr>
-              <w:t>e</w:t>
-            </w:r>
-            <w:proofErr w:type="spellEnd"/>
-            <w:r>
-              <w:rPr>
-                <w:color w:val="FFFFFF"/>
-                <w:w w:val="60"/>
-                <w:sz w:val="24"/>
-              </w:rPr>
-              <w:t>:</w:t>
-            </w:r>
-          </w:p>
-        </w:tc>
-        <w:tc>
-          <w:tcPr>
-            <w:tcW w:w="7361" w:type="dxa"/>
-            <w:tcBorders>
-              <w:right w:val="nil"/>
-            </w:tcBorders>
-            <w:shd w:val="clear" w:color="auto" w:fill="B8CCE3"/>
-          </w:tcPr>
-          <w:p>
-            <w:pPr>
-              <w:pStyle w:val="TableParagraph"/>
-              <w:spacing w:line="270" w:lineRule="atLeast"/>
-              <w:ind w:left="0"/>
-              <w:rPr>
-                <w:lang w:val="it-IT"/>
-              </w:rPr>
-            </w:pPr>
-            <w:r>
-              <w:rPr>
-                <w:lang w:val="it-IT"/>
-              </w:rPr>
-              <w:t xml:space="preserve"> code diverso da </w:t>
-            </w:r>
-            <w:proofErr w:type="spellStart"/>
-            <w:r>
-              <w:rPr>
-                <w:lang w:val="it-IT"/>
-              </w:rPr>
-              <w:t>null</w:t>
-            </w:r>
-            <w:proofErr w:type="spellEnd"/>
-            <w:r>
-              <w:rPr>
-                <w:lang w:val="it-IT"/>
-              </w:rPr>
-              <w:t xml:space="preserve"> e code deve essere presente all’interno di una </w:t>
-            </w:r>
-            <w:proofErr w:type="spellStart"/>
-            <w:r>
-              <w:rPr>
-                <w:lang w:val="it-IT"/>
-              </w:rPr>
-              <w:t>tupla</w:t>
-            </w:r>
-            <w:proofErr w:type="spellEnd"/>
-            <w:r>
-              <w:rPr>
-                <w:lang w:val="it-IT"/>
-              </w:rPr>
-              <w:t xml:space="preserve"> nella tabella </w:t>
-            </w:r>
-            <w:r>
-              <w:rPr>
-                <w:lang w:val="it-IT"/>
-              </w:rPr>
-              <w:t>Carrello</w:t>
-            </w:r>
-          </w:p>
-        </w:tc>
-      </w:tr>
-      <w:tr>
-        <w:trPr>
-          <w:trHeight w:val="434"/>
-        </w:trPr>
-        <w:tc>
-          <w:tcPr>
-            <w:tcW w:w="2262" w:type="dxa"/>
-            <w:tcBorders>
-              <w:top w:val="nil"/>
-              <w:left w:val="nil"/>
-              <w:bottom w:val="single" w:sz="6" w:space="0" w:color="FFFFFF"/>
-            </w:tcBorders>
-            <w:shd w:val="clear" w:color="auto" w:fill="234060"/>
-          </w:tcPr>
-          <w:p>
-            <w:pPr>
-              <w:pStyle w:val="TableParagraph"/>
-              <w:spacing w:before="3"/>
-              <w:ind w:left="105"/>
-              <w:rPr>
-                <w:sz w:val="24"/>
-              </w:rPr>
-            </w:pPr>
-            <w:r>
-              <w:rPr>
-                <w:color w:val="FFFFFF"/>
-                <w:spacing w:val="1"/>
-                <w:w w:val="98"/>
-                <w:sz w:val="24"/>
-              </w:rPr>
-              <w:t>P</w:t>
-            </w:r>
-            <w:r>
-              <w:rPr>
-                <w:color w:val="FFFFFF"/>
-                <w:spacing w:val="1"/>
-                <w:w w:val="107"/>
-                <w:sz w:val="24"/>
-              </w:rPr>
-              <w:t>o</w:t>
-            </w:r>
-            <w:r>
-              <w:rPr>
-                <w:color w:val="FFFFFF"/>
-                <w:spacing w:val="-2"/>
-                <w:w w:val="74"/>
-                <w:sz w:val="24"/>
-              </w:rPr>
-              <w:t>s</w:t>
-            </w:r>
-            <w:r>
-              <w:rPr>
-                <w:color w:val="FFFFFF"/>
-                <w:w w:val="85"/>
-                <w:sz w:val="24"/>
-              </w:rPr>
-              <w:t>t</w:t>
-            </w:r>
-            <w:r>
-              <w:rPr>
-                <w:color w:val="FFFFFF"/>
-                <w:spacing w:val="1"/>
-                <w:w w:val="73"/>
-                <w:sz w:val="24"/>
-              </w:rPr>
-              <w:t>-</w:t>
-            </w:r>
-            <w:proofErr w:type="spellStart"/>
-            <w:r>
-              <w:rPr>
-                <w:color w:val="FFFFFF"/>
-                <w:spacing w:val="-2"/>
-                <w:w w:val="124"/>
-                <w:sz w:val="24"/>
-              </w:rPr>
-              <w:t>c</w:t>
-            </w:r>
-            <w:r>
-              <w:rPr>
-                <w:color w:val="FFFFFF"/>
-                <w:spacing w:val="1"/>
-                <w:w w:val="107"/>
-                <w:sz w:val="24"/>
-              </w:rPr>
-              <w:t>o</w:t>
-            </w:r>
-            <w:r>
-              <w:rPr>
-                <w:color w:val="FFFFFF"/>
-                <w:spacing w:val="2"/>
-                <w:w w:val="96"/>
-                <w:sz w:val="24"/>
-              </w:rPr>
-              <w:t>n</w:t>
-            </w:r>
-            <w:r>
-              <w:rPr>
-                <w:color w:val="FFFFFF"/>
-                <w:spacing w:val="-2"/>
-                <w:w w:val="109"/>
-                <w:sz w:val="24"/>
-              </w:rPr>
-              <w:t>d</w:t>
-            </w:r>
-            <w:r>
-              <w:rPr>
-                <w:color w:val="FFFFFF"/>
-                <w:spacing w:val="-5"/>
-                <w:w w:val="72"/>
-                <w:sz w:val="24"/>
-              </w:rPr>
-              <w:t>i</w:t>
-            </w:r>
-            <w:r>
-              <w:rPr>
-                <w:color w:val="FFFFFF"/>
-                <w:spacing w:val="-2"/>
-                <w:w w:val="80"/>
-                <w:sz w:val="24"/>
-              </w:rPr>
-              <w:t>z</w:t>
-            </w:r>
-            <w:r>
-              <w:rPr>
-                <w:color w:val="FFFFFF"/>
-                <w:spacing w:val="-5"/>
-                <w:w w:val="72"/>
-                <w:sz w:val="24"/>
-              </w:rPr>
-              <w:t>i</w:t>
-            </w:r>
-            <w:r>
-              <w:rPr>
-                <w:color w:val="FFFFFF"/>
-                <w:spacing w:val="1"/>
-                <w:w w:val="107"/>
-                <w:sz w:val="24"/>
-              </w:rPr>
-              <w:t>o</w:t>
-            </w:r>
-            <w:r>
-              <w:rPr>
-                <w:color w:val="FFFFFF"/>
-                <w:spacing w:val="2"/>
-                <w:w w:val="96"/>
-                <w:sz w:val="24"/>
-              </w:rPr>
-              <w:t>n</w:t>
-            </w:r>
-            <w:r>
-              <w:rPr>
-                <w:color w:val="FFFFFF"/>
-                <w:spacing w:val="2"/>
-                <w:w w:val="109"/>
-                <w:sz w:val="24"/>
-              </w:rPr>
-              <w:t>e</w:t>
-            </w:r>
-            <w:proofErr w:type="spellEnd"/>
-            <w:r>
-              <w:rPr>
-                <w:color w:val="FFFFFF"/>
-                <w:w w:val="60"/>
-                <w:sz w:val="24"/>
-              </w:rPr>
-              <w:t>:</w:t>
-            </w:r>
-          </w:p>
-        </w:tc>
-        <w:tc>
-          <w:tcPr>
-            <w:tcW w:w="7361" w:type="dxa"/>
-            <w:tcBorders>
-              <w:bottom w:val="single" w:sz="6" w:space="0" w:color="FFFFFF"/>
-              <w:right w:val="nil"/>
-            </w:tcBorders>
-            <w:shd w:val="clear" w:color="auto" w:fill="DBE4F0"/>
-          </w:tcPr>
-          <w:p>
-            <w:pPr>
-              <w:pStyle w:val="TableParagraph"/>
-              <w:rPr>
-                <w:rFonts w:ascii="Times New Roman"/>
-                <w:lang w:val="it-IT"/>
-              </w:rPr>
-            </w:pPr>
-            <w:r>
-              <w:rPr>
-                <w:lang w:val="it-IT"/>
-              </w:rPr>
-              <w:t xml:space="preserve">Return del </w:t>
-            </w:r>
-            <w:r>
-              <w:rPr>
-                <w:lang w:val="it-IT"/>
-              </w:rPr>
-              <w:t>c</w:t>
-            </w:r>
-            <w:r>
-              <w:rPr>
-                <w:lang w:val="it-IT"/>
-              </w:rPr>
-              <w:t>arrello</w:t>
-            </w:r>
-            <w:r>
-              <w:rPr>
-                <w:lang w:val="it-IT"/>
-              </w:rPr>
-              <w:t xml:space="preserve"> con </w:t>
-            </w:r>
-            <w:proofErr w:type="spellStart"/>
-            <w:proofErr w:type="gramStart"/>
-            <w:r>
-              <w:rPr>
-                <w:lang w:val="it-IT"/>
-              </w:rPr>
-              <w:t>codice</w:t>
-            </w:r>
-            <w:r>
-              <w:rPr>
-                <w:lang w:val="it-IT"/>
-              </w:rPr>
-              <w:t>Carrello</w:t>
-            </w:r>
-            <w:proofErr w:type="spellEnd"/>
-            <w:proofErr w:type="gramEnd"/>
-            <w:r>
-              <w:rPr>
-                <w:lang w:val="it-IT"/>
-              </w:rPr>
-              <w:t xml:space="preserve"> specificato dall’interno della tabella </w:t>
-            </w:r>
-            <w:r>
-              <w:rPr>
-                <w:lang w:val="it-IT"/>
-              </w:rPr>
-              <w:t>Carrello</w:t>
-            </w:r>
-          </w:p>
-        </w:tc>
-      </w:tr>
-    </w:tbl>
-    <w:p>
-      <w:pPr>
-        <w:rPr>
-          <w:b/>
-          <w:bCs/>
-          <w:sz w:val="24"/>
-          <w:szCs w:val="24"/>
-        </w:rPr>
-      </w:pPr>
-    </w:p>
-    <w:tbl>
-      <w:tblPr>
-        <w:tblStyle w:val="TableNormal"/>
-        <w:tblW w:w="9623" w:type="dxa"/>
-        <w:tblInd w:w="130" w:type="dxa"/>
-        <w:tblBorders>
-          <w:top w:val="single" w:sz="4" w:space="0" w:color="FFFFFF"/>
-          <w:left w:val="single" w:sz="4" w:space="0" w:color="FFFFFF"/>
-          <w:bottom w:val="single" w:sz="4" w:space="0" w:color="FFFFFF"/>
-          <w:right w:val="single" w:sz="4" w:space="0" w:color="FFFFFF"/>
-          <w:insideH w:val="single" w:sz="4" w:space="0" w:color="FFFFFF"/>
-          <w:insideV w:val="single" w:sz="4" w:space="0" w:color="FFFFFF"/>
-        </w:tblBorders>
-        <w:tblLayout w:type="fixed"/>
-        <w:tblLook w:val="01E0" w:firstRow="1" w:lastRow="1" w:firstColumn="1" w:lastColumn="1" w:noHBand="0" w:noVBand="0"/>
-      </w:tblPr>
-      <w:tblGrid>
-        <w:gridCol w:w="2262"/>
-        <w:gridCol w:w="7361"/>
-      </w:tblGrid>
-      <w:tr>
-        <w:trPr>
-          <w:trHeight w:val="811"/>
-        </w:trPr>
-        <w:tc>
-          <w:tcPr>
-            <w:tcW w:w="2262" w:type="dxa"/>
-            <w:tcBorders>
-              <w:left w:val="nil"/>
-              <w:bottom w:val="nil"/>
-            </w:tcBorders>
-            <w:shd w:val="clear" w:color="auto" w:fill="234060"/>
-          </w:tcPr>
-          <w:p>
-            <w:pPr>
-              <w:pStyle w:val="TableParagraph"/>
-              <w:spacing w:before="239"/>
-              <w:ind w:left="105"/>
-              <w:rPr>
-                <w:color w:val="FFFFFF"/>
-                <w:spacing w:val="-1"/>
-                <w:w w:val="96"/>
-                <w:sz w:val="24"/>
-              </w:rPr>
-            </w:pPr>
-            <w:r>
-              <w:rPr>
-                <w:color w:val="FFFFFF"/>
-                <w:spacing w:val="-1"/>
-                <w:w w:val="96"/>
-                <w:sz w:val="24"/>
-              </w:rPr>
-              <w:t>Context:</w:t>
-            </w:r>
-          </w:p>
-        </w:tc>
-        <w:tc>
-          <w:tcPr>
-            <w:tcW w:w="7361" w:type="dxa"/>
-            <w:tcBorders>
-              <w:right w:val="nil"/>
-            </w:tcBorders>
-            <w:shd w:val="clear" w:color="auto" w:fill="B8CCE3"/>
-          </w:tcPr>
-          <w:p>
-            <w:pPr>
-              <w:pStyle w:val="TableParagraph"/>
-              <w:spacing w:before="4"/>
-              <w:ind w:left="100"/>
-              <w:rPr>
-                <w:lang w:val="it-IT"/>
-              </w:rPr>
-            </w:pPr>
-            <w:proofErr w:type="spellStart"/>
-            <w:proofErr w:type="gramStart"/>
-            <w:r>
-              <w:rPr>
-                <w:lang w:val="it-IT"/>
-              </w:rPr>
-              <w:t>Carrello</w:t>
-            </w:r>
-            <w:r>
-              <w:rPr>
-                <w:lang w:val="it-IT"/>
-              </w:rPr>
-              <w:t>Model:do</w:t>
-            </w:r>
-            <w:r>
-              <w:rPr>
-                <w:lang w:val="it-IT"/>
-              </w:rPr>
-              <w:t>Delete</w:t>
-            </w:r>
-            <w:proofErr w:type="spellEnd"/>
-            <w:proofErr w:type="gramEnd"/>
-            <w:r>
-              <w:rPr>
-                <w:lang w:val="it-IT"/>
-              </w:rPr>
-              <w:t>(</w:t>
-            </w:r>
-            <w:proofErr w:type="spellStart"/>
-            <w:r>
-              <w:rPr>
-                <w:lang w:val="it-IT"/>
-              </w:rPr>
-              <w:t>prodotto</w:t>
-            </w:r>
-            <w:r>
-              <w:rPr>
-                <w:lang w:val="it-IT"/>
-              </w:rPr>
-              <w:t>:</w:t>
-            </w:r>
-            <w:r>
-              <w:rPr>
-                <w:lang w:val="it-IT"/>
-              </w:rPr>
-              <w:t>Prodotto</w:t>
-            </w:r>
-            <w:proofErr w:type="spellEnd"/>
-            <w:r>
-              <w:rPr>
-                <w:lang w:val="it-IT"/>
-              </w:rPr>
-              <w:t>):</w:t>
-            </w:r>
-            <w:proofErr w:type="spellStart"/>
-            <w:r>
-              <w:rPr>
-                <w:lang w:val="it-IT"/>
-              </w:rPr>
-              <w:t>Boolean</w:t>
-            </w:r>
-            <w:proofErr w:type="spellEnd"/>
-          </w:p>
-        </w:tc>
-      </w:tr>
-      <w:tr>
-        <w:trPr>
-          <w:trHeight w:val="826"/>
-        </w:trPr>
-        <w:tc>
-          <w:tcPr>
-            <w:tcW w:w="2262" w:type="dxa"/>
-            <w:tcBorders>
-              <w:left w:val="nil"/>
-              <w:bottom w:val="nil"/>
-            </w:tcBorders>
-            <w:shd w:val="clear" w:color="auto" w:fill="234060"/>
-          </w:tcPr>
-          <w:p>
-            <w:pPr>
-              <w:pStyle w:val="TableParagraph"/>
-              <w:spacing w:before="239"/>
-              <w:ind w:left="105"/>
-              <w:rPr>
-                <w:color w:val="FFFFFF"/>
-                <w:spacing w:val="-1"/>
-                <w:w w:val="96"/>
-                <w:sz w:val="24"/>
-              </w:rPr>
-            </w:pPr>
-            <w:proofErr w:type="spellStart"/>
-            <w:r>
-              <w:rPr>
-                <w:color w:val="FFFFFF"/>
-                <w:spacing w:val="-1"/>
-                <w:w w:val="96"/>
-                <w:sz w:val="24"/>
-              </w:rPr>
-              <w:t>Descrizione</w:t>
-            </w:r>
-            <w:proofErr w:type="spellEnd"/>
-          </w:p>
-        </w:tc>
-        <w:tc>
-          <w:tcPr>
-            <w:tcW w:w="7361" w:type="dxa"/>
-            <w:tcBorders>
-              <w:right w:val="nil"/>
-            </w:tcBorders>
-            <w:shd w:val="clear" w:color="auto" w:fill="B8CCE3"/>
-          </w:tcPr>
-          <w:p>
-            <w:pPr>
-              <w:pStyle w:val="TableParagraph"/>
-              <w:spacing w:before="4"/>
-              <w:ind w:left="100"/>
-              <w:rPr>
-                <w:lang w:val="it-IT"/>
-              </w:rPr>
-            </w:pPr>
-            <w:r>
-              <w:rPr>
-                <w:lang w:val="it-IT"/>
-              </w:rPr>
-              <w:t xml:space="preserve">Questo metodo consente di </w:t>
-            </w:r>
-            <w:r>
-              <w:rPr>
-                <w:lang w:val="it-IT"/>
-              </w:rPr>
-              <w:t xml:space="preserve">rimuovere il </w:t>
-            </w:r>
-            <w:r>
-              <w:rPr>
-                <w:lang w:val="it-IT"/>
-              </w:rPr>
-              <w:t>c</w:t>
-            </w:r>
-            <w:r>
-              <w:rPr>
-                <w:lang w:val="it-IT"/>
-              </w:rPr>
-              <w:t>arrello</w:t>
-            </w:r>
-            <w:r>
-              <w:rPr>
-                <w:lang w:val="it-IT"/>
-              </w:rPr>
-              <w:t xml:space="preserve"> all’interno della tabella </w:t>
-            </w:r>
-            <w:r>
-              <w:rPr>
-                <w:lang w:val="it-IT"/>
-              </w:rPr>
-              <w:t>Carrello</w:t>
-            </w:r>
-            <w:r>
-              <w:rPr>
-                <w:lang w:val="it-IT"/>
-              </w:rPr>
-              <w:t xml:space="preserve"> del database restituendo </w:t>
-            </w:r>
-            <w:proofErr w:type="spellStart"/>
-            <w:r>
-              <w:rPr>
-                <w:lang w:val="it-IT"/>
-              </w:rPr>
-              <w:t>true</w:t>
-            </w:r>
-            <w:proofErr w:type="spellEnd"/>
-            <w:r>
-              <w:rPr>
-                <w:lang w:val="it-IT"/>
-              </w:rPr>
-              <w:t xml:space="preserve"> se è andato a buon fine, false altrimenti.</w:t>
-            </w:r>
-          </w:p>
-        </w:tc>
-      </w:tr>
-      <w:tr>
-        <w:trPr>
-          <w:trHeight w:val="524"/>
-        </w:trPr>
-        <w:tc>
-          <w:tcPr>
-            <w:tcW w:w="2262" w:type="dxa"/>
-            <w:tcBorders>
-              <w:left w:val="nil"/>
-              <w:bottom w:val="nil"/>
-            </w:tcBorders>
-            <w:shd w:val="clear" w:color="auto" w:fill="234060"/>
-          </w:tcPr>
-          <w:p>
-            <w:pPr>
-              <w:pStyle w:val="TableParagraph"/>
-              <w:spacing w:before="239"/>
-              <w:ind w:left="105"/>
-              <w:rPr>
-                <w:sz w:val="24"/>
-              </w:rPr>
-            </w:pPr>
-            <w:r>
-              <w:rPr>
-                <w:color w:val="FFFFFF"/>
-                <w:spacing w:val="1"/>
-                <w:w w:val="98"/>
-                <w:sz w:val="24"/>
-              </w:rPr>
-              <w:t>P</w:t>
-            </w:r>
-            <w:r>
-              <w:rPr>
-                <w:color w:val="FFFFFF"/>
-                <w:w w:val="92"/>
-                <w:sz w:val="24"/>
-              </w:rPr>
-              <w:t>r</w:t>
-            </w:r>
-            <w:r>
-              <w:rPr>
-                <w:color w:val="FFFFFF"/>
-                <w:spacing w:val="2"/>
-                <w:w w:val="92"/>
-                <w:sz w:val="24"/>
-              </w:rPr>
-              <w:t>e</w:t>
-            </w:r>
-            <w:r>
-              <w:rPr>
-                <w:color w:val="FFFFFF"/>
-                <w:spacing w:val="1"/>
-                <w:w w:val="73"/>
-                <w:sz w:val="24"/>
-              </w:rPr>
-              <w:t>-</w:t>
-            </w:r>
-            <w:proofErr w:type="spellStart"/>
-            <w:r>
-              <w:rPr>
-                <w:color w:val="FFFFFF"/>
-                <w:spacing w:val="-2"/>
-                <w:w w:val="124"/>
-                <w:sz w:val="24"/>
-              </w:rPr>
-              <w:t>c</w:t>
-            </w:r>
-            <w:r>
-              <w:rPr>
-                <w:color w:val="FFFFFF"/>
-                <w:spacing w:val="-4"/>
-                <w:w w:val="107"/>
-                <w:sz w:val="24"/>
-              </w:rPr>
-              <w:t>o</w:t>
-            </w:r>
-            <w:r>
-              <w:rPr>
-                <w:color w:val="FFFFFF"/>
-                <w:spacing w:val="2"/>
-                <w:w w:val="96"/>
-                <w:sz w:val="24"/>
-              </w:rPr>
-              <w:t>n</w:t>
-            </w:r>
-            <w:r>
-              <w:rPr>
-                <w:color w:val="FFFFFF"/>
-                <w:spacing w:val="-2"/>
-                <w:w w:val="109"/>
-                <w:sz w:val="24"/>
-              </w:rPr>
-              <w:t>d</w:t>
-            </w:r>
-            <w:r>
-              <w:rPr>
-                <w:color w:val="FFFFFF"/>
-                <w:spacing w:val="-5"/>
-                <w:w w:val="72"/>
-                <w:sz w:val="24"/>
-              </w:rPr>
-              <w:t>i</w:t>
-            </w:r>
-            <w:r>
-              <w:rPr>
-                <w:color w:val="FFFFFF"/>
-                <w:spacing w:val="3"/>
-                <w:w w:val="80"/>
-                <w:sz w:val="24"/>
-              </w:rPr>
-              <w:t>z</w:t>
-            </w:r>
-            <w:r>
-              <w:rPr>
-                <w:color w:val="FFFFFF"/>
-                <w:spacing w:val="-5"/>
-                <w:w w:val="72"/>
-                <w:sz w:val="24"/>
-              </w:rPr>
-              <w:t>i</w:t>
-            </w:r>
-            <w:r>
-              <w:rPr>
-                <w:color w:val="FFFFFF"/>
-                <w:spacing w:val="1"/>
-                <w:w w:val="107"/>
-                <w:sz w:val="24"/>
-              </w:rPr>
-              <w:t>o</w:t>
-            </w:r>
-            <w:r>
-              <w:rPr>
-                <w:color w:val="FFFFFF"/>
-                <w:spacing w:val="2"/>
-                <w:w w:val="96"/>
-                <w:sz w:val="24"/>
-              </w:rPr>
-              <w:t>n</w:t>
-            </w:r>
-            <w:r>
-              <w:rPr>
-                <w:color w:val="FFFFFF"/>
-                <w:spacing w:val="2"/>
-                <w:w w:val="109"/>
-                <w:sz w:val="24"/>
-              </w:rPr>
-              <w:t>e</w:t>
-            </w:r>
-            <w:proofErr w:type="spellEnd"/>
-            <w:r>
-              <w:rPr>
-                <w:color w:val="FFFFFF"/>
-                <w:w w:val="60"/>
-                <w:sz w:val="24"/>
-              </w:rPr>
-              <w:t>:</w:t>
-            </w:r>
-          </w:p>
-        </w:tc>
-        <w:tc>
-          <w:tcPr>
-            <w:tcW w:w="7361" w:type="dxa"/>
-            <w:tcBorders>
-              <w:right w:val="nil"/>
-            </w:tcBorders>
-            <w:shd w:val="clear" w:color="auto" w:fill="B8CCE3"/>
-          </w:tcPr>
-          <w:p>
-            <w:pPr>
-              <w:pStyle w:val="TableParagraph"/>
-              <w:spacing w:line="270" w:lineRule="atLeast"/>
-              <w:ind w:left="0"/>
-              <w:rPr>
-                <w:lang w:val="it-IT"/>
-              </w:rPr>
-            </w:pPr>
-            <w:r>
-              <w:rPr>
-                <w:lang w:val="it-IT"/>
-              </w:rPr>
-              <w:t xml:space="preserve"> </w:t>
-            </w:r>
-            <w:r>
-              <w:rPr>
-                <w:lang w:val="it-IT"/>
-              </w:rPr>
-              <w:t>c</w:t>
-            </w:r>
-            <w:r>
-              <w:rPr>
-                <w:lang w:val="it-IT"/>
-              </w:rPr>
-              <w:t>arrell</w:t>
-            </w:r>
-            <w:r>
-              <w:rPr>
-                <w:lang w:val="it-IT"/>
-              </w:rPr>
-              <w:t xml:space="preserve">o deve essere diverso da </w:t>
-            </w:r>
-            <w:proofErr w:type="spellStart"/>
-            <w:r>
-              <w:rPr>
-                <w:lang w:val="it-IT"/>
-              </w:rPr>
-              <w:t>null</w:t>
-            </w:r>
-            <w:proofErr w:type="spellEnd"/>
-            <w:r>
-              <w:rPr>
-                <w:lang w:val="it-IT"/>
-              </w:rPr>
-              <w:t xml:space="preserve"> e il </w:t>
-            </w:r>
-            <w:proofErr w:type="spellStart"/>
-            <w:proofErr w:type="gramStart"/>
-            <w:r>
-              <w:rPr>
-                <w:lang w:val="it-IT"/>
-              </w:rPr>
-              <w:t>codice</w:t>
-            </w:r>
-            <w:r>
-              <w:rPr>
-                <w:lang w:val="it-IT"/>
-              </w:rPr>
-              <w:t>Carrello</w:t>
-            </w:r>
-            <w:proofErr w:type="spellEnd"/>
-            <w:proofErr w:type="gramEnd"/>
-            <w:r>
-              <w:rPr>
-                <w:lang w:val="it-IT"/>
-              </w:rPr>
-              <w:t xml:space="preserve"> del prodotto deve essere presente all’interno di una </w:t>
-            </w:r>
-            <w:proofErr w:type="spellStart"/>
-            <w:r>
-              <w:rPr>
-                <w:lang w:val="it-IT"/>
-              </w:rPr>
-              <w:t>tupla</w:t>
-            </w:r>
-            <w:proofErr w:type="spellEnd"/>
-            <w:r>
-              <w:rPr>
-                <w:lang w:val="it-IT"/>
-              </w:rPr>
-              <w:t xml:space="preserve"> nella tabella </w:t>
-            </w:r>
-            <w:r>
-              <w:rPr>
-                <w:lang w:val="it-IT"/>
-              </w:rPr>
-              <w:t>Carrello</w:t>
-            </w:r>
-          </w:p>
-        </w:tc>
-      </w:tr>
-      <w:tr>
-        <w:trPr>
-          <w:trHeight w:val="434"/>
-        </w:trPr>
-        <w:tc>
-          <w:tcPr>
-            <w:tcW w:w="2262" w:type="dxa"/>
-            <w:tcBorders>
-              <w:top w:val="nil"/>
-              <w:left w:val="nil"/>
-              <w:bottom w:val="single" w:sz="6" w:space="0" w:color="FFFFFF"/>
-            </w:tcBorders>
-            <w:shd w:val="clear" w:color="auto" w:fill="234060"/>
-          </w:tcPr>
-          <w:p>
-            <w:pPr>
-              <w:pStyle w:val="TableParagraph"/>
-              <w:spacing w:before="3"/>
-              <w:ind w:left="105"/>
-              <w:rPr>
-                <w:sz w:val="24"/>
-              </w:rPr>
-            </w:pPr>
-            <w:r>
-              <w:rPr>
-                <w:color w:val="FFFFFF"/>
-                <w:spacing w:val="1"/>
-                <w:w w:val="98"/>
-                <w:sz w:val="24"/>
-              </w:rPr>
-              <w:t>P</w:t>
-            </w:r>
-            <w:r>
-              <w:rPr>
-                <w:color w:val="FFFFFF"/>
-                <w:spacing w:val="1"/>
-                <w:w w:val="107"/>
-                <w:sz w:val="24"/>
-              </w:rPr>
-              <w:t>o</w:t>
-            </w:r>
-            <w:r>
-              <w:rPr>
-                <w:color w:val="FFFFFF"/>
-                <w:spacing w:val="-2"/>
-                <w:w w:val="74"/>
-                <w:sz w:val="24"/>
-              </w:rPr>
-              <w:t>s</w:t>
-            </w:r>
-            <w:r>
-              <w:rPr>
-                <w:color w:val="FFFFFF"/>
-                <w:w w:val="85"/>
-                <w:sz w:val="24"/>
-              </w:rPr>
-              <w:t>t</w:t>
-            </w:r>
-            <w:r>
-              <w:rPr>
-                <w:color w:val="FFFFFF"/>
-                <w:spacing w:val="1"/>
-                <w:w w:val="73"/>
-                <w:sz w:val="24"/>
-              </w:rPr>
-              <w:t>-</w:t>
-            </w:r>
-            <w:proofErr w:type="spellStart"/>
-            <w:r>
-              <w:rPr>
-                <w:color w:val="FFFFFF"/>
-                <w:spacing w:val="-2"/>
-                <w:w w:val="124"/>
-                <w:sz w:val="24"/>
-              </w:rPr>
-              <w:t>c</w:t>
-            </w:r>
-            <w:r>
-              <w:rPr>
-                <w:color w:val="FFFFFF"/>
-                <w:spacing w:val="1"/>
-                <w:w w:val="107"/>
-                <w:sz w:val="24"/>
-              </w:rPr>
-              <w:t>o</w:t>
-            </w:r>
-            <w:r>
-              <w:rPr>
-                <w:color w:val="FFFFFF"/>
-                <w:spacing w:val="2"/>
-                <w:w w:val="96"/>
-                <w:sz w:val="24"/>
-              </w:rPr>
-              <w:t>n</w:t>
-            </w:r>
-            <w:r>
-              <w:rPr>
-                <w:color w:val="FFFFFF"/>
-                <w:spacing w:val="-2"/>
-                <w:w w:val="109"/>
-                <w:sz w:val="24"/>
-              </w:rPr>
-              <w:t>d</w:t>
-            </w:r>
-            <w:r>
-              <w:rPr>
-                <w:color w:val="FFFFFF"/>
-                <w:spacing w:val="-5"/>
-                <w:w w:val="72"/>
-                <w:sz w:val="24"/>
-              </w:rPr>
-              <w:t>i</w:t>
-            </w:r>
-            <w:r>
-              <w:rPr>
-                <w:color w:val="FFFFFF"/>
-                <w:spacing w:val="-2"/>
-                <w:w w:val="80"/>
-                <w:sz w:val="24"/>
-              </w:rPr>
-              <w:t>z</w:t>
-            </w:r>
-            <w:r>
-              <w:rPr>
-                <w:color w:val="FFFFFF"/>
-                <w:spacing w:val="-5"/>
-                <w:w w:val="72"/>
-                <w:sz w:val="24"/>
-              </w:rPr>
-              <w:t>i</w:t>
-            </w:r>
-            <w:r>
-              <w:rPr>
-                <w:color w:val="FFFFFF"/>
-                <w:spacing w:val="1"/>
-                <w:w w:val="107"/>
-                <w:sz w:val="24"/>
-              </w:rPr>
-              <w:t>o</w:t>
-            </w:r>
-            <w:r>
-              <w:rPr>
-                <w:color w:val="FFFFFF"/>
-                <w:spacing w:val="2"/>
-                <w:w w:val="96"/>
-                <w:sz w:val="24"/>
-              </w:rPr>
-              <w:t>n</w:t>
-            </w:r>
-            <w:r>
-              <w:rPr>
-                <w:color w:val="FFFFFF"/>
-                <w:spacing w:val="2"/>
-                <w:w w:val="109"/>
-                <w:sz w:val="24"/>
-              </w:rPr>
-              <w:t>e</w:t>
-            </w:r>
-            <w:proofErr w:type="spellEnd"/>
-            <w:r>
-              <w:rPr>
-                <w:color w:val="FFFFFF"/>
-                <w:w w:val="60"/>
-                <w:sz w:val="24"/>
-              </w:rPr>
-              <w:t>:</w:t>
-            </w:r>
-          </w:p>
-        </w:tc>
-        <w:tc>
-          <w:tcPr>
-            <w:tcW w:w="7361" w:type="dxa"/>
-            <w:tcBorders>
-              <w:bottom w:val="single" w:sz="6" w:space="0" w:color="FFFFFF"/>
-              <w:right w:val="nil"/>
-            </w:tcBorders>
-            <w:shd w:val="clear" w:color="auto" w:fill="DBE4F0"/>
-          </w:tcPr>
-          <w:p>
-            <w:pPr>
-              <w:pStyle w:val="TableParagraph"/>
-              <w:rPr>
-                <w:rFonts w:ascii="Times New Roman"/>
-                <w:lang w:val="it-IT"/>
-              </w:rPr>
-            </w:pPr>
-            <w:r>
-              <w:rPr>
-                <w:lang w:val="it-IT"/>
-              </w:rPr>
-              <w:t xml:space="preserve">Return </w:t>
-            </w:r>
-            <w:proofErr w:type="spellStart"/>
-            <w:r>
-              <w:rPr>
-                <w:lang w:val="it-IT"/>
-              </w:rPr>
-              <w:t>true</w:t>
-            </w:r>
-            <w:proofErr w:type="spellEnd"/>
-            <w:r>
-              <w:rPr>
-                <w:lang w:val="it-IT"/>
-              </w:rPr>
-              <w:t xml:space="preserve"> se la rimozione all’interno della tabella </w:t>
-            </w:r>
-            <w:r>
-              <w:rPr>
-                <w:lang w:val="it-IT"/>
-              </w:rPr>
-              <w:t>Carrello</w:t>
-            </w:r>
-            <w:r>
-              <w:rPr>
-                <w:lang w:val="it-IT"/>
-              </w:rPr>
-              <w:t xml:space="preserve"> è andata a buon fine ed il numero delle </w:t>
-            </w:r>
-            <w:proofErr w:type="spellStart"/>
-            <w:r>
-              <w:rPr>
-                <w:lang w:val="it-IT"/>
-              </w:rPr>
-              <w:t>tuple</w:t>
-            </w:r>
-            <w:proofErr w:type="spellEnd"/>
-            <w:r>
-              <w:rPr>
-                <w:lang w:val="it-IT"/>
-              </w:rPr>
-              <w:t xml:space="preserve"> all’interno della tabella </w:t>
-            </w:r>
-            <w:r>
-              <w:rPr>
-                <w:lang w:val="it-IT"/>
-              </w:rPr>
-              <w:t>Carrello</w:t>
-            </w:r>
-            <w:r>
-              <w:rPr>
-                <w:lang w:val="it-IT"/>
-              </w:rPr>
-              <w:t xml:space="preserve"> sarà ridotto di uno, false altrimenti.</w:t>
-            </w:r>
-          </w:p>
-        </w:tc>
-      </w:tr>
-    </w:tbl>
-    <w:p>
-      <w:pPr>
-        <w:pStyle w:val="Titolo1"/>
-        <w:tabs>
-          <w:tab w:val="left" w:pos="488"/>
-        </w:tabs>
-        <w:ind w:left="0"/>
-        <w:rPr>
-          <w:color w:val="365F91"/>
-          <w:w w:val="95"/>
-          <w:u w:val="single" w:color="365F91"/>
-        </w:rPr>
-      </w:pPr>
-    </w:p>
-    <w:p>
-      <w:pPr>
-        <w:pStyle w:val="Titolo1"/>
-        <w:tabs>
-          <w:tab w:val="left" w:pos="488"/>
-        </w:tabs>
-        <w:ind w:left="0"/>
-        <w:rPr>
-          <w:color w:val="365F91"/>
-          <w:w w:val="95"/>
-          <w:u w:val="single" w:color="365F91"/>
-        </w:rPr>
-      </w:pPr>
-    </w:p>
-    <w:tbl>
-      <w:tblPr>
-        <w:tblStyle w:val="TableNormal"/>
-        <w:tblW w:w="0" w:type="auto"/>
-        <w:tblInd w:w="130" w:type="dxa"/>
-        <w:tblBorders>
-          <w:top w:val="single" w:sz="4" w:space="0" w:color="FFFFFF"/>
-          <w:left w:val="single" w:sz="4" w:space="0" w:color="FFFFFF"/>
-          <w:bottom w:val="single" w:sz="4" w:space="0" w:color="FFFFFF"/>
-          <w:right w:val="single" w:sz="4" w:space="0" w:color="FFFFFF"/>
-          <w:insideH w:val="single" w:sz="4" w:space="0" w:color="FFFFFF"/>
-          <w:insideV w:val="single" w:sz="4" w:space="0" w:color="FFFFFF"/>
-        </w:tblBorders>
-        <w:tblLayout w:type="fixed"/>
-        <w:tblLook w:val="01E0" w:firstRow="1" w:lastRow="1" w:firstColumn="1" w:lastColumn="1" w:noHBand="0" w:noVBand="0"/>
-      </w:tblPr>
-      <w:tblGrid>
-        <w:gridCol w:w="2262"/>
-        <w:gridCol w:w="7361"/>
-      </w:tblGrid>
-      <w:tr>
-        <w:trPr>
-          <w:trHeight w:val="441"/>
-        </w:trPr>
-        <w:tc>
-          <w:tcPr>
-            <w:tcW w:w="2262" w:type="dxa"/>
-            <w:tcBorders>
-              <w:top w:val="nil"/>
-              <w:left w:val="nil"/>
-              <w:right w:val="nil"/>
-            </w:tcBorders>
-            <w:shd w:val="clear" w:color="auto" w:fill="234060"/>
-          </w:tcPr>
-          <w:p>
-            <w:pPr>
-              <w:pStyle w:val="TableParagraph"/>
-              <w:spacing w:before="80"/>
-              <w:ind w:left="105"/>
-              <w:rPr>
-                <w:sz w:val="24"/>
-              </w:rPr>
-            </w:pPr>
-            <w:r>
-              <w:rPr>
-                <w:color w:val="FFFFFF"/>
-                <w:w w:val="95"/>
-                <w:sz w:val="24"/>
-              </w:rPr>
-              <w:t>Nome</w:t>
-            </w:r>
-            <w:r>
-              <w:rPr>
-                <w:color w:val="FFFFFF"/>
-                <w:spacing w:val="1"/>
-                <w:w w:val="95"/>
-                <w:sz w:val="24"/>
-              </w:rPr>
-              <w:t xml:space="preserve"> </w:t>
-            </w:r>
-            <w:proofErr w:type="spellStart"/>
-            <w:r>
-              <w:rPr>
-                <w:color w:val="FFFFFF"/>
-                <w:w w:val="95"/>
-                <w:sz w:val="24"/>
-              </w:rPr>
-              <w:t>Classe</w:t>
-            </w:r>
-            <w:proofErr w:type="spellEnd"/>
-            <w:r>
-              <w:rPr>
-                <w:color w:val="FFFFFF"/>
-                <w:w w:val="95"/>
-                <w:sz w:val="24"/>
-              </w:rPr>
-              <w:t>:</w:t>
-            </w:r>
-          </w:p>
-        </w:tc>
-        <w:tc>
-          <w:tcPr>
-            <w:tcW w:w="7361" w:type="dxa"/>
-            <w:tcBorders>
-              <w:top w:val="nil"/>
-              <w:left w:val="nil"/>
-              <w:right w:val="nil"/>
-            </w:tcBorders>
-            <w:shd w:val="clear" w:color="auto" w:fill="234060"/>
-          </w:tcPr>
-          <w:p>
-            <w:pPr>
-              <w:pStyle w:val="TableParagraph"/>
-              <w:spacing w:before="4"/>
-              <w:ind w:left="2434" w:right="2434"/>
-              <w:rPr>
-                <w:rFonts w:ascii="Tahoma"/>
-                <w:b/>
-                <w:sz w:val="24"/>
-              </w:rPr>
-            </w:pPr>
-            <w:proofErr w:type="spellStart"/>
-            <w:r>
-              <w:rPr>
-                <w:rFonts w:ascii="Tahoma"/>
-                <w:b/>
-                <w:color w:val="FFFFFF"/>
-                <w:sz w:val="24"/>
-              </w:rPr>
               <w:t>AccountModel</w:t>
             </w:r>
             <w:proofErr w:type="spellEnd"/>
@@ -22858,7 +20636,10 @@
             <w:proofErr w:type="spellStart"/>
             <w:proofErr w:type="gramStart"/>
             <w:r>
-              <w:t>AccountModel:doSave</w:t>
+              <w:t>Account</w:t>
+            </w:r>
+            <w:r>
+              <w:t>Model:doSave</w:t>
             </w:r>
             <w:proofErr w:type="spellEnd"/>
             <w:proofErr w:type="gramEnd"/>
@@ -22941,7 +20722,19 @@
               <w:rPr>
                 <w:lang w:val="it-IT"/>
               </w:rPr>
-              <w:t>aggiungere un nuovo Utente all’interno della tabella Clienti del database.</w:t>
+              <w:t xml:space="preserve">aggiungere un nuovo Utente all’interno della tabella </w:t>
+            </w:r>
+            <w:r>
+              <w:rPr>
+                <w:lang w:val="it-IT"/>
+              </w:rPr>
+              <w:t xml:space="preserve">Clienti </w:t>
+            </w:r>
+            <w:r>
+              <w:rPr>
+                <w:lang w:val="it-IT"/>
+              </w:rPr>
+              <w:t>del database.</w:t>
             </w:r>
           </w:p>
         </w:tc>
@@ -23127,7 +20920,7 @@
               <w:rPr>
                 <w:lang w:val="it-IT"/>
               </w:rPr>
-              <w:t xml:space="preserve">L’utente deve essere diverso da </w:t>
+              <w:t xml:space="preserve">L’utente non deve essere diverso da </w:t>
             </w:r>
             <w:proofErr w:type="spellStart"/>
             <w:r>
@@ -23155,7 +20948,37 @@
               <w:rPr>
                 <w:lang w:val="it-IT"/>
               </w:rPr>
-              <w:t xml:space="preserve"> deve essere diversa da tutte le altre email appartenenti agli utenti già presenti nella tabella Clienti.</w:t>
+              <w:t xml:space="preserve"> deve essere diversa da tutte le altre email appartenenti a</w:t>
+            </w:r>
+            <w:r>
+              <w:rPr>
+                <w:lang w:val="it-IT"/>
+              </w:rPr>
+              <w:t>g</w:t>
+            </w:r>
+            <w:r>
+              <w:rPr>
+                <w:lang w:val="it-IT"/>
+              </w:rPr>
+              <w:t>li utenti già present</w:t>
+            </w:r>
+            <w:r>
+              <w:rPr>
+                <w:lang w:val="it-IT"/>
+              </w:rPr>
+              <w:t>i</w:t>
+            </w:r>
+            <w:r>
+              <w:rPr>
+                <w:lang w:val="it-IT"/>
+              </w:rPr>
+              <w:t xml:space="preserve"> nella tabella </w:t>
+            </w:r>
+            <w:r>
+              <w:rPr>
+                <w:lang w:val="it-IT"/>
+              </w:rPr>
+              <w:t>Clienti.</w:t>
             </w:r>
           </w:p>
         </w:tc>
@@ -23350,19 +21173,49 @@
               <w:rPr>
                 <w:lang w:val="it-IT"/>
               </w:rPr>
-              <w:t>L’utente è visibile nella tabella Cliente e la sua e-mail è univoc</w:t>
-            </w:r>
-            <w:r>
-              <w:rPr>
-                <w:lang w:val="it-IT"/>
-              </w:rPr>
-              <w:t>a</w:t>
-            </w:r>
-            <w:r>
-              <w:rPr>
-                <w:lang w:val="it-IT"/>
-              </w:rPr>
-              <w:t xml:space="preserve">.  </w:t>
+              <w:t xml:space="preserve">L’utente </w:t>
+            </w:r>
+            <w:r>
+              <w:rPr>
+                <w:lang w:val="it-IT"/>
+              </w:rPr>
+              <w:t>è visibile nella tabella</w:t>
+            </w:r>
+            <w:r>
+              <w:rPr>
+                <w:lang w:val="it-IT"/>
+              </w:rPr>
+              <w:t xml:space="preserve"> Cliente</w:t>
+            </w:r>
+            <w:r>
+              <w:rPr>
+                <w:lang w:val="it-IT"/>
+              </w:rPr>
+              <w:t xml:space="preserve"> e </w:t>
+            </w:r>
+            <w:r>
+              <w:rPr>
+                <w:lang w:val="it-IT"/>
+              </w:rPr>
+              <w:t xml:space="preserve">la sua e-mail </w:t>
+            </w:r>
+            <w:r>
+              <w:rPr>
+                <w:lang w:val="it-IT"/>
+              </w:rPr>
+              <w:t>è univoco</w:t>
+            </w:r>
+            <w:r>
+              <w:rPr>
+                <w:lang w:val="it-IT"/>
+              </w:rPr>
+              <w:t xml:space="preserve">. </w:t>
+            </w:r>
+            <w:r>
+              <w:rPr>
+                <w:lang w:val="it-IT"/>
+              </w:rPr>
+              <w:t xml:space="preserve"> </w:t>
             </w:r>
           </w:p>
         </w:tc>
@@ -24030,25 +21883,27 @@
               <w:rPr>
                 <w:lang w:val="it-IT"/>
               </w:rPr>
-              <w:t xml:space="preserve"> se la rimozione all’interno della tabella Clie</w:t>
-            </w:r>
-            <w:r>
-              <w:rPr>
-                <w:lang w:val="it-IT"/>
-              </w:rPr>
-              <w:t>n</w:t>
-            </w:r>
-            <w:r>
-              <w:rPr>
-                <w:lang w:val="it-IT"/>
-              </w:rPr>
-              <w:t xml:space="preserve">ti è andata a buon fine ed il numero delle </w:t>
+              <w:t xml:space="preserve"> se la rimozione all’interno della tabella </w:t>
             </w:r>
             <w:proofErr w:type="spellStart"/>
             <w:r>
               <w:rPr>
                 <w:lang w:val="it-IT"/>
               </w:rPr>
+              <w:t>Clieti</w:t>
+            </w:r>
+            <w:proofErr w:type="spellEnd"/>
+            <w:r>
+              <w:rPr>
+                <w:lang w:val="it-IT"/>
+              </w:rPr>
+              <w:t xml:space="preserve"> è andata a buon fine ed il numero delle </w:t>
+            </w:r>
+            <w:proofErr w:type="spellStart"/>
+            <w:r>
+              <w:rPr>
+                <w:lang w:val="it-IT"/>
+              </w:rPr>
               <w:t>tuple</w:t>
             </w:r>
             <w:proofErr w:type="spellEnd"/>
@@ -24056,19 +21911,7 @@
               <w:rPr>
                 <w:lang w:val="it-IT"/>
               </w:rPr>
-              <w:t xml:space="preserve"> all’interno della tabella </w:t>
-            </w:r>
-            <w:r>
-              <w:rPr>
-                <w:lang w:val="it-IT"/>
-              </w:rPr>
-              <w:t>Cliente</w:t>
-            </w:r>
-            <w:r>
-              <w:rPr>
-                <w:lang w:val="it-IT"/>
-              </w:rPr>
-              <w:t xml:space="preserve"> sarà ridotto di uno, false altrimenti.</w:t>
+              <w:t xml:space="preserve"> all’interno della tabella Prodotto sarà ridotto di uno, false altrimenti.</w:t>
             </w:r>
           </w:p>
         </w:tc>
@@ -24265,7 +22108,6 @@
                 <w:w w:val="96"/>
                 <w:sz w:val="24"/>
               </w:rPr>
-              <w:lastRenderedPageBreak/>
               <w:t>Descrizione</w:t>
             </w:r>
             <w:proofErr w:type="spellEnd"/>
@@ -24817,6 +22659,7 @@
                 <w:w w:val="96"/>
                 <w:sz w:val="24"/>
               </w:rPr>
+              <w:lastRenderedPageBreak/>
               <w:t>Context:</w:t>
             </w:r>
           </w:p>
@@ -25436,30 +23279,58 @@
               <w:pStyle w:val="TableParagraph"/>
               <w:spacing w:before="4"/>
               <w:ind w:left="100"/>
+              <w:rPr>
+                <w:lang w:val="it-IT"/>
+              </w:rPr>
             </w:pPr>
             <w:proofErr w:type="spellStart"/>
             <w:proofErr w:type="gramStart"/>
             <w:r>
-              <w:t>AccountModel:doRetrieveByKey</w:t>
+              <w:rPr>
+                <w:lang w:val="it-IT"/>
+              </w:rPr>
+              <w:t>Account</w:t>
+            </w:r>
+            <w:r>
+              <w:rPr>
+                <w:lang w:val="it-IT"/>
+              </w:rPr>
+              <w:t>Model:doRetrieveByKey</w:t>
             </w:r>
             <w:proofErr w:type="spellEnd"/>
             <w:proofErr w:type="gramEnd"/>
             <w:r>
+              <w:rPr>
+                <w:lang w:val="it-IT"/>
+              </w:rPr>
               <w:t>(</w:t>
             </w:r>
             <w:proofErr w:type="spellStart"/>
             <w:r>
-              <w:t>email:String</w:t>
+              <w:rPr>
+                <w:lang w:val="it-IT"/>
+              </w:rPr>
+              <w:t>email</w:t>
+            </w:r>
+            <w:r>
+              <w:rPr>
+                <w:lang w:val="it-IT"/>
+              </w:rPr>
+              <w:t>:String</w:t>
             </w:r>
             <w:proofErr w:type="spellEnd"/>
             <w:r>
+              <w:rPr>
+                <w:lang w:val="it-IT"/>
+              </w:rPr>
               <w:t>):</w:t>
             </w:r>
-            <w:proofErr w:type="spellStart"/>
-            <w:r>
+            <w:r>
+              <w:rPr>
+                <w:lang w:val="it-IT"/>
+              </w:rPr>
               <w:t>Utente</w:t>
             </w:r>
-            <w:proofErr w:type="spellEnd"/>
           </w:p>
         </w:tc>
       </w:tr>
@@ -26057,30 +23928,70 @@
               <w:pStyle w:val="TableParagraph"/>
               <w:spacing w:before="4"/>
               <w:ind w:left="100"/>
+              <w:rPr>
+                <w:lang w:val="it-IT"/>
+              </w:rPr>
             </w:pPr>
             <w:proofErr w:type="spellStart"/>
             <w:proofErr w:type="gramStart"/>
             <w:r>
-              <w:t>AccountModel:Validazione</w:t>
+              <w:rPr>
+                <w:lang w:val="it-IT"/>
+              </w:rPr>
+              <w:t>AccountMode</w:t>
+            </w:r>
+            <w:r>
+              <w:rPr>
+                <w:lang w:val="it-IT"/>
+              </w:rPr>
+              <w:t>l</w:t>
+            </w:r>
+            <w:r>
+              <w:rPr>
+                <w:lang w:val="it-IT"/>
+              </w:rPr>
+              <w:t>:Validazione</w:t>
             </w:r>
             <w:proofErr w:type="spellEnd"/>
             <w:proofErr w:type="gramEnd"/>
             <w:r>
+              <w:rPr>
+                <w:lang w:val="it-IT"/>
+              </w:rPr>
               <w:t>(</w:t>
             </w:r>
             <w:proofErr w:type="spellStart"/>
             <w:r>
-              <w:t>email:String,password:String</w:t>
+              <w:rPr>
+                <w:lang w:val="it-IT"/>
+              </w:rPr>
+              <w:t>email</w:t>
+            </w:r>
+            <w:r>
+              <w:rPr>
+                <w:lang w:val="it-IT"/>
+              </w:rPr>
+              <w:t>:String</w:t>
+            </w:r>
+            <w:r>
+              <w:rPr>
+                <w:lang w:val="it-IT"/>
+              </w:rPr>
+              <w:t>,password:String</w:t>
             </w:r>
             <w:proofErr w:type="spellEnd"/>
             <w:r>
+              <w:rPr>
+                <w:lang w:val="it-IT"/>
+              </w:rPr>
               <w:t>):</w:t>
             </w:r>
-            <w:proofErr w:type="spellStart"/>
-            <w:r>
+            <w:r>
+              <w:rPr>
+                <w:lang w:val="it-IT"/>
+              </w:rPr>
               <w:t>Utente</w:t>
             </w:r>
-            <w:proofErr w:type="spellEnd"/>
           </w:p>
         </w:tc>
       </w:tr>
@@ -26619,24 +24530,6 @@
         </w:tc>
       </w:tr>
     </w:tbl>
-    <w:p>
-      <w:pPr>
-        <w:pStyle w:val="Titolo1"/>
-        <w:tabs>
-          <w:tab w:val="left" w:pos="488"/>
-        </w:tabs>
-        <w:ind w:left="0"/>
-      </w:pPr>
-    </w:p>
-    <w:p>
-      <w:pPr>
-        <w:pStyle w:val="Titolo1"/>
-        <w:tabs>
-          <w:tab w:val="left" w:pos="488"/>
-        </w:tabs>
-        <w:ind w:left="0"/>
-      </w:pPr>
-    </w:p>
     <w:p>
       <w:pPr>
         <w:pStyle w:val="Titolo1"/>
@@ -26928,6 +24821,184 @@
     </w:lvl>
   </w:abstractNum>
   <w:abstractNum w:abstractNumId="2" w15:restartNumberingAfterBreak="0">
+    <w:nsid w:val="2A971B66"/>
+    <w:multiLevelType w:val="hybridMultilevel"/>
+    <w:tmpl w:val="FC948116"/>
+    <w:lvl w:ilvl="0" w:tplc="FFFFFFFF">
+      <w:start w:val="1"/>
+      <w:numFmt w:val="decimal"/>
+      <w:lvlText w:val="%1)"/>
+      <w:lvlJc w:val="left"/>
+      <w:pPr>
+        <w:ind w:left="720" w:hanging="360"/>
+      </w:pPr>
+      <w:rPr>
+        <w:rFonts w:hint="default"/>
+      </w:rPr>
+    </w:lvl>
+    <w:lvl w:ilvl="1" w:tplc="FFFFFFFF" w:tentative="1">
+      <w:start w:val="1"/>
+      <w:numFmt w:val="lowerLetter"/>
+      <w:lvlText w:val="%2."/>
+      <w:lvlJc w:val="left"/>
+      <w:pPr>
+        <w:ind w:left="1440" w:hanging="360"/>
+      </w:pPr>
+    </w:lvl>
+    <w:lvl w:ilvl="2" w:tplc="FFFFFFFF" w:tentative="1">
+      <w:start w:val="1"/>
+      <w:numFmt w:val="lowerRoman"/>
+      <w:lvlText w:val="%3."/>
+      <w:lvlJc w:val="right"/>
+      <w:pPr>
+        <w:ind w:left="2160" w:hanging="180"/>
+      </w:pPr>
+    </w:lvl>
+    <w:lvl w:ilvl="3" w:tplc="FFFFFFFF" w:tentative="1">
+      <w:start w:val="1"/>
+      <w:numFmt w:val="decimal"/>
+      <w:lvlText w:val="%4."/>
+      <w:lvlJc w:val="left"/>
+      <w:pPr>
+        <w:ind w:left="2880" w:hanging="360"/>
+      </w:pPr>
+    </w:lvl>
+    <w:lvl w:ilvl="4" w:tplc="FFFFFFFF" w:tentative="1">
+      <w:start w:val="1"/>
+      <w:numFmt w:val="lowerLetter"/>
+      <w:lvlText w:val="%5."/>
+      <w:lvlJc w:val="left"/>
+      <w:pPr>
+        <w:ind w:left="3600" w:hanging="360"/>
+      </w:pPr>
+    </w:lvl>
+    <w:lvl w:ilvl="5" w:tplc="FFFFFFFF" w:tentative="1">
+      <w:start w:val="1"/>
+      <w:numFmt w:val="lowerRoman"/>
+      <w:lvlText w:val="%6."/>
+      <w:lvlJc w:val="right"/>
+      <w:pPr>
+        <w:ind w:left="4320" w:hanging="180"/>
+      </w:pPr>
+    </w:lvl>
+    <w:lvl w:ilvl="6" w:tplc="FFFFFFFF" w:tentative="1">
+      <w:start w:val="1"/>
+      <w:numFmt w:val="decimal"/>
+      <w:lvlText w:val="%7."/>
+      <w:lvlJc w:val="left"/>
+      <w:pPr>
+        <w:ind w:left="5040" w:hanging="360"/>
+      </w:pPr>
+    </w:lvl>
+    <w:lvl w:ilvl="7" w:tplc="FFFFFFFF" w:tentative="1">
+      <w:start w:val="1"/>
+      <w:numFmt w:val="lowerLetter"/>
+      <w:lvlText w:val="%8."/>
+      <w:lvlJc w:val="left"/>
+      <w:pPr>
+        <w:ind w:left="5760" w:hanging="360"/>
+      </w:pPr>
+    </w:lvl>
+    <w:lvl w:ilvl="8" w:tplc="FFFFFFFF" w:tentative="1">
+      <w:start w:val="1"/>
+      <w:numFmt w:val="lowerRoman"/>
+      <w:lvlText w:val="%9."/>
+      <w:lvlJc w:val="right"/>
+      <w:pPr>
+        <w:ind w:left="6480" w:hanging="180"/>
+      </w:pPr>
+    </w:lvl>
+  </w:abstractNum>
+  <w:abstractNum w:abstractNumId="3" w15:restartNumberingAfterBreak="0">
+    <w:nsid w:val="34B833CF"/>
+    <w:multiLevelType w:val="hybridMultilevel"/>
+    <w:tmpl w:val="0504E64C"/>
+    <w:lvl w:ilvl="0" w:tplc="04100011">
+      <w:start w:val="3"/>
+      <w:numFmt w:val="decimal"/>
+      <w:lvlText w:val="%1)"/>
+      <w:lvlJc w:val="left"/>
+      <w:pPr>
+        <w:ind w:left="720" w:hanging="360"/>
+      </w:pPr>
+      <w:rPr>
+        <w:rFonts w:hint="default"/>
+      </w:rPr>
+    </w:lvl>
+    <w:lvl w:ilvl="1" w:tplc="04100019" w:tentative="1">
+      <w:start w:val="1"/>
+      <w:numFmt w:val="lowerLetter"/>
+      <w:lvlText w:val="%2."/>
+      <w:lvlJc w:val="left"/>
+      <w:pPr>
+        <w:ind w:left="1440" w:hanging="360"/>
+      </w:pPr>
+    </w:lvl>
+    <w:lvl w:ilvl="2" w:tplc="0410001B" w:tentative="1">
+      <w:start w:val="1"/>
+      <w:numFmt w:val="lowerRoman"/>
+      <w:lvlText w:val="%3."/>
+      <w:lvlJc w:val="right"/>
+      <w:pPr>
+        <w:ind w:left="2160" w:hanging="180"/>
+      </w:pPr>
+    </w:lvl>
+    <w:lvl w:ilvl="3" w:tplc="0410000F" w:tentative="1">
+      <w:start w:val="1"/>
+      <w:numFmt w:val="decimal"/>
+      <w:lvlText w:val="%4."/>
+      <w:lvlJc w:val="left"/>
+      <w:pPr>
+        <w:ind w:left="2880" w:hanging="360"/>
+      </w:pPr>
+    </w:lvl>
+    <w:lvl w:ilvl="4" w:tplc="04100019" w:tentative="1">
+      <w:start w:val="1"/>
+      <w:numFmt w:val="lowerLetter"/>
+      <w:lvlText w:val="%5."/>
+      <w:lvlJc w:val="left"/>
+      <w:pPr>
+        <w:ind w:left="3600" w:hanging="360"/>
+      </w:pPr>
+    </w:lvl>
+    <w:lvl w:ilvl="5" w:tplc="0410001B" w:tentative="1">
+      <w:start w:val="1"/>
+      <w:numFmt w:val="lowerRoman"/>
+      <w:lvlText w:val="%6."/>
+      <w:lvlJc w:val="right"/>
+      <w:pPr>
+        <w:ind w:left="4320" w:hanging="180"/>
+      </w:pPr>
+    </w:lvl>
+    <w:lvl w:ilvl="6" w:tplc="0410000F" w:tentative="1">
+      <w:start w:val="1"/>
+      <w:numFmt w:val="decimal"/>
+      <w:lvlText w:val="%7."/>
+      <w:lvlJc w:val="left"/>
+      <w:pPr>
+        <w:ind w:left="5040" w:hanging="360"/>
+      </w:pPr>
+    </w:lvl>
+    <w:lvl w:ilvl="7" w:tplc="04100019" w:tentative="1">
+      <w:start w:val="1"/>
+      <w:numFmt w:val="lowerLetter"/>
+      <w:lvlText w:val="%8."/>
+      <w:lvlJc w:val="left"/>
+      <w:pPr>
+        <w:ind w:left="5760" w:hanging="360"/>
+      </w:pPr>
+    </w:lvl>
+    <w:lvl w:ilvl="8" w:tplc="0410001B" w:tentative="1">
+      <w:start w:val="1"/>
+      <w:numFmt w:val="lowerRoman"/>
+      <w:lvlText w:val="%9."/>
+      <w:lvlJc w:val="right"/>
+      <w:pPr>
+        <w:ind w:left="6480" w:hanging="180"/>
+      </w:pPr>
+    </w:lvl>
+  </w:abstractNum>
+  <w:abstractNum w:abstractNumId="4" w15:restartNumberingAfterBreak="0">
     <w:nsid w:val="34F12D78"/>
     <w:multiLevelType w:val="hybridMultilevel"/>
     <w:tmpl w:val="0874CA32"/>
@@ -27040,7 +25111,7 @@
       </w:rPr>
     </w:lvl>
   </w:abstractNum>
-  <w:abstractNum w:abstractNumId="3" w15:restartNumberingAfterBreak="0">
+  <w:abstractNum w:abstractNumId="5" w15:restartNumberingAfterBreak="0">
     <w:nsid w:val="3EAF7C58"/>
     <w:multiLevelType w:val="hybridMultilevel"/>
     <w:tmpl w:val="DBBC37E6"/>
@@ -27129,7 +25200,7 @@
       </w:pPr>
     </w:lvl>
   </w:abstractNum>
-  <w:abstractNum w:abstractNumId="4" w15:restartNumberingAfterBreak="0">
+  <w:abstractNum w:abstractNumId="6" w15:restartNumberingAfterBreak="0">
     <w:nsid w:val="4841231F"/>
     <w:multiLevelType w:val="multilevel"/>
     <w:tmpl w:val="05420F72"/>
@@ -27249,7 +25320,96 @@
       </w:rPr>
     </w:lvl>
   </w:abstractNum>
-  <w:abstractNum w:abstractNumId="5" w15:restartNumberingAfterBreak="0">
+  <w:abstractNum w:abstractNumId="7" w15:restartNumberingAfterBreak="0">
+    <w:nsid w:val="49963A4E"/>
+    <w:multiLevelType w:val="hybridMultilevel"/>
+    <w:tmpl w:val="FC948116"/>
+    <w:lvl w:ilvl="0" w:tplc="04100011">
+      <w:start w:val="1"/>
+      <w:numFmt w:val="decimal"/>
+      <w:lvlText w:val="%1)"/>
+      <w:lvlJc w:val="left"/>
+      <w:pPr>
+        <w:ind w:left="720" w:hanging="360"/>
+      </w:pPr>
+      <w:rPr>
+        <w:rFonts w:hint="default"/>
+      </w:rPr>
+    </w:lvl>
+    <w:lvl w:ilvl="1" w:tplc="04100019" w:tentative="1">
+      <w:start w:val="1"/>
+      <w:numFmt w:val="lowerLetter"/>
+      <w:lvlText w:val="%2."/>
+      <w:lvlJc w:val="left"/>
+      <w:pPr>
+        <w:ind w:left="1440" w:hanging="360"/>
+      </w:pPr>
+    </w:lvl>
+    <w:lvl w:ilvl="2" w:tplc="0410001B" w:tentative="1">
+      <w:start w:val="1"/>
+      <w:numFmt w:val="lowerRoman"/>
+      <w:lvlText w:val="%3."/>
+      <w:lvlJc w:val="right"/>
+      <w:pPr>
+        <w:ind w:left="2160" w:hanging="180"/>
+      </w:pPr>
+    </w:lvl>
+    <w:lvl w:ilvl="3" w:tplc="0410000F" w:tentative="1">
+      <w:start w:val="1"/>
+      <w:numFmt w:val="decimal"/>
+      <w:lvlText w:val="%4."/>
+      <w:lvlJc w:val="left"/>
+      <w:pPr>
+        <w:ind w:left="2880" w:hanging="360"/>
+      </w:pPr>
+    </w:lvl>
+    <w:lvl w:ilvl="4" w:tplc="04100019" w:tentative="1">
+      <w:start w:val="1"/>
+      <w:numFmt w:val="lowerLetter"/>
+      <w:lvlText w:val="%5."/>
+      <w:lvlJc w:val="left"/>
+      <w:pPr>
+        <w:ind w:left="3600" w:hanging="360"/>
+      </w:pPr>
+    </w:lvl>
+    <w:lvl w:ilvl="5" w:tplc="0410001B" w:tentative="1">
+      <w:start w:val="1"/>
+      <w:numFmt w:val="lowerRoman"/>
+      <w:lvlText w:val="%6."/>
+      <w:lvlJc w:val="right"/>
+      <w:pPr>
+        <w:ind w:left="4320" w:hanging="180"/>
+      </w:pPr>
+    </w:lvl>
+    <w:lvl w:ilvl="6" w:tplc="0410000F" w:tentative="1">
+      <w:start w:val="1"/>
+      <w:numFmt w:val="decimal"/>
+      <w:lvlText w:val="%7."/>
+      <w:lvlJc w:val="left"/>
+      <w:pPr>
+        <w:ind w:left="5040" w:hanging="360"/>
+      </w:pPr>
+    </w:lvl>
+    <w:lvl w:ilvl="7" w:tplc="04100019" w:tentative="1">
+      <w:start w:val="1"/>
+      <w:numFmt w:val="lowerLetter"/>
+      <w:lvlText w:val="%8."/>
+      <w:lvlJc w:val="left"/>
+      <w:pPr>
+        <w:ind w:left="5760" w:hanging="360"/>
+      </w:pPr>
+    </w:lvl>
+    <w:lvl w:ilvl="8" w:tplc="0410001B" w:tentative="1">
+      <w:start w:val="1"/>
+      <w:numFmt w:val="lowerRoman"/>
+      <w:lvlText w:val="%9."/>
+      <w:lvlJc w:val="right"/>
+      <w:pPr>
+        <w:ind w:left="6480" w:hanging="180"/>
+      </w:pPr>
+    </w:lvl>
+  </w:abstractNum>
+  <w:abstractNum w:abstractNumId="8" w15:restartNumberingAfterBreak="0">
     <w:nsid w:val="72113C70"/>
     <w:multiLevelType w:val="hybridMultilevel"/>
     <w:tmpl w:val="A33CC17A"/>
@@ -27363,7 +25523,7 @@
     </w:lvl>
   </w:abstractNum>
   <w:num w:numId="1">
-    <w:abstractNumId w:val="4"/>
+    <w:abstractNumId w:val="6"/>
     <w:lvlOverride w:ilvl="0">
       <w:startOverride w:val="1"/>
     </w:lvlOverride>
@@ -27379,19 +25539,28 @@
     <w:lvlOverride w:ilvl="8"/>
   </w:num>
   <w:num w:numId="2">
-    <w:abstractNumId w:val="5"/>
+    <w:abstractNumId w:val="8"/>
   </w:num>
   <w:num w:numId="3">
-    <w:abstractNumId w:val="3"/>
+    <w:abstractNumId w:val="5"/>
   </w:num>
   <w:num w:numId="4">
     <w:abstractNumId w:val="0"/>
   </w:num>
   <w:num w:numId="5">
-    <w:abstractNumId w:val="2"/>
+    <w:abstractNumId w:val="4"/>
   </w:num>
   <w:num w:numId="6">
     <w:abstractNumId w:val="1"/>
+  </w:num>
+  <w:num w:numId="7">
+    <w:abstractNumId w:val="7"/>
+  </w:num>
+  <w:num w:numId="8">
+    <w:abstractNumId w:val="3"/>
+  </w:num>
+  <w:num w:numId="9">
+    <w:abstractNumId w:val="2"/>
   </w:num>
 </w:numbering>
 </file>

--- a/Documents/Object Design Document.docx
+++ b/Documents/Object Design Document.docx
@@ -1,6 +1,6 @@
 
 <file path=word/document.xml><?xml version="1.0" encoding="utf-8"?>
-<w:document xmlns:wpc="http://schemas.microsoft.com/office/word/2010/wordprocessingCanvas" xmlns:cx="http://schemas.microsoft.com/office/drawing/2014/chartex" xmlns:cx1="http://schemas.microsoft.com/office/drawing/2015/9/8/chartex" xmlns:mc="http://schemas.openxmlformats.org/markup-compatibility/2006" xmlns:o="urn:schemas-microsoft-com:office:office" xmlns:r="http://schemas.openxmlformats.org/officeDocument/2006/relationships" xmlns:m="http://schemas.openxmlformats.org/officeDocument/2006/math" xmlns:v="urn:schemas-microsoft-com:vml" xmlns:wp14="http://schemas.microsoft.com/office/word/2010/wordprocessingDrawing" xmlns:wp="http://schemas.openxmlformats.org/drawingml/2006/wordprocessingDrawing" xmlns:w10="urn:schemas-microsoft-com:office:word" xmlns:w="http://schemas.openxmlformats.org/wordprocessingml/2006/main" xmlns:w14="http://schemas.microsoft.com/office/word/2010/wordml" xmlns:w15="http://schemas.microsoft.com/office/word/2012/wordml" xmlns:w16se="http://schemas.microsoft.com/office/word/2015/wordml/symex" xmlns:wpg="http://schemas.microsoft.com/office/word/2010/wordprocessingGroup" xmlns:wpi="http://schemas.microsoft.com/office/word/2010/wordprocessingInk" xmlns:wne="http://schemas.microsoft.com/office/word/2006/wordml" xmlns:wps="http://schemas.microsoft.com/office/word/2010/wordprocessingShape" mc:Ignorable="w14 w15 w16se wp14">
+<w:document xmlns:wpc="http://schemas.microsoft.com/office/word/2010/wordprocessingCanvas" xmlns:cx="http://schemas.microsoft.com/office/drawing/2014/chartex" xmlns:cx1="http://schemas.microsoft.com/office/drawing/2015/9/8/chartex" xmlns:cx2="http://schemas.microsoft.com/office/drawing/2015/10/21/chartex" xmlns:cx3="http://schemas.microsoft.com/office/drawing/2016/5/9/chartex" xmlns:cx4="http://schemas.microsoft.com/office/drawing/2016/5/10/chartex" xmlns:cx5="http://schemas.microsoft.com/office/drawing/2016/5/11/chartex" xmlns:cx6="http://schemas.microsoft.com/office/drawing/2016/5/12/chartex" xmlns:cx7="http://schemas.microsoft.com/office/drawing/2016/5/13/chartex" xmlns:cx8="http://schemas.microsoft.com/office/drawing/2016/5/14/chartex" xmlns:mc="http://schemas.openxmlformats.org/markup-compatibility/2006" xmlns:aink="http://schemas.microsoft.com/office/drawing/2016/ink" xmlns:am3d="http://schemas.microsoft.com/office/drawing/2017/model3d" xmlns:o="urn:schemas-microsoft-com:office:office" xmlns:r="http://schemas.openxmlformats.org/officeDocument/2006/relationships" xmlns:m="http://schemas.openxmlformats.org/officeDocument/2006/math" xmlns:v="urn:schemas-microsoft-com:vml" xmlns:wp14="http://schemas.microsoft.com/office/word/2010/wordprocessingDrawing" xmlns:wp="http://schemas.openxmlformats.org/drawingml/2006/wordprocessingDrawing" xmlns:w10="urn:schemas-microsoft-com:office:word" xmlns:w="http://schemas.openxmlformats.org/wordprocessingml/2006/main" xmlns:w14="http://schemas.microsoft.com/office/word/2010/wordml" xmlns:w15="http://schemas.microsoft.com/office/word/2012/wordml" xmlns:w16cex="http://schemas.microsoft.com/office/word/2018/wordml/cex" xmlns:w16cid="http://schemas.microsoft.com/office/word/2016/wordml/cid" xmlns:w16="http://schemas.microsoft.com/office/word/2018/wordml" xmlns:w16sdtdh="http://schemas.microsoft.com/office/word/2020/wordml/sdtdatahash" xmlns:w16se="http://schemas.microsoft.com/office/word/2015/wordml/symex" xmlns:wpg="http://schemas.microsoft.com/office/word/2010/wordprocessingGroup" xmlns:wpi="http://schemas.microsoft.com/office/word/2010/wordprocessingInk" xmlns:wne="http://schemas.microsoft.com/office/word/2006/wordml" xmlns:wps="http://schemas.microsoft.com/office/word/2010/wordprocessingShape" mc:Ignorable="w14 w15 w16se w16cid w16 w16cex w16sdtdh wp14">
   <w:body>
     <w:p>
       <w:pPr>
@@ -273,19 +273,64 @@
           <w:lang w:val="en-GB"/>
         </w:rPr>
       </w:pPr>
-      <w:proofErr w:type="spellStart"/>
       <w:r>
         <w:rPr>
           <w:rFonts w:ascii="Arial" w:hAnsi="Arial" w:cs="Arial"/>
           <w:b/>
+          <w:noProof/>
           <w:color w:val="000000"/>
           <w:sz w:val="56"/>
           <w:szCs w:val="56"/>
-          <w:lang w:val="en-GB"/>
-        </w:rPr>
-        <w:t>DressMe</w:t>
+        </w:rPr>
+        <w:drawing>
+          <wp:inline distT="0" distB="0" distL="0" distR="0" wp14:anchorId="59D0211A" wp14:editId="2092C32E">
+            <wp:extent cx="3238500" cy="2849880"/>
+            <wp:effectExtent l="0" t="0" r="0" b="7620"/>
+            <wp:docPr id="9" name="Immagine 9"/>
+            <wp:cNvGraphicFramePr>
+              <a:graphicFrameLocks xmlns:a="http://schemas.openxmlformats.org/drawingml/2006/main" noChangeAspect="1"/>
+            </wp:cNvGraphicFramePr>
+            <a:graphic xmlns:a="http://schemas.openxmlformats.org/drawingml/2006/main">
+              <a:graphicData uri="http://schemas.openxmlformats.org/drawingml/2006/picture">
+                <pic:pic xmlns:pic="http://schemas.openxmlformats.org/drawingml/2006/picture">
+                  <pic:nvPicPr>
+                    <pic:cNvPr id="9" name="Immagine 9"/>
+                    <pic:cNvPicPr/>
+                  </pic:nvPicPr>
+                  <pic:blipFill rotWithShape="1">
+                    <a:blip r:embed="rId8">
+                      <a:extLst>
+                        <a:ext uri="{28A0092B-C50C-407E-A947-70E740481C1C}">
+                          <a14:useLocalDpi xmlns:a14="http://schemas.microsoft.com/office/drawing/2010/main" val="0"/>
+                        </a:ext>
+                      </a:extLst>
+                    </a:blip>
+                    <a:srcRect t="-1" r="9957" b="2603"/>
+                    <a:stretch/>
+                  </pic:blipFill>
+                  <pic:spPr bwMode="auto">
+                    <a:xfrm>
+                      <a:off x="0" y="0"/>
+                      <a:ext cx="3238781" cy="2850127"/>
+                    </a:xfrm>
+                    <a:prstGeom prst="rect">
+                      <a:avLst/>
+                    </a:prstGeom>
+                    <a:ln>
+                      <a:noFill/>
+                    </a:ln>
+                    <a:extLst>
+                      <a:ext uri="{53640926-AAD7-44D8-BBD7-CCE9431645EC}">
+                        <a14:shadowObscured xmlns:a14="http://schemas.microsoft.com/office/drawing/2010/main"/>
+                      </a:ext>
+                    </a:extLst>
+                  </pic:spPr>
+                </pic:pic>
+              </a:graphicData>
+            </a:graphic>
+          </wp:inline>
+        </w:drawing>
       </w:r>
-      <w:proofErr w:type="spellEnd"/>
     </w:p>
     <w:p>
       <w:pPr>
@@ -1456,7 +1501,28 @@
         </w:rPr>
         <w:br w:type="page"/>
       </w:r>
-      <w:bookmarkStart w:id="0" w:name="_GoBack"/>
+    </w:p>
+    <w:p>
+      <w:pPr>
+        <w:pStyle w:val="Titolo1"/>
+        <w:spacing w:before="17"/>
+        <w:ind w:left="252"/>
+        <w:rPr>
+          <w:rFonts w:ascii="Arial" w:hAnsi="Arial" w:cs="Arial"/>
+          <w:b/>
+          <w:bCs/>
+        </w:rPr>
+      </w:pPr>
+      <w:bookmarkStart w:id="0" w:name="_Toc96173608"/>
+      <w:r>
+        <w:rPr>
+          <w:rFonts w:ascii="Arial" w:hAnsi="Arial" w:cs="Arial"/>
+          <w:b/>
+          <w:bCs/>
+        </w:rPr>
+        <w:lastRenderedPageBreak/>
+        <w:t>OBJECT DESIGN DOCUMENT</w:t>
+      </w:r>
       <w:bookmarkEnd w:id="0"/>
     </w:p>
     <w:p>
@@ -1470,17 +1536,6 @@
           <w:bCs/>
         </w:rPr>
       </w:pPr>
-      <w:bookmarkStart w:id="1" w:name="_Toc96173608"/>
-      <w:r>
-        <w:rPr>
-          <w:rFonts w:ascii="Arial" w:hAnsi="Arial" w:cs="Arial"/>
-          <w:b/>
-          <w:bCs/>
-        </w:rPr>
-        <w:lastRenderedPageBreak/>
-        <w:t>OBJECT DESIGN DOCUMENT</w:t>
-      </w:r>
-      <w:bookmarkEnd w:id="1"/>
     </w:p>
     <w:p>
       <w:pPr>
@@ -1489,28 +1544,16 @@
         <w:ind w:left="252"/>
         <w:rPr>
           <w:rFonts w:ascii="Arial" w:hAnsi="Arial" w:cs="Arial"/>
-          <w:b/>
-          <w:bCs/>
         </w:rPr>
       </w:pPr>
-    </w:p>
-    <w:p>
-      <w:pPr>
-        <w:pStyle w:val="Titolo1"/>
-        <w:spacing w:before="17"/>
-        <w:ind w:left="252"/>
-        <w:rPr>
-          <w:rFonts w:ascii="Arial" w:hAnsi="Arial" w:cs="Arial"/>
-        </w:rPr>
-      </w:pPr>
-      <w:bookmarkStart w:id="2" w:name="_Toc96173609"/>
+      <w:bookmarkStart w:id="1" w:name="_Toc96173609"/>
       <w:r>
         <w:rPr>
           <w:rFonts w:ascii="Arial" w:hAnsi="Arial" w:cs="Arial"/>
         </w:rPr>
         <w:t>Manager:</w:t>
       </w:r>
-      <w:bookmarkEnd w:id="2"/>
+      <w:bookmarkEnd w:id="1"/>
     </w:p>
     <w:tbl>
       <w:tblPr>
@@ -1959,7 +2002,8 @@
           <w:rFonts w:ascii="Arial" w:hAnsi="Arial" w:cs="Arial"/>
         </w:rPr>
       </w:pPr>
-      <w:bookmarkStart w:id="3" w:name="_Toc96173610"/>
+      <w:bookmarkStart w:id="2" w:name="_Toc96173610"/>
+      <w:bookmarkStart w:id="3" w:name="_Hlk96254950"/>
       <w:proofErr w:type="spellStart"/>
       <w:r>
         <w:rPr>
@@ -1975,21 +2019,13 @@
         </w:rPr>
         <w:t xml:space="preserve"> </w:t>
       </w:r>
-      <w:proofErr w:type="spellStart"/>
       <w:r>
         <w:rPr>
           <w:rFonts w:ascii="Arial" w:hAnsi="Arial" w:cs="Arial"/>
         </w:rPr>
-        <w:t>History</w:t>
+        <w:t>History:</w:t>
       </w:r>
-      <w:proofErr w:type="spellEnd"/>
-      <w:r>
-        <w:rPr>
-          <w:rFonts w:ascii="Arial" w:hAnsi="Arial" w:cs="Arial"/>
-        </w:rPr>
-        <w:t>:</w:t>
-      </w:r>
-      <w:bookmarkEnd w:id="3"/>
+      <w:bookmarkEnd w:id="2"/>
     </w:p>
     <w:tbl>
       <w:tblPr>
@@ -2040,6 +2076,7 @@
                 <w:b/>
               </w:rPr>
             </w:pPr>
+            <w:bookmarkStart w:id="4" w:name="_Hlk96254374"/>
             <w:r>
               <w:rPr>
                 <w:rFonts w:ascii="Arial" w:hAnsi="Arial" w:cs="Arial"/>
@@ -2298,8 +2335,17 @@
                 <w:rFonts w:ascii="Arial" w:hAnsi="Arial" w:cs="Arial"/>
                 <w:lang w:val="it-IT"/>
               </w:rPr>
-              <w:t xml:space="preserve"> statement</w:t>
-            </w:r>
+              <w:t xml:space="preserve"> </w:t>
+            </w:r>
+            <w:proofErr w:type="spellStart"/>
+            <w:r>
+              <w:rPr>
+                <w:rFonts w:ascii="Arial" w:hAnsi="Arial" w:cs="Arial"/>
+                <w:lang w:val="it-IT"/>
+              </w:rPr>
+              <w:t>statement</w:t>
+            </w:r>
+            <w:proofErr w:type="spellEnd"/>
           </w:p>
         </w:tc>
         <w:tc>
@@ -2785,14 +2831,12 @@
                 <w:rFonts w:ascii="Arial" w:hAnsi="Arial" w:cs="Arial"/>
               </w:rPr>
             </w:pPr>
-            <w:proofErr w:type="spellStart"/>
             <w:r>
               <w:rPr>
                 <w:rFonts w:ascii="Arial" w:hAnsi="Arial" w:cs="Arial"/>
               </w:rPr>
               <w:t>Ultima</w:t>
             </w:r>
-            <w:proofErr w:type="spellEnd"/>
             <w:r>
               <w:rPr>
                 <w:rFonts w:ascii="Arial" w:hAnsi="Arial" w:cs="Arial"/>
@@ -3086,12 +3130,6 @@
                 <w:rFonts w:ascii="Arial" w:hAnsi="Arial" w:cs="Arial"/>
               </w:rPr>
             </w:pPr>
-            <w:r>
-              <w:rPr>
-                <w:rFonts w:ascii="Arial" w:hAnsi="Arial" w:cs="Arial"/>
-              </w:rPr>
-              <w:t>Emanuele Iannone</w:t>
-            </w:r>
           </w:p>
         </w:tc>
       </w:tr>
@@ -3123,7 +3161,19 @@
               <w:rPr>
                 <w:rFonts w:ascii="Arial" w:hAnsi="Arial" w:cs="Arial"/>
               </w:rPr>
-              <w:t>21/12/2021</w:t>
+              <w:t>2</w:t>
+            </w:r>
+            <w:r>
+              <w:rPr>
+                <w:rFonts w:ascii="Arial" w:hAnsi="Arial" w:cs="Arial"/>
+              </w:rPr>
+              <w:t>3</w:t>
+            </w:r>
+            <w:r>
+              <w:rPr>
+                <w:rFonts w:ascii="Arial" w:hAnsi="Arial" w:cs="Arial"/>
+              </w:rPr>
+              <w:t>/12/2021</w:t>
             </w:r>
           </w:p>
         </w:tc>
@@ -3150,7 +3200,13 @@
               <w:rPr>
                 <w:rFonts w:ascii="Arial" w:hAnsi="Arial" w:cs="Arial"/>
               </w:rPr>
-              <w:t>4</w:t>
+              <w:t>3.</w:t>
+            </w:r>
+            <w:r>
+              <w:rPr>
+                <w:rFonts w:ascii="Arial" w:hAnsi="Arial" w:cs="Arial"/>
+              </w:rPr>
+              <w:t>3</w:t>
             </w:r>
           </w:p>
         </w:tc>
@@ -3178,14 +3234,14 @@
               <w:rPr>
                 <w:rFonts w:ascii="Arial" w:hAnsi="Arial" w:cs="Arial"/>
               </w:rPr>
-              <w:t>Stesura</w:t>
+              <w:t>Revisione</w:t>
             </w:r>
             <w:proofErr w:type="spellEnd"/>
             <w:r>
               <w:rPr>
                 <w:rFonts w:ascii="Arial" w:hAnsi="Arial" w:cs="Arial"/>
               </w:rPr>
-              <w:t xml:space="preserve"> Object design document</w:t>
+              <w:t xml:space="preserve"> document System Design</w:t>
             </w:r>
           </w:p>
         </w:tc>
@@ -3257,11 +3313,444 @@
             <w:pPr>
               <w:pStyle w:val="TableParagraph"/>
               <w:spacing w:line="268" w:lineRule="exact"/>
-              <w:rPr>
-                <w:rFonts w:ascii="Arial" w:hAnsi="Arial" w:cs="Arial"/>
-                <w:lang w:val="it-IT"/>
-              </w:rPr>
-            </w:pPr>
+              <w:ind w:left="116"/>
+              <w:rPr>
+                <w:rFonts w:ascii="Arial" w:hAnsi="Arial" w:cs="Arial"/>
+              </w:rPr>
+            </w:pPr>
+            <w:r>
+              <w:rPr>
+                <w:rFonts w:ascii="Arial" w:hAnsi="Arial" w:cs="Arial"/>
+              </w:rPr>
+              <w:t>Emanuele Iannone</w:t>
+            </w:r>
+          </w:p>
+        </w:tc>
+      </w:tr>
+      <w:tr>
+        <w:trPr>
+          <w:trHeight w:val="1785"/>
+        </w:trPr>
+        <w:tc>
+          <w:tcPr>
+            <w:tcW w:w="1844" w:type="dxa"/>
+            <w:tcBorders>
+              <w:top w:val="single" w:sz="4" w:space="0" w:color="000000"/>
+              <w:left w:val="single" w:sz="4" w:space="0" w:color="000000"/>
+              <w:bottom w:val="single" w:sz="4" w:space="0" w:color="000000"/>
+              <w:right w:val="single" w:sz="4" w:space="0" w:color="000000"/>
+            </w:tcBorders>
+          </w:tcPr>
+          <w:p>
+            <w:pPr>
+              <w:pStyle w:val="TableParagraph"/>
+              <w:spacing w:line="268" w:lineRule="exact"/>
+              <w:ind w:left="0" w:right="653"/>
+              <w:jc w:val="right"/>
+              <w:rPr>
+                <w:rFonts w:ascii="Arial" w:hAnsi="Arial" w:cs="Arial"/>
+              </w:rPr>
+            </w:pPr>
+            <w:r>
+              <w:rPr>
+                <w:rFonts w:ascii="Arial" w:hAnsi="Arial" w:cs="Arial"/>
+              </w:rPr>
+              <w:lastRenderedPageBreak/>
+              <w:t>2</w:t>
+            </w:r>
+            <w:r>
+              <w:rPr>
+                <w:rFonts w:ascii="Arial" w:hAnsi="Arial" w:cs="Arial"/>
+              </w:rPr>
+              <w:t>7</w:t>
+            </w:r>
+            <w:r>
+              <w:rPr>
+                <w:rFonts w:ascii="Arial" w:hAnsi="Arial" w:cs="Arial"/>
+              </w:rPr>
+              <w:t>/12/2021</w:t>
+            </w:r>
+          </w:p>
+        </w:tc>
+        <w:tc>
+          <w:tcPr>
+            <w:tcW w:w="1134" w:type="dxa"/>
+            <w:tcBorders>
+              <w:top w:val="single" w:sz="4" w:space="0" w:color="000000"/>
+              <w:left w:val="single" w:sz="4" w:space="0" w:color="000000"/>
+              <w:bottom w:val="single" w:sz="4" w:space="0" w:color="000000"/>
+              <w:right w:val="single" w:sz="4" w:space="0" w:color="000000"/>
+            </w:tcBorders>
+          </w:tcPr>
+          <w:p>
+            <w:pPr>
+              <w:pStyle w:val="TableParagraph"/>
+              <w:spacing w:line="268" w:lineRule="exact"/>
+              <w:ind w:left="114"/>
+              <w:rPr>
+                <w:rFonts w:ascii="Arial" w:hAnsi="Arial" w:cs="Arial"/>
+              </w:rPr>
+            </w:pPr>
+            <w:r>
+              <w:rPr>
+                <w:rFonts w:ascii="Arial" w:hAnsi="Arial" w:cs="Arial"/>
+              </w:rPr>
+              <w:t>4</w:t>
+            </w:r>
+          </w:p>
+        </w:tc>
+        <w:tc>
+          <w:tcPr>
+            <w:tcW w:w="3543" w:type="dxa"/>
+            <w:tcBorders>
+              <w:top w:val="single" w:sz="4" w:space="0" w:color="000000"/>
+              <w:left w:val="single" w:sz="4" w:space="0" w:color="000000"/>
+              <w:bottom w:val="single" w:sz="4" w:space="0" w:color="000000"/>
+              <w:right w:val="single" w:sz="4" w:space="0" w:color="000000"/>
+            </w:tcBorders>
+          </w:tcPr>
+          <w:p>
+            <w:pPr>
+              <w:pStyle w:val="TableParagraph"/>
+              <w:spacing w:line="268" w:lineRule="exact"/>
+              <w:ind w:left="113"/>
+              <w:rPr>
+                <w:rFonts w:ascii="Arial" w:hAnsi="Arial" w:cs="Arial"/>
+              </w:rPr>
+            </w:pPr>
+            <w:proofErr w:type="spellStart"/>
+            <w:r>
+              <w:rPr>
+                <w:rFonts w:ascii="Arial" w:hAnsi="Arial" w:cs="Arial"/>
+              </w:rPr>
+              <w:t>Stesura</w:t>
+            </w:r>
+            <w:proofErr w:type="spellEnd"/>
+            <w:r>
+              <w:rPr>
+                <w:rFonts w:ascii="Arial" w:hAnsi="Arial" w:cs="Arial"/>
+              </w:rPr>
+              <w:t xml:space="preserve"> Object design document</w:t>
+            </w:r>
+          </w:p>
+        </w:tc>
+        <w:tc>
+          <w:tcPr>
+            <w:tcW w:w="3114" w:type="dxa"/>
+            <w:tcBorders>
+              <w:top w:val="single" w:sz="4" w:space="0" w:color="000000"/>
+              <w:left w:val="single" w:sz="4" w:space="0" w:color="000000"/>
+              <w:bottom w:val="single" w:sz="4" w:space="0" w:color="000000"/>
+              <w:right w:val="single" w:sz="4" w:space="0" w:color="000000"/>
+            </w:tcBorders>
+          </w:tcPr>
+          <w:p>
+            <w:pPr>
+              <w:pStyle w:val="TableParagraph"/>
+              <w:spacing w:line="268" w:lineRule="exact"/>
+              <w:ind w:left="116"/>
+              <w:rPr>
+                <w:rFonts w:ascii="Arial" w:hAnsi="Arial" w:cs="Arial"/>
+                <w:lang w:val="it-IT"/>
+              </w:rPr>
+            </w:pPr>
+            <w:r>
+              <w:rPr>
+                <w:rFonts w:ascii="Arial" w:hAnsi="Arial" w:cs="Arial"/>
+                <w:lang w:val="it-IT"/>
+              </w:rPr>
+              <w:t>Luigi Emanuele Sica</w:t>
+            </w:r>
+          </w:p>
+          <w:p>
+            <w:pPr>
+              <w:pStyle w:val="TableParagraph"/>
+              <w:spacing w:line="268" w:lineRule="exact"/>
+              <w:ind w:left="116"/>
+              <w:rPr>
+                <w:rFonts w:ascii="Arial" w:hAnsi="Arial" w:cs="Arial"/>
+                <w:lang w:val="it-IT"/>
+              </w:rPr>
+            </w:pPr>
+            <w:r>
+              <w:rPr>
+                <w:rFonts w:ascii="Arial" w:hAnsi="Arial" w:cs="Arial"/>
+                <w:lang w:val="it-IT"/>
+              </w:rPr>
+              <w:t>Francesco Ciccone</w:t>
+            </w:r>
+          </w:p>
+          <w:p>
+            <w:pPr>
+              <w:pStyle w:val="TableParagraph"/>
+              <w:spacing w:before="1"/>
+              <w:ind w:left="116"/>
+              <w:rPr>
+                <w:rFonts w:ascii="Arial" w:hAnsi="Arial" w:cs="Arial"/>
+                <w:lang w:val="it-IT"/>
+              </w:rPr>
+            </w:pPr>
+            <w:r>
+              <w:rPr>
+                <w:rFonts w:ascii="Arial" w:hAnsi="Arial" w:cs="Arial"/>
+                <w:lang w:val="it-IT"/>
+              </w:rPr>
+              <w:t>Emanuele Riccardi</w:t>
+            </w:r>
+          </w:p>
+          <w:p>
+            <w:pPr>
+              <w:pStyle w:val="TableParagraph"/>
+              <w:spacing w:line="268" w:lineRule="exact"/>
+              <w:rPr>
+                <w:rFonts w:ascii="Arial" w:hAnsi="Arial" w:cs="Arial"/>
+                <w:lang w:val="it-IT"/>
+              </w:rPr>
+            </w:pPr>
+          </w:p>
+        </w:tc>
+      </w:tr>
+      <w:tr>
+        <w:trPr>
+          <w:trHeight w:val="1785"/>
+        </w:trPr>
+        <w:tc>
+          <w:tcPr>
+            <w:tcW w:w="1844" w:type="dxa"/>
+            <w:tcBorders>
+              <w:top w:val="single" w:sz="4" w:space="0" w:color="000000"/>
+              <w:left w:val="single" w:sz="4" w:space="0" w:color="000000"/>
+              <w:bottom w:val="single" w:sz="4" w:space="0" w:color="000000"/>
+              <w:right w:val="single" w:sz="4" w:space="0" w:color="000000"/>
+            </w:tcBorders>
+          </w:tcPr>
+          <w:p>
+            <w:pPr>
+              <w:pStyle w:val="TableParagraph"/>
+              <w:spacing w:line="268" w:lineRule="exact"/>
+              <w:ind w:left="0" w:right="653"/>
+              <w:jc w:val="right"/>
+              <w:rPr>
+                <w:rFonts w:ascii="Arial" w:hAnsi="Arial" w:cs="Arial"/>
+              </w:rPr>
+            </w:pPr>
+            <w:r>
+              <w:rPr>
+                <w:rFonts w:ascii="Arial" w:hAnsi="Arial" w:cs="Arial"/>
+              </w:rPr>
+              <w:t>29</w:t>
+            </w:r>
+            <w:r>
+              <w:rPr>
+                <w:rFonts w:ascii="Arial" w:hAnsi="Arial" w:cs="Arial"/>
+              </w:rPr>
+              <w:t>/1/2021</w:t>
+            </w:r>
+          </w:p>
+        </w:tc>
+        <w:tc>
+          <w:tcPr>
+            <w:tcW w:w="1134" w:type="dxa"/>
+            <w:tcBorders>
+              <w:top w:val="single" w:sz="4" w:space="0" w:color="000000"/>
+              <w:left w:val="single" w:sz="4" w:space="0" w:color="000000"/>
+              <w:bottom w:val="single" w:sz="4" w:space="0" w:color="000000"/>
+              <w:right w:val="single" w:sz="4" w:space="0" w:color="000000"/>
+            </w:tcBorders>
+          </w:tcPr>
+          <w:p>
+            <w:pPr>
+              <w:pStyle w:val="TableParagraph"/>
+              <w:spacing w:line="268" w:lineRule="exact"/>
+              <w:ind w:left="114"/>
+              <w:rPr>
+                <w:rFonts w:ascii="Arial" w:hAnsi="Arial" w:cs="Arial"/>
+              </w:rPr>
+            </w:pPr>
+            <w:r>
+              <w:rPr>
+                <w:rFonts w:ascii="Arial" w:hAnsi="Arial" w:cs="Arial"/>
+              </w:rPr>
+              <w:t>4</w:t>
+            </w:r>
+            <w:r>
+              <w:rPr>
+                <w:rFonts w:ascii="Arial" w:hAnsi="Arial" w:cs="Arial"/>
+              </w:rPr>
+              <w:t>.1</w:t>
+            </w:r>
+          </w:p>
+        </w:tc>
+        <w:tc>
+          <w:tcPr>
+            <w:tcW w:w="3543" w:type="dxa"/>
+            <w:tcBorders>
+              <w:top w:val="single" w:sz="4" w:space="0" w:color="000000"/>
+              <w:left w:val="single" w:sz="4" w:space="0" w:color="000000"/>
+              <w:bottom w:val="single" w:sz="4" w:space="0" w:color="000000"/>
+              <w:right w:val="single" w:sz="4" w:space="0" w:color="000000"/>
+            </w:tcBorders>
+          </w:tcPr>
+          <w:p>
+            <w:pPr>
+              <w:pStyle w:val="TableParagraph"/>
+              <w:spacing w:line="268" w:lineRule="exact"/>
+              <w:ind w:left="113"/>
+              <w:rPr>
+                <w:rFonts w:ascii="Arial" w:hAnsi="Arial" w:cs="Arial"/>
+                <w:lang w:val="it-IT"/>
+              </w:rPr>
+            </w:pPr>
+            <w:r>
+              <w:rPr>
+                <w:rFonts w:ascii="Arial" w:hAnsi="Arial" w:cs="Arial"/>
+                <w:lang w:val="it-IT"/>
+              </w:rPr>
+              <w:t>Ultima</w:t>
+            </w:r>
+            <w:r>
+              <w:rPr>
+                <w:rFonts w:ascii="Arial" w:hAnsi="Arial" w:cs="Arial"/>
+                <w:spacing w:val="-4"/>
+                <w:lang w:val="it-IT"/>
+              </w:rPr>
+              <w:t xml:space="preserve"> </w:t>
+            </w:r>
+            <w:r>
+              <w:rPr>
+                <w:rFonts w:ascii="Arial" w:hAnsi="Arial" w:cs="Arial"/>
+                <w:lang w:val="it-IT"/>
+              </w:rPr>
+              <w:t>revisione</w:t>
+            </w:r>
+            <w:r>
+              <w:rPr>
+                <w:rFonts w:ascii="Arial" w:hAnsi="Arial" w:cs="Arial"/>
+                <w:spacing w:val="-2"/>
+                <w:lang w:val="it-IT"/>
+              </w:rPr>
+              <w:t xml:space="preserve"> </w:t>
+            </w:r>
+            <w:r>
+              <w:rPr>
+                <w:rFonts w:ascii="Arial" w:hAnsi="Arial" w:cs="Arial"/>
+                <w:lang w:val="it-IT"/>
+              </w:rPr>
+              <w:t>del</w:t>
+            </w:r>
+            <w:r>
+              <w:rPr>
+                <w:rFonts w:ascii="Arial" w:hAnsi="Arial" w:cs="Arial"/>
+                <w:lang w:val="it-IT"/>
+              </w:rPr>
+              <w:t xml:space="preserve"> </w:t>
+            </w:r>
+            <w:r>
+              <w:rPr>
+                <w:rFonts w:ascii="Arial" w:hAnsi="Arial" w:cs="Arial"/>
+                <w:lang w:val="it-IT"/>
+              </w:rPr>
+              <w:t>Object design</w:t>
+            </w:r>
+            <w:r>
+              <w:rPr>
+                <w:rFonts w:ascii="Arial" w:hAnsi="Arial" w:cs="Arial"/>
+                <w:spacing w:val="-1"/>
+                <w:lang w:val="it-IT"/>
+              </w:rPr>
+              <w:t xml:space="preserve"> </w:t>
+            </w:r>
+            <w:proofErr w:type="spellStart"/>
+            <w:r>
+              <w:rPr>
+                <w:rFonts w:ascii="Arial" w:hAnsi="Arial" w:cs="Arial"/>
+                <w:lang w:val="it-IT"/>
+              </w:rPr>
+              <w:t>document</w:t>
+            </w:r>
+            <w:proofErr w:type="spellEnd"/>
+          </w:p>
+        </w:tc>
+        <w:tc>
+          <w:tcPr>
+            <w:tcW w:w="3114" w:type="dxa"/>
+            <w:tcBorders>
+              <w:top w:val="single" w:sz="4" w:space="0" w:color="000000"/>
+              <w:left w:val="single" w:sz="4" w:space="0" w:color="000000"/>
+              <w:bottom w:val="single" w:sz="4" w:space="0" w:color="000000"/>
+              <w:right w:val="single" w:sz="4" w:space="0" w:color="000000"/>
+            </w:tcBorders>
+          </w:tcPr>
+          <w:p>
+            <w:pPr>
+              <w:pStyle w:val="TableParagraph"/>
+              <w:spacing w:line="268" w:lineRule="exact"/>
+              <w:ind w:left="116"/>
+              <w:rPr>
+                <w:rFonts w:ascii="Arial" w:hAnsi="Arial" w:cs="Arial"/>
+                <w:lang w:val="it-IT"/>
+              </w:rPr>
+            </w:pPr>
+            <w:r>
+              <w:rPr>
+                <w:rFonts w:ascii="Arial" w:hAnsi="Arial" w:cs="Arial"/>
+                <w:lang w:val="it-IT"/>
+              </w:rPr>
+              <w:t>Luigi Emanuele Sica</w:t>
+            </w:r>
+          </w:p>
+          <w:p>
+            <w:pPr>
+              <w:pStyle w:val="TableParagraph"/>
+              <w:spacing w:line="268" w:lineRule="exact"/>
+              <w:ind w:left="116"/>
+              <w:rPr>
+                <w:rFonts w:ascii="Arial" w:hAnsi="Arial" w:cs="Arial"/>
+                <w:lang w:val="it-IT"/>
+              </w:rPr>
+            </w:pPr>
+            <w:r>
+              <w:rPr>
+                <w:rFonts w:ascii="Arial" w:hAnsi="Arial" w:cs="Arial"/>
+                <w:lang w:val="it-IT"/>
+              </w:rPr>
+              <w:t>Francesco Ciccone</w:t>
+            </w:r>
+          </w:p>
+          <w:p>
+            <w:pPr>
+              <w:pStyle w:val="TableParagraph"/>
+              <w:spacing w:before="1"/>
+              <w:ind w:left="116"/>
+              <w:rPr>
+                <w:rFonts w:ascii="Arial" w:hAnsi="Arial" w:cs="Arial"/>
+                <w:lang w:val="it-IT"/>
+              </w:rPr>
+            </w:pPr>
+            <w:r>
+              <w:rPr>
+                <w:rFonts w:ascii="Arial" w:hAnsi="Arial" w:cs="Arial"/>
+                <w:lang w:val="it-IT"/>
+              </w:rPr>
+              <w:t>Emanuele Riccardi</w:t>
+            </w:r>
+          </w:p>
+          <w:p>
+            <w:pPr>
+              <w:pStyle w:val="TableParagraph"/>
+              <w:spacing w:line="268" w:lineRule="exact"/>
+              <w:ind w:left="116"/>
+              <w:rPr>
+                <w:rFonts w:ascii="Arial" w:hAnsi="Arial" w:cs="Arial"/>
+                <w:lang w:val="it-IT"/>
+              </w:rPr>
+            </w:pPr>
+            <w:r>
+              <w:rPr>
+                <w:rFonts w:ascii="Arial" w:hAnsi="Arial" w:cs="Arial"/>
+              </w:rPr>
+              <w:t>Emanuele Iannone</w:t>
+            </w:r>
           </w:p>
         </w:tc>
       </w:tr>
@@ -3273,6 +3762,8 @@
         </w:rPr>
       </w:pPr>
     </w:p>
+    <w:bookmarkEnd w:id="3"/>
+    <w:bookmarkEnd w:id="4"/>
     <w:p>
       <w:pPr>
         <w:rPr>
@@ -3297,15 +3788,14 @@
           <w:bCs/>
         </w:rPr>
       </w:pPr>
-      <w:bookmarkStart w:id="4" w:name="_TOC_250004"/>
-      <w:bookmarkStart w:id="5" w:name="_Toc96173611"/>
+      <w:bookmarkStart w:id="5" w:name="_TOC_250004"/>
+      <w:bookmarkStart w:id="6" w:name="_Toc96173611"/>
       <w:r>
         <w:rPr>
           <w:rFonts w:ascii="Arial" w:hAnsi="Arial" w:cs="Arial"/>
           <w:b/>
           <w:bCs/>
         </w:rPr>
-        <w:lastRenderedPageBreak/>
         <w:t>Object</w:t>
       </w:r>
       <w:r>
@@ -3334,7 +3824,15 @@
         </w:rPr>
         <w:t xml:space="preserve"> </w:t>
       </w:r>
-      <w:bookmarkEnd w:id="4"/>
+      <w:bookmarkEnd w:id="5"/>
+      <w:r>
+        <w:rPr>
+          <w:rFonts w:ascii="Arial" w:hAnsi="Arial" w:cs="Arial"/>
+          <w:b/>
+          <w:bCs/>
+        </w:rPr>
+        <w:t>Trade-</w:t>
+      </w:r>
       <w:proofErr w:type="spellStart"/>
       <w:r>
         <w:rPr>
@@ -3342,9 +3840,9 @@
           <w:b/>
           <w:bCs/>
         </w:rPr>
-        <w:t>Trade-offs</w:t>
+        <w:t>offs</w:t>
       </w:r>
-      <w:bookmarkEnd w:id="5"/>
+      <w:bookmarkEnd w:id="6"/>
       <w:proofErr w:type="spellEnd"/>
     </w:p>
     <w:p>
@@ -3565,8 +4063,8 @@
           <w:szCs w:val="28"/>
         </w:rPr>
       </w:pPr>
-      <w:bookmarkStart w:id="6" w:name="_Toc30263735"/>
-      <w:bookmarkStart w:id="7" w:name="_Toc96173612"/>
+      <w:bookmarkStart w:id="7" w:name="_Toc30263735"/>
+      <w:bookmarkStart w:id="8" w:name="_Toc96173612"/>
       <w:r>
         <w:rPr>
           <w:rFonts w:ascii="Arial" w:hAnsi="Arial" w:cs="Arial"/>
@@ -3578,8 +4076,8 @@
         </w:rPr>
         <w:t>1.2 Linee guida per la documentazione dell'interfaccia</w:t>
       </w:r>
-      <w:bookmarkEnd w:id="6"/>
       <w:bookmarkEnd w:id="7"/>
+      <w:bookmarkEnd w:id="8"/>
     </w:p>
     <w:p>
       <w:pPr>
@@ -4494,6 +4992,7 @@
           <w:sz w:val="24"/>
           <w:szCs w:val="24"/>
         </w:rPr>
+        <w:lastRenderedPageBreak/>
         <w:t>che</w:t>
       </w:r>
       <w:r>
@@ -4751,24 +5250,14 @@
         </w:rPr>
         <w:t xml:space="preserve">5. </w:t>
       </w:r>
-      <w:proofErr w:type="gramStart"/>
       <w:r>
         <w:rPr>
           <w:rFonts w:ascii="Arial" w:hAnsi="Arial" w:cs="Arial"/>
           <w:sz w:val="24"/>
           <w:szCs w:val="24"/>
         </w:rPr>
-        <w:t xml:space="preserve">Costruttore </w:t>
+        <w:t>Costruttore.</w:t>
       </w:r>
-      <w:r>
-        <w:rPr>
-          <w:rFonts w:ascii="Arial" w:hAnsi="Arial" w:cs="Arial"/>
-          <w:sz w:val="24"/>
-          <w:szCs w:val="24"/>
-        </w:rPr>
-        <w:t>.</w:t>
-      </w:r>
-      <w:proofErr w:type="gramEnd"/>
     </w:p>
     <w:p>
       <w:pPr>
@@ -4892,7 +5381,6 @@
           <w:sz w:val="24"/>
           <w:szCs w:val="24"/>
         </w:rPr>
-        <w:lastRenderedPageBreak/>
         <w:t>Metodi</w:t>
       </w:r>
       <w:r>
@@ -6375,6 +6863,7 @@
         </w:rPr>
         <w:t xml:space="preserve"> </w:t>
       </w:r>
+      <w:proofErr w:type="gramStart"/>
       <w:r>
         <w:rPr>
           <w:rFonts w:ascii="Arial" w:hAnsi="Arial" w:cs="Arial"/>
@@ -6398,8 +6887,9 @@
           <w:w w:val="105"/>
           <w:sz w:val="24"/>
         </w:rPr>
-        <w:t>con</w:t>
+        <w:t xml:space="preserve"> con</w:t>
       </w:r>
+      <w:proofErr w:type="gramEnd"/>
       <w:r>
         <w:rPr>
           <w:rFonts w:ascii="Arial" w:hAnsi="Arial" w:cs="Arial"/>
@@ -6443,7 +6933,6 @@
         </w:rPr>
         <w:t xml:space="preserve"> </w:t>
       </w:r>
-      <w:proofErr w:type="spellStart"/>
       <w:r>
         <w:rPr>
           <w:rFonts w:ascii="Arial" w:hAnsi="Arial" w:cs="Arial"/>
@@ -6452,7 +6941,14 @@
         </w:rPr>
         <w:t>maiusc</w:t>
       </w:r>
-      <w:proofErr w:type="spellEnd"/>
+      <w:r>
+        <w:rPr>
+          <w:rFonts w:ascii="Arial" w:hAnsi="Arial" w:cs="Arial"/>
+          <w:w w:val="105"/>
+          <w:sz w:val="24"/>
+        </w:rPr>
+        <w:t>ola</w:t>
+      </w:r>
     </w:p>
     <w:p>
       <w:pPr>
@@ -6466,9 +6962,8 @@
           <w:b/>
         </w:rPr>
       </w:pPr>
-      <w:bookmarkStart w:id="8" w:name="_Toc30263740"/>
-      <w:bookmarkStart w:id="9" w:name="_Toc96173613"/>
-      <w:proofErr w:type="spellStart"/>
+      <w:bookmarkStart w:id="9" w:name="_Toc30263740"/>
+      <w:bookmarkStart w:id="10" w:name="_Toc96173613"/>
       <w:r>
         <w:rPr>
           <w:rFonts w:ascii="Arial" w:hAnsi="Arial" w:cs="Arial"/>
@@ -6477,9 +6972,8 @@
         <w:lastRenderedPageBreak/>
         <w:t>Packages</w:t>
       </w:r>
-      <w:bookmarkEnd w:id="8"/>
       <w:bookmarkEnd w:id="9"/>
-      <w:proofErr w:type="spellEnd"/>
+      <w:bookmarkEnd w:id="10"/>
     </w:p>
     <w:p>
       <w:pPr>
@@ -6514,8 +7008,8 @@
           <w:b/>
         </w:rPr>
       </w:pPr>
-      <w:bookmarkStart w:id="10" w:name="_Toc30263741"/>
-      <w:bookmarkStart w:id="11" w:name="_Toc96173614"/>
+      <w:bookmarkStart w:id="11" w:name="_Toc30263741"/>
+      <w:bookmarkStart w:id="12" w:name="_Toc96173614"/>
       <w:r>
         <w:rPr>
           <w:rFonts w:ascii="Arial" w:hAnsi="Arial" w:cs="Arial"/>
@@ -6523,8 +7017,8 @@
         </w:rPr>
         <w:t>2.1 Divisione in pacchetti</w:t>
       </w:r>
-      <w:bookmarkEnd w:id="10"/>
       <w:bookmarkEnd w:id="11"/>
+      <w:bookmarkEnd w:id="12"/>
     </w:p>
     <w:p>
       <w:pPr>
@@ -6622,7 +7116,6 @@
         </w:rPr>
         <w:t xml:space="preserve"> </w:t>
       </w:r>
-      <w:proofErr w:type="spellStart"/>
       <w:r>
         <w:rPr>
           <w:rFonts w:ascii="Arial" w:hAnsi="Arial" w:cs="Arial"/>
@@ -6631,7 +7124,6 @@
         </w:rPr>
         <w:t>packages</w:t>
       </w:r>
-      <w:proofErr w:type="spellEnd"/>
       <w:r>
         <w:rPr>
           <w:rFonts w:ascii="Arial" w:hAnsi="Arial" w:cs="Arial"/>
@@ -9872,17 +10364,7 @@
           <w:szCs w:val="28"/>
         </w:rPr>
         <w:lastRenderedPageBreak/>
-        <w:t>Package</w:t>
-      </w:r>
-      <w:r>
-        <w:rPr>
-          <w:rFonts w:ascii="Arial" w:hAnsi="Arial" w:cs="Arial"/>
-          <w:b/>
-          <w:bCs/>
-          <w:sz w:val="28"/>
-          <w:szCs w:val="28"/>
-        </w:rPr>
-        <w:t xml:space="preserve"> </w:t>
+        <w:t xml:space="preserve">Package </w:t>
       </w:r>
       <w:proofErr w:type="spellStart"/>
       <w:r>
@@ -11849,17 +12331,7 @@
           <w:sz w:val="28"/>
           <w:szCs w:val="28"/>
         </w:rPr>
-        <w:t>Package</w:t>
-      </w:r>
-      <w:r>
-        <w:rPr>
-          <w:rFonts w:ascii="Arial" w:hAnsi="Arial" w:cs="Arial"/>
-          <w:b/>
-          <w:bCs/>
-          <w:sz w:val="28"/>
-          <w:szCs w:val="28"/>
-        </w:rPr>
-        <w:t xml:space="preserve"> </w:t>
+        <w:t xml:space="preserve">Package </w:t>
       </w:r>
       <w:r>
         <w:rPr>
@@ -14731,7 +15203,7 @@
           <w:u w:color="365F91"/>
         </w:rPr>
       </w:pPr>
-      <w:bookmarkStart w:id="12" w:name="_Toc96173615"/>
+      <w:bookmarkStart w:id="13" w:name="_Toc96173615"/>
       <w:r>
         <w:rPr>
           <w:rFonts w:ascii="Arial" w:hAnsi="Arial" w:cs="Arial"/>
@@ -14760,7 +15232,7 @@
         </w:rPr>
         <w:t>classi</w:t>
       </w:r>
-      <w:bookmarkEnd w:id="12"/>
+      <w:bookmarkEnd w:id="13"/>
     </w:p>
     <w:p>
       <w:pPr>
@@ -14813,7 +15285,7 @@
                 <wp:cNvGraphicFramePr/>
                 <a:graphic xmlns:a="http://schemas.openxmlformats.org/drawingml/2006/main">
                   <a:graphicData uri="http://schemas.microsoft.com/office/word/2010/wordprocessingInk">
-                    <w14:contentPart bwMode="auto" r:id="rId8">
+                    <w14:contentPart bwMode="auto" r:id="rId9">
                       <w14:nvContentPartPr>
                         <w14:cNvContentPartPr/>
                       </w14:nvContentPartPr>
@@ -14827,7 +15299,7 @@
               </wp:anchor>
             </w:drawing>
           </mc:Choice>
-          <mc:Fallback xmlns:w16sdtdh="http://schemas.microsoft.com/office/word/2020/wordml/sdtdatahash" xmlns:w16="http://schemas.microsoft.com/office/word/2018/wordml" xmlns:w16cid="http://schemas.microsoft.com/office/word/2016/wordml/cid" xmlns:w16cex="http://schemas.microsoft.com/office/word/2018/wordml/cex" xmlns:am3d="http://schemas.microsoft.com/office/drawing/2017/model3d" xmlns:aink="http://schemas.microsoft.com/office/drawing/2016/ink" xmlns:cx8="http://schemas.microsoft.com/office/drawing/2016/5/14/chartex" xmlns:cx7="http://schemas.microsoft.com/office/drawing/2016/5/13/chartex" xmlns:cx6="http://schemas.microsoft.com/office/drawing/2016/5/12/chartex" xmlns:cx5="http://schemas.microsoft.com/office/drawing/2016/5/11/chartex" xmlns:cx4="http://schemas.microsoft.com/office/drawing/2016/5/10/chartex" xmlns:cx3="http://schemas.microsoft.com/office/drawing/2016/5/9/chartex" xmlns:cx2="http://schemas.microsoft.com/office/drawing/2015/10/21/chartex">
+          <mc:Fallback>
             <w:pict>
               <v:shapetype w14:anchorId="4AA48C5E" id="_x0000_t75" coordsize="21600,21600" o:spt="75" o:preferrelative="t" path="m@4@5l@4@11@9@11@9@5xe" filled="f" stroked="f">
                 <v:stroke joinstyle="miter"/>
@@ -14908,7 +15380,7 @@
               </wp:anchor>
             </w:drawing>
           </mc:Choice>
-          <mc:Fallback xmlns:w16sdtdh="http://schemas.microsoft.com/office/word/2020/wordml/sdtdatahash" xmlns:w16="http://schemas.microsoft.com/office/word/2018/wordml" xmlns:w16cid="http://schemas.microsoft.com/office/word/2016/wordml/cid" xmlns:w16cex="http://schemas.microsoft.com/office/word/2018/wordml/cex" xmlns:am3d="http://schemas.microsoft.com/office/drawing/2017/model3d" xmlns:aink="http://schemas.microsoft.com/office/drawing/2016/ink" xmlns:cx8="http://schemas.microsoft.com/office/drawing/2016/5/14/chartex" xmlns:cx7="http://schemas.microsoft.com/office/drawing/2016/5/13/chartex" xmlns:cx6="http://schemas.microsoft.com/office/drawing/2016/5/12/chartex" xmlns:cx5="http://schemas.microsoft.com/office/drawing/2016/5/11/chartex" xmlns:cx4="http://schemas.microsoft.com/office/drawing/2016/5/10/chartex" xmlns:cx3="http://schemas.microsoft.com/office/drawing/2016/5/9/chartex" xmlns:cx2="http://schemas.microsoft.com/office/drawing/2015/10/21/chartex">
+          <mc:Fallback>
             <w:pict>
               <v:shape w14:anchorId="67DD7418" id="Input penna 17" o:spid="_x0000_s1026" type="#_x0000_t75" style="position:absolute;margin-left:-155.2pt;margin-top:21.25pt;width:1.45pt;height:1.45pt;z-index:251659264;visibility:visible;mso-wrap-style:square;mso-wrap-distance-left:9pt;mso-wrap-distance-top:0;mso-wrap-distance-right:9pt;mso-wrap-distance-bottom:0;mso-position-horizontal:absolute;mso-position-horizontal-relative:text;mso-position-vertical:absolute;mso-position-vertical-relative:text" o:gfxdata="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">
                 <v:imagedata r:id="rId32" o:title=""/>
@@ -15130,7 +15602,7 @@
           <w:u w:color="365F91"/>
         </w:rPr>
       </w:pPr>
-      <w:bookmarkStart w:id="13" w:name="_Toc96173616"/>
+      <w:bookmarkStart w:id="14" w:name="_Toc96173616"/>
       <w:r>
         <w:rPr>
           <w:rFonts w:ascii="Arial" w:hAnsi="Arial" w:cs="Arial"/>
@@ -15141,7 +15613,7 @@
         <w:lastRenderedPageBreak/>
         <w:t>Interfaccia delle classi</w:t>
       </w:r>
-      <w:bookmarkEnd w:id="13"/>
+      <w:bookmarkEnd w:id="14"/>
     </w:p>
     <w:p>
       <w:pPr>
@@ -18253,7 +18725,21 @@
               <w:rPr>
                 <w:rFonts w:ascii="Arial" w:hAnsi="Arial" w:cs="Arial"/>
               </w:rPr>
-              <w:t>):Collection&lt;Utente&gt;</w:t>
+              <w:t>):Collection&lt;</w:t>
+            </w:r>
+            <w:proofErr w:type="spellStart"/>
+            <w:r>
+              <w:rPr>
+                <w:rFonts w:ascii="Arial" w:hAnsi="Arial" w:cs="Arial"/>
+              </w:rPr>
+              <w:t>Utente</w:t>
+            </w:r>
+            <w:proofErr w:type="spellEnd"/>
+            <w:r>
+              <w:rPr>
+                <w:rFonts w:ascii="Arial" w:hAnsi="Arial" w:cs="Arial"/>
+              </w:rPr>
+              <w:t>&gt;</w:t>
             </w:r>
           </w:p>
         </w:tc>
@@ -18890,8 +19376,17 @@
                 <w:rFonts w:ascii="Arial" w:hAnsi="Arial" w:cs="Arial"/>
                 <w:lang w:val="en-GB"/>
               </w:rPr>
-              <w:t>):Utente</w:t>
-            </w:r>
+              <w:t>):</w:t>
+            </w:r>
+            <w:proofErr w:type="spellStart"/>
+            <w:r>
+              <w:rPr>
+                <w:rFonts w:ascii="Arial" w:hAnsi="Arial" w:cs="Arial"/>
+                <w:lang w:val="en-GB"/>
+              </w:rPr>
+              <w:t>Utente</w:t>
+            </w:r>
+            <w:proofErr w:type="spellEnd"/>
           </w:p>
         </w:tc>
       </w:tr>
@@ -24811,23 +25306,7 @@
                 <w:rFonts w:ascii="Arial" w:hAnsi="Arial" w:cs="Arial"/>
                 <w:lang w:val="it-IT"/>
               </w:rPr>
-              <w:t xml:space="preserve"> </w:t>
-            </w:r>
-            <w:proofErr w:type="spellStart"/>
-            <w:r>
-              <w:rPr>
-                <w:rFonts w:ascii="Arial" w:hAnsi="Arial" w:cs="Arial"/>
-                <w:lang w:val="it-IT"/>
-              </w:rPr>
-              <w:t>order</w:t>
-            </w:r>
-            <w:proofErr w:type="spellEnd"/>
-            <w:r>
-              <w:rPr>
-                <w:rFonts w:ascii="Arial" w:hAnsi="Arial" w:cs="Arial"/>
-                <w:lang w:val="it-IT"/>
-              </w:rPr>
-              <w:t xml:space="preserve"> diverso da </w:t>
+              <w:t xml:space="preserve"> order diverso da </w:t>
             </w:r>
             <w:proofErr w:type="spellStart"/>
             <w:r>
@@ -37945,7 +38424,7 @@
 </file>
 
 <file path=word/endnotes.xml><?xml version="1.0" encoding="utf-8"?>
-<w:endnotes xmlns:wpc="http://schemas.microsoft.com/office/word/2010/wordprocessingCanvas" xmlns:cx="http://schemas.microsoft.com/office/drawing/2014/chartex" xmlns:cx1="http://schemas.microsoft.com/office/drawing/2015/9/8/chartex" xmlns:mc="http://schemas.openxmlformats.org/markup-compatibility/2006" xmlns:o="urn:schemas-microsoft-com:office:office" xmlns:r="http://schemas.openxmlformats.org/officeDocument/2006/relationships" xmlns:m="http://schemas.openxmlformats.org/officeDocument/2006/math" xmlns:v="urn:schemas-microsoft-com:vml" xmlns:wp14="http://schemas.microsoft.com/office/word/2010/wordprocessingDrawing" xmlns:wp="http://schemas.openxmlformats.org/drawingml/2006/wordprocessingDrawing" xmlns:w10="urn:schemas-microsoft-com:office:word" xmlns:w="http://schemas.openxmlformats.org/wordprocessingml/2006/main" xmlns:w14="http://schemas.microsoft.com/office/word/2010/wordml" xmlns:w15="http://schemas.microsoft.com/office/word/2012/wordml" xmlns:w16se="http://schemas.microsoft.com/office/word/2015/wordml/symex" xmlns:wpg="http://schemas.microsoft.com/office/word/2010/wordprocessingGroup" xmlns:wpi="http://schemas.microsoft.com/office/word/2010/wordprocessingInk" xmlns:wne="http://schemas.microsoft.com/office/word/2006/wordml" xmlns:wps="http://schemas.microsoft.com/office/word/2010/wordprocessingShape" mc:Ignorable="w14 w15 w16se wp14">
+<w:endnotes xmlns:wpc="http://schemas.microsoft.com/office/word/2010/wordprocessingCanvas" xmlns:cx="http://schemas.microsoft.com/office/drawing/2014/chartex" xmlns:cx1="http://schemas.microsoft.com/office/drawing/2015/9/8/chartex" xmlns:cx2="http://schemas.microsoft.com/office/drawing/2015/10/21/chartex" xmlns:cx3="http://schemas.microsoft.com/office/drawing/2016/5/9/chartex" xmlns:cx4="http://schemas.microsoft.com/office/drawing/2016/5/10/chartex" xmlns:cx5="http://schemas.microsoft.com/office/drawing/2016/5/11/chartex" xmlns:cx6="http://schemas.microsoft.com/office/drawing/2016/5/12/chartex" xmlns:cx7="http://schemas.microsoft.com/office/drawing/2016/5/13/chartex" xmlns:cx8="http://schemas.microsoft.com/office/drawing/2016/5/14/chartex" xmlns:mc="http://schemas.openxmlformats.org/markup-compatibility/2006" xmlns:aink="http://schemas.microsoft.com/office/drawing/2016/ink" xmlns:am3d="http://schemas.microsoft.com/office/drawing/2017/model3d" xmlns:o="urn:schemas-microsoft-com:office:office" xmlns:r="http://schemas.openxmlformats.org/officeDocument/2006/relationships" xmlns:m="http://schemas.openxmlformats.org/officeDocument/2006/math" xmlns:v="urn:schemas-microsoft-com:vml" xmlns:wp14="http://schemas.microsoft.com/office/word/2010/wordprocessingDrawing" xmlns:wp="http://schemas.openxmlformats.org/drawingml/2006/wordprocessingDrawing" xmlns:w10="urn:schemas-microsoft-com:office:word" xmlns:w="http://schemas.openxmlformats.org/wordprocessingml/2006/main" xmlns:w14="http://schemas.microsoft.com/office/word/2010/wordml" xmlns:w15="http://schemas.microsoft.com/office/word/2012/wordml" xmlns:w16cex="http://schemas.microsoft.com/office/word/2018/wordml/cex" xmlns:w16cid="http://schemas.microsoft.com/office/word/2016/wordml/cid" xmlns:w16="http://schemas.microsoft.com/office/word/2018/wordml" xmlns:w16sdtdh="http://schemas.microsoft.com/office/word/2020/wordml/sdtdatahash" xmlns:w16se="http://schemas.microsoft.com/office/word/2015/wordml/symex" xmlns:wpg="http://schemas.microsoft.com/office/word/2010/wordprocessingGroup" xmlns:wpi="http://schemas.microsoft.com/office/word/2010/wordprocessingInk" xmlns:wne="http://schemas.microsoft.com/office/word/2006/wordml" xmlns:wps="http://schemas.microsoft.com/office/word/2010/wordprocessingShape" mc:Ignorable="w14 w15 w16se w16cid w16 w16cex w16sdtdh wp14">
   <w:endnote w:type="separator" w:id="-1">
     <w:p>
       <w:pPr>
@@ -37970,7 +38449,7 @@
 </file>
 
 <file path=word/footnotes.xml><?xml version="1.0" encoding="utf-8"?>
-<w:footnotes xmlns:wpc="http://schemas.microsoft.com/office/word/2010/wordprocessingCanvas" xmlns:cx="http://schemas.microsoft.com/office/drawing/2014/chartex" xmlns:cx1="http://schemas.microsoft.com/office/drawing/2015/9/8/chartex" xmlns:mc="http://schemas.openxmlformats.org/markup-compatibility/2006" xmlns:o="urn:schemas-microsoft-com:office:office" xmlns:r="http://schemas.openxmlformats.org/officeDocument/2006/relationships" xmlns:m="http://schemas.openxmlformats.org/officeDocument/2006/math" xmlns:v="urn:schemas-microsoft-com:vml" xmlns:wp14="http://schemas.microsoft.com/office/word/2010/wordprocessingDrawing" xmlns:wp="http://schemas.openxmlformats.org/drawingml/2006/wordprocessingDrawing" xmlns:w10="urn:schemas-microsoft-com:office:word" xmlns:w="http://schemas.openxmlformats.org/wordprocessingml/2006/main" xmlns:w14="http://schemas.microsoft.com/office/word/2010/wordml" xmlns:w15="http://schemas.microsoft.com/office/word/2012/wordml" xmlns:w16se="http://schemas.microsoft.com/office/word/2015/wordml/symex" xmlns:wpg="http://schemas.microsoft.com/office/word/2010/wordprocessingGroup" xmlns:wpi="http://schemas.microsoft.com/office/word/2010/wordprocessingInk" xmlns:wne="http://schemas.microsoft.com/office/word/2006/wordml" xmlns:wps="http://schemas.microsoft.com/office/word/2010/wordprocessingShape" mc:Ignorable="w14 w15 w16se wp14">
+<w:footnotes xmlns:wpc="http://schemas.microsoft.com/office/word/2010/wordprocessingCanvas" xmlns:cx="http://schemas.microsoft.com/office/drawing/2014/chartex" xmlns:cx1="http://schemas.microsoft.com/office/drawing/2015/9/8/chartex" xmlns:cx2="http://schemas.microsoft.com/office/drawing/2015/10/21/chartex" xmlns:cx3="http://schemas.microsoft.com/office/drawing/2016/5/9/chartex" xmlns:cx4="http://schemas.microsoft.com/office/drawing/2016/5/10/chartex" xmlns:cx5="http://schemas.microsoft.com/office/drawing/2016/5/11/chartex" xmlns:cx6="http://schemas.microsoft.com/office/drawing/2016/5/12/chartex" xmlns:cx7="http://schemas.microsoft.com/office/drawing/2016/5/13/chartex" xmlns:cx8="http://schemas.microsoft.com/office/drawing/2016/5/14/chartex" xmlns:mc="http://schemas.openxmlformats.org/markup-compatibility/2006" xmlns:aink="http://schemas.microsoft.com/office/drawing/2016/ink" xmlns:am3d="http://schemas.microsoft.com/office/drawing/2017/model3d" xmlns:o="urn:schemas-microsoft-com:office:office" xmlns:r="http://schemas.openxmlformats.org/officeDocument/2006/relationships" xmlns:m="http://schemas.openxmlformats.org/officeDocument/2006/math" xmlns:v="urn:schemas-microsoft-com:vml" xmlns:wp14="http://schemas.microsoft.com/office/word/2010/wordprocessingDrawing" xmlns:wp="http://schemas.openxmlformats.org/drawingml/2006/wordprocessingDrawing" xmlns:w10="urn:schemas-microsoft-com:office:word" xmlns:w="http://schemas.openxmlformats.org/wordprocessingml/2006/main" xmlns:w14="http://schemas.microsoft.com/office/word/2010/wordml" xmlns:w15="http://schemas.microsoft.com/office/word/2012/wordml" xmlns:w16cex="http://schemas.microsoft.com/office/word/2018/wordml/cex" xmlns:w16cid="http://schemas.microsoft.com/office/word/2016/wordml/cid" xmlns:w16="http://schemas.microsoft.com/office/word/2018/wordml" xmlns:w16sdtdh="http://schemas.microsoft.com/office/word/2020/wordml/sdtdatahash" xmlns:w16se="http://schemas.microsoft.com/office/word/2015/wordml/symex" xmlns:wpg="http://schemas.microsoft.com/office/word/2010/wordprocessingGroup" xmlns:wpi="http://schemas.microsoft.com/office/word/2010/wordprocessingInk" xmlns:wne="http://schemas.microsoft.com/office/word/2006/wordml" xmlns:wps="http://schemas.microsoft.com/office/word/2010/wordprocessingShape" mc:Ignorable="w14 w15 w16se w16cid w16 w16cex w16sdtdh wp14">
   <w:footnote w:type="separator" w:id="-1">
     <w:p>
       <w:pPr>
@@ -37995,7 +38474,7 @@
 </file>
 
 <file path=word/numbering.xml><?xml version="1.0" encoding="utf-8"?>
-<w:numbering xmlns:wpc="http://schemas.microsoft.com/office/word/2010/wordprocessingCanvas" xmlns:cx="http://schemas.microsoft.com/office/drawing/2014/chartex" xmlns:cx1="http://schemas.microsoft.com/office/drawing/2015/9/8/chartex" xmlns:mc="http://schemas.openxmlformats.org/markup-compatibility/2006" xmlns:o="urn:schemas-microsoft-com:office:office" xmlns:r="http://schemas.openxmlformats.org/officeDocument/2006/relationships" xmlns:m="http://schemas.openxmlformats.org/officeDocument/2006/math" xmlns:v="urn:schemas-microsoft-com:vml" xmlns:wp14="http://schemas.microsoft.com/office/word/2010/wordprocessingDrawing" xmlns:wp="http://schemas.openxmlformats.org/drawingml/2006/wordprocessingDrawing" xmlns:w10="urn:schemas-microsoft-com:office:word" xmlns:w="http://schemas.openxmlformats.org/wordprocessingml/2006/main" xmlns:w14="http://schemas.microsoft.com/office/word/2010/wordml" xmlns:w15="http://schemas.microsoft.com/office/word/2012/wordml" xmlns:w16se="http://schemas.microsoft.com/office/word/2015/wordml/symex" xmlns:wpg="http://schemas.microsoft.com/office/word/2010/wordprocessingGroup" xmlns:wpi="http://schemas.microsoft.com/office/word/2010/wordprocessingInk" xmlns:wne="http://schemas.microsoft.com/office/word/2006/wordml" xmlns:wps="http://schemas.microsoft.com/office/word/2010/wordprocessingShape" mc:Ignorable="w14 w15 w16se wp14">
+<w:numbering xmlns:wpc="http://schemas.microsoft.com/office/word/2010/wordprocessingCanvas" xmlns:cx="http://schemas.microsoft.com/office/drawing/2014/chartex" xmlns:cx1="http://schemas.microsoft.com/office/drawing/2015/9/8/chartex" xmlns:cx2="http://schemas.microsoft.com/office/drawing/2015/10/21/chartex" xmlns:cx3="http://schemas.microsoft.com/office/drawing/2016/5/9/chartex" xmlns:cx4="http://schemas.microsoft.com/office/drawing/2016/5/10/chartex" xmlns:cx5="http://schemas.microsoft.com/office/drawing/2016/5/11/chartex" xmlns:cx6="http://schemas.microsoft.com/office/drawing/2016/5/12/chartex" xmlns:cx7="http://schemas.microsoft.com/office/drawing/2016/5/13/chartex" xmlns:cx8="http://schemas.microsoft.com/office/drawing/2016/5/14/chartex" xmlns:mc="http://schemas.openxmlformats.org/markup-compatibility/2006" xmlns:aink="http://schemas.microsoft.com/office/drawing/2016/ink" xmlns:am3d="http://schemas.microsoft.com/office/drawing/2017/model3d" xmlns:o="urn:schemas-microsoft-com:office:office" xmlns:r="http://schemas.openxmlformats.org/officeDocument/2006/relationships" xmlns:m="http://schemas.openxmlformats.org/officeDocument/2006/math" xmlns:v="urn:schemas-microsoft-com:vml" xmlns:wp14="http://schemas.microsoft.com/office/word/2010/wordprocessingDrawing" xmlns:wp="http://schemas.openxmlformats.org/drawingml/2006/wordprocessingDrawing" xmlns:w10="urn:schemas-microsoft-com:office:word" xmlns:w="http://schemas.openxmlformats.org/wordprocessingml/2006/main" xmlns:w14="http://schemas.microsoft.com/office/word/2010/wordml" xmlns:w15="http://schemas.microsoft.com/office/word/2012/wordml" xmlns:w16cex="http://schemas.microsoft.com/office/word/2018/wordml/cex" xmlns:w16cid="http://schemas.microsoft.com/office/word/2016/wordml/cid" xmlns:w16="http://schemas.microsoft.com/office/word/2018/wordml" xmlns:w16sdtdh="http://schemas.microsoft.com/office/word/2020/wordml/sdtdatahash" xmlns:w16se="http://schemas.microsoft.com/office/word/2015/wordml/symex" xmlns:wpg="http://schemas.microsoft.com/office/word/2010/wordprocessingGroup" xmlns:wpi="http://schemas.microsoft.com/office/word/2010/wordprocessingInk" xmlns:wne="http://schemas.microsoft.com/office/word/2006/wordml" xmlns:wps="http://schemas.microsoft.com/office/word/2010/wordprocessingShape" mc:Ignorable="w14 w15 w16se w16cid w16 w16cex w16sdtdh wp14">
   <w:abstractNum w:abstractNumId="0" w15:restartNumberingAfterBreak="0">
     <w:nsid w:val="1AB66116"/>
     <w:multiLevelType w:val="hybridMultilevel"/>
@@ -39232,7 +39711,7 @@
 </file>
 
 <file path=word/styles.xml><?xml version="1.0" encoding="utf-8"?>
-<w:styles xmlns:mc="http://schemas.openxmlformats.org/markup-compatibility/2006" xmlns:r="http://schemas.openxmlformats.org/officeDocument/2006/relationships" xmlns:w="http://schemas.openxmlformats.org/wordprocessingml/2006/main" xmlns:w14="http://schemas.microsoft.com/office/word/2010/wordml" xmlns:w15="http://schemas.microsoft.com/office/word/2012/wordml" xmlns:w16se="http://schemas.microsoft.com/office/word/2015/wordml/symex" mc:Ignorable="w14 w15 w16se">
+<w:styles xmlns:mc="http://schemas.openxmlformats.org/markup-compatibility/2006" xmlns:r="http://schemas.openxmlformats.org/officeDocument/2006/relationships" xmlns:w="http://schemas.openxmlformats.org/wordprocessingml/2006/main" xmlns:w14="http://schemas.microsoft.com/office/word/2010/wordml" xmlns:w15="http://schemas.microsoft.com/office/word/2012/wordml" xmlns:w16cex="http://schemas.microsoft.com/office/word/2018/wordml/cex" xmlns:w16cid="http://schemas.microsoft.com/office/word/2016/wordml/cid" xmlns:w16="http://schemas.microsoft.com/office/word/2018/wordml" xmlns:w16sdtdh="http://schemas.microsoft.com/office/word/2020/wordml/sdtdatahash" xmlns:w16se="http://schemas.microsoft.com/office/word/2015/wordml/symex" mc:Ignorable="w14 w15 w16se w16cid w16 w16cex w16sdtdh">
   <w:docDefaults>
     <w:rPrDefault>
       <w:rPr>
@@ -39248,7 +39727,7 @@
       </w:pPr>
     </w:pPrDefault>
   </w:docDefaults>
-  <w:latentStyles w:defLockedState="0" w:defUIPriority="99" w:defSemiHidden="0" w:defUnhideWhenUsed="0" w:defQFormat="0" w:count="371">
+  <w:latentStyles w:defLockedState="0" w:defUIPriority="99" w:defSemiHidden="0" w:defUnhideWhenUsed="0" w:defQFormat="0" w:count="376">
     <w:lsdException w:name="Normal" w:uiPriority="0" w:qFormat="1"/>
     <w:lsdException w:name="heading 1" w:uiPriority="9" w:qFormat="1"/>
     <w:lsdException w:name="heading 2" w:semiHidden="1" w:uiPriority="9" w:unhideWhenUsed="1" w:qFormat="1"/>
@@ -39354,7 +39833,6 @@
     <w:lsdException w:name="HTML Sample" w:semiHidden="1" w:unhideWhenUsed="1"/>
     <w:lsdException w:name="HTML Typewriter" w:semiHidden="1" w:unhideWhenUsed="1"/>
     <w:lsdException w:name="HTML Variable" w:semiHidden="1" w:unhideWhenUsed="1"/>
-    <w:lsdException w:name="Normal Table" w:semiHidden="1" w:unhideWhenUsed="1"/>
     <w:lsdException w:name="annotation subject" w:semiHidden="1" w:unhideWhenUsed="1"/>
     <w:lsdException w:name="No List" w:semiHidden="1" w:unhideWhenUsed="1"/>
     <w:lsdException w:name="Outline List 1" w:semiHidden="1" w:unhideWhenUsed="1"/>
@@ -39397,11 +39875,8 @@
     <w:lsdException w:name="Table Contemporary" w:semiHidden="1" w:unhideWhenUsed="1"/>
     <w:lsdException w:name="Table Elegant" w:semiHidden="1" w:unhideWhenUsed="1"/>
     <w:lsdException w:name="Table Professional" w:semiHidden="1" w:unhideWhenUsed="1"/>
-    <w:lsdException w:name="Table Subtle 1" w:semiHidden="1" w:unhideWhenUsed="1"/>
     <w:lsdException w:name="Table Subtle 2" w:semiHidden="1" w:unhideWhenUsed="1"/>
     <w:lsdException w:name="Table Web 1" w:semiHidden="1" w:unhideWhenUsed="1"/>
-    <w:lsdException w:name="Table Web 2" w:semiHidden="1" w:unhideWhenUsed="1"/>
-    <w:lsdException w:name="Table Web 3" w:semiHidden="1" w:unhideWhenUsed="1"/>
     <w:lsdException w:name="Balloon Text" w:semiHidden="1" w:unhideWhenUsed="1"/>
     <w:lsdException w:name="Table Grid" w:uiPriority="39"/>
     <w:lsdException w:name="Table Theme" w:semiHidden="1" w:unhideWhenUsed="1"/>
@@ -39620,6 +40095,11 @@
     <w:lsdException w:name="List Table 5 Dark Accent 6" w:uiPriority="50"/>
     <w:lsdException w:name="List Table 6 Colorful Accent 6" w:uiPriority="51"/>
     <w:lsdException w:name="List Table 7 Colorful Accent 6" w:uiPriority="52"/>
+    <w:lsdException w:name="Mention" w:semiHidden="1" w:unhideWhenUsed="1"/>
+    <w:lsdException w:name="Smart Hyperlink" w:semiHidden="1" w:unhideWhenUsed="1"/>
+    <w:lsdException w:name="Hashtag" w:semiHidden="1" w:unhideWhenUsed="1"/>
+    <w:lsdException w:name="Unresolved Mention" w:semiHidden="1" w:unhideWhenUsed="1"/>
+    <w:lsdException w:name="Smart Link" w:semiHidden="1" w:unhideWhenUsed="1"/>
   </w:latentStyles>
   <w:style w:type="paragraph" w:default="1" w:styleId="Normale">
     <w:name w:val="Normal"/>
